--- a/resume/NBS Resume_ Muhammad Adnan.docx
+++ b/resume/NBS Resume_ Muhammad Adnan.docx
@@ -1,6 +1,6 @@
 
 <file path=word/document.xml><?xml version="1.0" encoding="utf-8"?>
-<w:document xmlns:wpc="http://schemas.microsoft.com/office/word/2010/wordprocessingCanvas" xmlns:mc="http://schemas.openxmlformats.org/markup-compatibility/2006" xmlns:o="urn:schemas-microsoft-com:office:office" xmlns:r="http://schemas.openxmlformats.org/officeDocument/2006/relationships" xmlns:m="http://schemas.openxmlformats.org/officeDocument/2006/math" xmlns:v="urn:schemas-microsoft-com:vml" xmlns:wp14="http://schemas.microsoft.com/office/word/2010/wordprocessingDrawing" xmlns:wp="http://schemas.openxmlformats.org/drawingml/2006/wordprocessingDrawing" xmlns:w10="urn:schemas-microsoft-com:office:word" xmlns:w="http://schemas.openxmlformats.org/wordprocessingml/2006/main" xmlns:w14="http://schemas.microsoft.com/office/word/2010/wordml" xmlns:wpg="http://schemas.microsoft.com/office/word/2010/wordprocessingGroup" xmlns:wpi="http://schemas.microsoft.com/office/word/2010/wordprocessingInk" xmlns:wne="http://schemas.microsoft.com/office/word/2006/wordml" xmlns:wps="http://schemas.microsoft.com/office/word/2010/wordprocessingShape" mc:Ignorable="w14 wp14">
+<w:document xmlns:wpc="http://schemas.microsoft.com/office/word/2010/wordprocessingCanvas" xmlns:cx="http://schemas.microsoft.com/office/drawing/2014/chartex" xmlns:mc="http://schemas.openxmlformats.org/markup-compatibility/2006" xmlns:o="urn:schemas-microsoft-com:office:office" xmlns:r="http://schemas.openxmlformats.org/officeDocument/2006/relationships" xmlns:m="http://schemas.openxmlformats.org/officeDocument/2006/math" xmlns:v="urn:schemas-microsoft-com:vml" xmlns:wp14="http://schemas.microsoft.com/office/word/2010/wordprocessingDrawing" xmlns:wp="http://schemas.openxmlformats.org/drawingml/2006/wordprocessingDrawing" xmlns:w10="urn:schemas-microsoft-com:office:word" xmlns:w="http://schemas.openxmlformats.org/wordprocessingml/2006/main" xmlns:w14="http://schemas.microsoft.com/office/word/2010/wordml" xmlns:w15="http://schemas.microsoft.com/office/word/2012/wordml" xmlns:w16se="http://schemas.microsoft.com/office/word/2015/wordml/symex" xmlns:wpg="http://schemas.microsoft.com/office/word/2010/wordprocessingGroup" xmlns:wpi="http://schemas.microsoft.com/office/word/2010/wordprocessingInk" xmlns:wne="http://schemas.microsoft.com/office/word/2006/wordml" xmlns:wps="http://schemas.microsoft.com/office/word/2010/wordprocessingShape" mc:Ignorable="w14 w15 w16se wp14">
   <w:body>
     <w:tbl>
       <w:tblPr>
@@ -89,7 +89,18 @@
                 <w:sz w:val="20"/>
                 <w:szCs w:val="20"/>
               </w:rPr>
-              <w:t xml:space="preserve">Software </w:t>
+              <w:t>Python</w:t>
+            </w:r>
+            <w:r>
+              <w:rPr>
+                <w:rStyle w:val="apple-style-span"/>
+                <w:rFonts w:ascii="Arial" w:hAnsi="Arial" w:cs="Arial"/>
+                <w:caps/>
+                <w:color w:val="000000"/>
+                <w:sz w:val="20"/>
+                <w:szCs w:val="20"/>
+              </w:rPr>
+              <w:t xml:space="preserve"> </w:t>
             </w:r>
             <w:r>
               <w:rPr>
@@ -456,6 +467,8 @@
         </w:rPr>
         <w:t>.</w:t>
       </w:r>
+      <w:bookmarkStart w:id="0" w:name="_GoBack"/>
+      <w:bookmarkEnd w:id="0"/>
     </w:p>
     <w:p>
       <w:pPr>
@@ -534,23 +547,7 @@
           <w:sz w:val="18"/>
           <w:szCs w:val="18"/>
         </w:rPr>
-        <w:t xml:space="preserve">Hands on Experience in front end web technologies using HTML, CSS, Bootstrap, </w:t>
-      </w:r>
-      <w:r>
-        <w:rPr>
-          <w:rFonts w:ascii="Arial" w:hAnsi="Arial" w:cs="Arial"/>
-          <w:sz w:val="18"/>
-          <w:szCs w:val="18"/>
-        </w:rPr>
-        <w:t>React JS</w:t>
-      </w:r>
-      <w:r>
-        <w:rPr>
-          <w:rFonts w:ascii="Arial" w:hAnsi="Arial" w:cs="Arial"/>
-          <w:sz w:val="18"/>
-          <w:szCs w:val="18"/>
-        </w:rPr>
-        <w:t xml:space="preserve">, React Bootstrap, Material UI </w:t>
+        <w:t xml:space="preserve">Hands on Experience in front end web technologies using HTML, CSS, Bootstrap, React JS, React Bootstrap, Material UI </w:t>
       </w:r>
     </w:p>
     <w:p>
@@ -574,8 +571,54 @@
           <w:sz w:val="18"/>
           <w:szCs w:val="18"/>
         </w:rPr>
-        <w:t>Hands on Experience in Amazon Web Services EC2, S3, Lambda, Cloudfront, Glue, RDS, Athena, API Gateway, Python Boto3 API, WorkDocs, CodeCommit</w:t>
+        <w:t xml:space="preserve">Hands on Experience in Amazon Web Services EC2, S3, Lambda, </w:t>
       </w:r>
+      <w:proofErr w:type="spellStart"/>
+      <w:r>
+        <w:rPr>
+          <w:rFonts w:ascii="Arial" w:hAnsi="Arial" w:cs="Arial"/>
+          <w:sz w:val="18"/>
+          <w:szCs w:val="18"/>
+        </w:rPr>
+        <w:t>Cloudfront</w:t>
+      </w:r>
+      <w:proofErr w:type="spellEnd"/>
+      <w:r>
+        <w:rPr>
+          <w:rFonts w:ascii="Arial" w:hAnsi="Arial" w:cs="Arial"/>
+          <w:sz w:val="18"/>
+          <w:szCs w:val="18"/>
+        </w:rPr>
+        <w:t xml:space="preserve">, Glue, RDS, Athena, API Gateway, Python Boto3 API, </w:t>
+      </w:r>
+      <w:proofErr w:type="spellStart"/>
+      <w:r>
+        <w:rPr>
+          <w:rFonts w:ascii="Arial" w:hAnsi="Arial" w:cs="Arial"/>
+          <w:sz w:val="18"/>
+          <w:szCs w:val="18"/>
+        </w:rPr>
+        <w:t>WorkDocs</w:t>
+      </w:r>
+      <w:proofErr w:type="spellEnd"/>
+      <w:r>
+        <w:rPr>
+          <w:rFonts w:ascii="Arial" w:hAnsi="Arial" w:cs="Arial"/>
+          <w:sz w:val="18"/>
+          <w:szCs w:val="18"/>
+        </w:rPr>
+        <w:t xml:space="preserve">, </w:t>
+      </w:r>
+      <w:proofErr w:type="spellStart"/>
+      <w:r>
+        <w:rPr>
+          <w:rFonts w:ascii="Arial" w:hAnsi="Arial" w:cs="Arial"/>
+          <w:sz w:val="18"/>
+          <w:szCs w:val="18"/>
+        </w:rPr>
+        <w:t>CodeCommit</w:t>
+      </w:r>
+      <w:proofErr w:type="spellEnd"/>
     </w:p>
     <w:p>
       <w:pPr>
@@ -670,7 +713,25 @@
           <w:sz w:val="18"/>
           <w:szCs w:val="18"/>
         </w:rPr>
-        <w:t>Experience in integration of different web services (Zapier, IFTTT), customization in different CMS (WordPress, Shopify, BigCommerce)</w:t>
+        <w:t xml:space="preserve">Experience in integration of different web services (Zapier, IFTTT), customization in different CMS (WordPress, Shopify, </w:t>
+      </w:r>
+      <w:proofErr w:type="spellStart"/>
+      <w:r>
+        <w:rPr>
+          <w:rFonts w:ascii="Arial" w:hAnsi="Arial" w:cs="Arial"/>
+          <w:sz w:val="18"/>
+          <w:szCs w:val="18"/>
+        </w:rPr>
+        <w:t>BigCommerce</w:t>
+      </w:r>
+      <w:proofErr w:type="spellEnd"/>
+      <w:r>
+        <w:rPr>
+          <w:rFonts w:ascii="Arial" w:hAnsi="Arial" w:cs="Arial"/>
+          <w:sz w:val="18"/>
+          <w:szCs w:val="18"/>
+        </w:rPr>
+        <w:t>)</w:t>
       </w:r>
     </w:p>
     <w:p>
@@ -794,6 +855,30 @@
                 <w:sz w:val="18"/>
                 <w:szCs w:val="18"/>
               </w:rPr>
+              <w:t xml:space="preserve"> C++, C#, PHP</w:t>
+            </w:r>
+            <w:r>
+              <w:rPr>
+                <w:rFonts w:ascii="Arial" w:hAnsi="Arial" w:cs="Arial"/>
+                <w:sz w:val="18"/>
+                <w:szCs w:val="18"/>
+              </w:rPr>
+              <w:t xml:space="preserve">, </w:t>
+            </w:r>
+            <w:r>
+              <w:rPr>
+                <w:rFonts w:ascii="Arial" w:hAnsi="Arial" w:cs="Arial"/>
+                <w:sz w:val="18"/>
+                <w:szCs w:val="18"/>
+              </w:rPr>
+              <w:t>HTML, CSS,</w:t>
+            </w:r>
+            <w:r>
+              <w:rPr>
+                <w:rFonts w:ascii="Arial" w:hAnsi="Arial" w:cs="Arial"/>
+                <w:sz w:val="18"/>
+                <w:szCs w:val="18"/>
+              </w:rPr>
               <w:t xml:space="preserve"> </w:t>
             </w:r>
             <w:r>
@@ -802,8 +887,26 @@
                 <w:sz w:val="18"/>
                 <w:szCs w:val="18"/>
               </w:rPr>
-              <w:t>C++, C#, PHP</w:t>
-            </w:r>
+              <w:t>JavaScript,</w:t>
+            </w:r>
+            <w:r>
+              <w:rPr>
+                <w:rFonts w:ascii="Arial" w:hAnsi="Arial" w:cs="Arial"/>
+                <w:sz w:val="18"/>
+                <w:szCs w:val="18"/>
+              </w:rPr>
+              <w:t xml:space="preserve"> </w:t>
+            </w:r>
+            <w:proofErr w:type="spellStart"/>
+            <w:r>
+              <w:rPr>
+                <w:rFonts w:ascii="Arial" w:hAnsi="Arial" w:cs="Arial"/>
+                <w:sz w:val="18"/>
+                <w:szCs w:val="18"/>
+              </w:rPr>
+              <w:t>OpenCv</w:t>
+            </w:r>
+            <w:proofErr w:type="spellEnd"/>
             <w:r>
               <w:rPr>
                 <w:rFonts w:ascii="Arial" w:hAnsi="Arial" w:cs="Arial"/>
@@ -818,7 +921,63 @@
                 <w:sz w:val="18"/>
                 <w:szCs w:val="18"/>
               </w:rPr>
-              <w:t>HTML, CSS,</w:t>
+              <w:t xml:space="preserve">Bootstrap, </w:t>
+            </w:r>
+            <w:r>
+              <w:rPr>
+                <w:rFonts w:ascii="Arial" w:hAnsi="Arial" w:cs="Arial"/>
+                <w:sz w:val="18"/>
+                <w:szCs w:val="18"/>
+              </w:rPr>
+              <w:t>XML</w:t>
+            </w:r>
+            <w:r>
+              <w:rPr>
+                <w:rFonts w:ascii="Arial" w:hAnsi="Arial" w:cs="Arial"/>
+                <w:sz w:val="18"/>
+                <w:szCs w:val="18"/>
+              </w:rPr>
+              <w:t>, JSON,</w:t>
+            </w:r>
+            <w:r>
+              <w:rPr>
+                <w:rFonts w:ascii="Arial" w:hAnsi="Arial" w:cs="Arial"/>
+                <w:sz w:val="18"/>
+                <w:szCs w:val="18"/>
+              </w:rPr>
+              <w:t xml:space="preserve"> AJAX</w:t>
+            </w:r>
+            <w:r>
+              <w:rPr>
+                <w:rFonts w:ascii="Arial" w:hAnsi="Arial" w:cs="Arial"/>
+                <w:sz w:val="18"/>
+                <w:szCs w:val="18"/>
+              </w:rPr>
+              <w:t>,</w:t>
+            </w:r>
+            <w:r>
+              <w:rPr>
+                <w:rFonts w:ascii="Arial" w:hAnsi="Arial" w:cs="Arial"/>
+                <w:sz w:val="18"/>
+                <w:szCs w:val="18"/>
+              </w:rPr>
+              <w:t xml:space="preserve"> React </w:t>
+            </w:r>
+            <w:r>
+              <w:rPr>
+                <w:rFonts w:ascii="Arial" w:hAnsi="Arial" w:cs="Arial"/>
+                <w:sz w:val="18"/>
+                <w:szCs w:val="18"/>
+              </w:rPr>
+              <w:t>JS</w:t>
+            </w:r>
+            <w:r>
+              <w:rPr>
+                <w:rFonts w:ascii="Arial" w:hAnsi="Arial" w:cs="Arial"/>
+                <w:sz w:val="18"/>
+                <w:szCs w:val="18"/>
+              </w:rPr>
+              <w:t>, React Bootstrap, Material UI,</w:t>
             </w:r>
             <w:r>
               <w:rPr>
@@ -834,39 +993,7 @@
                 <w:sz w:val="18"/>
                 <w:szCs w:val="18"/>
               </w:rPr>
-              <w:t>JavaScript,</w:t>
-            </w:r>
-            <w:r>
-              <w:rPr>
-                <w:rFonts w:ascii="Arial" w:hAnsi="Arial" w:cs="Arial"/>
-                <w:sz w:val="18"/>
-                <w:szCs w:val="18"/>
-              </w:rPr>
-              <w:t xml:space="preserve"> Bootstrap, </w:t>
-            </w:r>
-            <w:r>
-              <w:rPr>
-                <w:rFonts w:ascii="Arial" w:hAnsi="Arial" w:cs="Arial"/>
-                <w:sz w:val="18"/>
-                <w:szCs w:val="18"/>
-              </w:rPr>
-              <w:t>XML</w:t>
-            </w:r>
-            <w:r>
-              <w:rPr>
-                <w:rFonts w:ascii="Arial" w:hAnsi="Arial" w:cs="Arial"/>
-                <w:sz w:val="18"/>
-                <w:szCs w:val="18"/>
-              </w:rPr>
-              <w:t>, JSON,</w:t>
-            </w:r>
-            <w:r>
-              <w:rPr>
-                <w:rFonts w:ascii="Arial" w:hAnsi="Arial" w:cs="Arial"/>
-                <w:sz w:val="18"/>
-                <w:szCs w:val="18"/>
-              </w:rPr>
-              <w:t xml:space="preserve"> AJAX</w:t>
+              <w:t>Asp.net MVC</w:t>
             </w:r>
             <w:r>
               <w:rPr>
@@ -882,6 +1009,38 @@
                 <w:sz w:val="18"/>
                 <w:szCs w:val="18"/>
               </w:rPr>
+              <w:t xml:space="preserve"> Visual Studio</w:t>
+            </w:r>
+            <w:r>
+              <w:rPr>
+                <w:rFonts w:ascii="Arial" w:hAnsi="Arial" w:cs="Arial"/>
+                <w:sz w:val="18"/>
+                <w:szCs w:val="18"/>
+              </w:rPr>
+              <w:t>,</w:t>
+            </w:r>
+            <w:r>
+              <w:rPr>
+                <w:rFonts w:ascii="Arial" w:hAnsi="Arial" w:cs="Arial"/>
+                <w:sz w:val="18"/>
+                <w:szCs w:val="18"/>
+              </w:rPr>
+              <w:t xml:space="preserve"> MYSQL</w:t>
+            </w:r>
+            <w:r>
+              <w:rPr>
+                <w:rFonts w:ascii="Arial" w:hAnsi="Arial" w:cs="Arial"/>
+                <w:sz w:val="18"/>
+                <w:szCs w:val="18"/>
+              </w:rPr>
+              <w:t>,</w:t>
+            </w:r>
+            <w:r>
+              <w:rPr>
+                <w:rFonts w:ascii="Arial" w:hAnsi="Arial" w:cs="Arial"/>
+                <w:sz w:val="18"/>
+                <w:szCs w:val="18"/>
+              </w:rPr>
               <w:t xml:space="preserve"> </w:t>
             </w:r>
             <w:r>
@@ -890,23 +1049,47 @@
                 <w:sz w:val="18"/>
                 <w:szCs w:val="18"/>
               </w:rPr>
-              <w:t xml:space="preserve">React </w:t>
-            </w:r>
-            <w:r>
-              <w:rPr>
-                <w:rFonts w:ascii="Arial" w:hAnsi="Arial" w:cs="Arial"/>
-                <w:sz w:val="18"/>
-                <w:szCs w:val="18"/>
-              </w:rPr>
-              <w:t>JS</w:t>
-            </w:r>
-            <w:r>
-              <w:rPr>
-                <w:rFonts w:ascii="Arial" w:hAnsi="Arial" w:cs="Arial"/>
-                <w:sz w:val="18"/>
-                <w:szCs w:val="18"/>
-              </w:rPr>
-              <w:t>, React Bootstrap, Material UI,</w:t>
+              <w:t xml:space="preserve">MS </w:t>
+            </w:r>
+            <w:r>
+              <w:rPr>
+                <w:rFonts w:ascii="Arial" w:hAnsi="Arial" w:cs="Arial"/>
+                <w:sz w:val="18"/>
+                <w:szCs w:val="18"/>
+              </w:rPr>
+              <w:t>SQL</w:t>
+            </w:r>
+            <w:r>
+              <w:rPr>
+                <w:rFonts w:ascii="Arial" w:hAnsi="Arial" w:cs="Arial"/>
+                <w:sz w:val="18"/>
+                <w:szCs w:val="18"/>
+              </w:rPr>
+              <w:t>, SQL</w:t>
+            </w:r>
+            <w:r>
+              <w:rPr>
+                <w:rFonts w:ascii="Arial" w:hAnsi="Arial" w:cs="Arial"/>
+                <w:sz w:val="18"/>
+                <w:szCs w:val="18"/>
+              </w:rPr>
+              <w:t xml:space="preserve"> Server</w:t>
+            </w:r>
+            <w:r>
+              <w:rPr>
+                <w:rFonts w:ascii="Arial" w:hAnsi="Arial" w:cs="Arial"/>
+                <w:sz w:val="18"/>
+                <w:szCs w:val="18"/>
+              </w:rPr>
+              <w:t>,</w:t>
+            </w:r>
+            <w:r>
+              <w:rPr>
+                <w:rFonts w:ascii="Arial" w:hAnsi="Arial" w:cs="Arial"/>
+                <w:sz w:val="18"/>
+                <w:szCs w:val="18"/>
+              </w:rPr>
+              <w:t xml:space="preserve"> Database Analysis &amp;</w:t>
             </w:r>
             <w:r>
               <w:rPr>
@@ -922,118 +1105,6 @@
                 <w:sz w:val="18"/>
                 <w:szCs w:val="18"/>
               </w:rPr>
-              <w:t>Asp.net MVC</w:t>
-            </w:r>
-            <w:r>
-              <w:rPr>
-                <w:rFonts w:ascii="Arial" w:hAnsi="Arial" w:cs="Arial"/>
-                <w:sz w:val="18"/>
-                <w:szCs w:val="18"/>
-              </w:rPr>
-              <w:t>,</w:t>
-            </w:r>
-            <w:r>
-              <w:rPr>
-                <w:rFonts w:ascii="Arial" w:hAnsi="Arial" w:cs="Arial"/>
-                <w:sz w:val="18"/>
-                <w:szCs w:val="18"/>
-              </w:rPr>
-              <w:t xml:space="preserve"> Visual Studio</w:t>
-            </w:r>
-            <w:r>
-              <w:rPr>
-                <w:rFonts w:ascii="Arial" w:hAnsi="Arial" w:cs="Arial"/>
-                <w:sz w:val="18"/>
-                <w:szCs w:val="18"/>
-              </w:rPr>
-              <w:t>,</w:t>
-            </w:r>
-            <w:r>
-              <w:rPr>
-                <w:rFonts w:ascii="Arial" w:hAnsi="Arial" w:cs="Arial"/>
-                <w:sz w:val="18"/>
-                <w:szCs w:val="18"/>
-              </w:rPr>
-              <w:t xml:space="preserve"> MYSQL</w:t>
-            </w:r>
-            <w:r>
-              <w:rPr>
-                <w:rFonts w:ascii="Arial" w:hAnsi="Arial" w:cs="Arial"/>
-                <w:sz w:val="18"/>
-                <w:szCs w:val="18"/>
-              </w:rPr>
-              <w:t>,</w:t>
-            </w:r>
-            <w:r>
-              <w:rPr>
-                <w:rFonts w:ascii="Arial" w:hAnsi="Arial" w:cs="Arial"/>
-                <w:sz w:val="18"/>
-                <w:szCs w:val="18"/>
-              </w:rPr>
-              <w:t xml:space="preserve"> </w:t>
-            </w:r>
-            <w:r>
-              <w:rPr>
-                <w:rFonts w:ascii="Arial" w:hAnsi="Arial" w:cs="Arial"/>
-                <w:sz w:val="18"/>
-                <w:szCs w:val="18"/>
-              </w:rPr>
-              <w:t xml:space="preserve">MS </w:t>
-            </w:r>
-            <w:r>
-              <w:rPr>
-                <w:rFonts w:ascii="Arial" w:hAnsi="Arial" w:cs="Arial"/>
-                <w:sz w:val="18"/>
-                <w:szCs w:val="18"/>
-              </w:rPr>
-              <w:t>SQL</w:t>
-            </w:r>
-            <w:r>
-              <w:rPr>
-                <w:rFonts w:ascii="Arial" w:hAnsi="Arial" w:cs="Arial"/>
-                <w:sz w:val="18"/>
-                <w:szCs w:val="18"/>
-              </w:rPr>
-              <w:t>, SQL</w:t>
-            </w:r>
-            <w:r>
-              <w:rPr>
-                <w:rFonts w:ascii="Arial" w:hAnsi="Arial" w:cs="Arial"/>
-                <w:sz w:val="18"/>
-                <w:szCs w:val="18"/>
-              </w:rPr>
-              <w:t xml:space="preserve"> Server</w:t>
-            </w:r>
-            <w:r>
-              <w:rPr>
-                <w:rFonts w:ascii="Arial" w:hAnsi="Arial" w:cs="Arial"/>
-                <w:sz w:val="18"/>
-                <w:szCs w:val="18"/>
-              </w:rPr>
-              <w:t>,</w:t>
-            </w:r>
-            <w:r>
-              <w:rPr>
-                <w:rFonts w:ascii="Arial" w:hAnsi="Arial" w:cs="Arial"/>
-                <w:sz w:val="18"/>
-                <w:szCs w:val="18"/>
-              </w:rPr>
-              <w:t xml:space="preserve"> Database Analysis &amp;</w:t>
-            </w:r>
-            <w:r>
-              <w:rPr>
-                <w:rFonts w:ascii="Arial" w:hAnsi="Arial" w:cs="Arial"/>
-                <w:sz w:val="18"/>
-                <w:szCs w:val="18"/>
-              </w:rPr>
-              <w:t xml:space="preserve"> </w:t>
-            </w:r>
-            <w:r>
-              <w:rPr>
-                <w:rFonts w:ascii="Arial" w:hAnsi="Arial" w:cs="Arial"/>
-                <w:sz w:val="18"/>
-                <w:szCs w:val="18"/>
-              </w:rPr>
               <w:t>Design</w:t>
             </w:r>
             <w:r>
@@ -1042,7 +1113,23 @@
                 <w:sz w:val="18"/>
                 <w:szCs w:val="18"/>
               </w:rPr>
-              <w:t xml:space="preserve">, , Windows Forms, WEKA, Deep Learning Studio, </w:t>
+              <w:t xml:space="preserve">, </w:t>
+            </w:r>
+            <w:r>
+              <w:rPr>
+                <w:rFonts w:ascii="Arial" w:hAnsi="Arial" w:cs="Arial"/>
+                <w:sz w:val="18"/>
+                <w:szCs w:val="18"/>
+              </w:rPr>
+              <w:t>Tesseract OCR</w:t>
+            </w:r>
+            <w:r>
+              <w:rPr>
+                <w:rFonts w:ascii="Arial" w:hAnsi="Arial" w:cs="Arial"/>
+                <w:sz w:val="18"/>
+                <w:szCs w:val="18"/>
+              </w:rPr>
+              <w:t xml:space="preserve">, Windows Forms, WEKA, Deep Learning Studio, </w:t>
             </w:r>
             <w:r>
               <w:rPr>
@@ -1141,8 +1228,8 @@
               <w:suppressAutoHyphens/>
               <w:rPr>
                 <w:rStyle w:val="Strong"/>
-                <w:b w:val="0"/>
-                <w:sz w:val="22"/>
+                <w:bCs w:val="0"/>
+                <w:sz w:val="20"/>
               </w:rPr>
             </w:pPr>
             <w:r>
@@ -1166,8 +1253,9 @@
               <w:suppressAutoHyphens/>
               <w:rPr>
                 <w:rStyle w:val="Strong"/>
-                <w:b w:val="0"/>
-                <w:sz w:val="22"/>
+                <w:bCs w:val="0"/>
+                <w:i/>
+                <w:sz w:val="20"/>
               </w:rPr>
             </w:pPr>
             <w:r>
@@ -1182,19 +1270,27 @@
         </w:tc>
       </w:tr>
       <w:tr>
+        <w:trPr>
+          <w:trHeight w:val="348"/>
+        </w:trPr>
         <w:tc>
           <w:tcPr>
             <w:tcW w:w="2042" w:type="dxa"/>
+            <w:tcBorders>
+              <w:top w:val="single" w:sz="4" w:space="0" w:color="auto"/>
+            </w:tcBorders>
           </w:tcPr>
           <w:p>
             <w:pPr>
               <w:suppressAutoHyphens/>
               <w:rPr>
+                <w:b/>
                 <w:sz w:val="20"/>
               </w:rPr>
             </w:pPr>
             <w:r>
               <w:rPr>
+                <w:b/>
                 <w:sz w:val="20"/>
               </w:rPr>
               <w:t>Technologies</w:t>
@@ -1204,36 +1300,37 @@
         <w:tc>
           <w:tcPr>
             <w:tcW w:w="8590" w:type="dxa"/>
+            <w:tcBorders>
+              <w:top w:val="single" w:sz="4" w:space="0" w:color="auto"/>
+            </w:tcBorders>
           </w:tcPr>
           <w:p>
             <w:pPr>
               <w:suppressAutoHyphens/>
               <w:rPr>
-                <w:sz w:val="20"/>
-                <w:szCs w:val="20"/>
+                <w:b/>
+                <w:i/>
+                <w:sz w:val="20"/>
               </w:rPr>
             </w:pPr>
             <w:r>
               <w:rPr>
-                <w:sz w:val="20"/>
-                <w:szCs w:val="20"/>
-              </w:rPr>
-              <w:t>Python,</w:t>
-            </w:r>
-            <w:r>
-              <w:rPr>
-                <w:sz w:val="20"/>
-                <w:szCs w:val="20"/>
-              </w:rPr>
-              <w:t xml:space="preserve"> AWS Cloud</w:t>
-            </w:r>
-            <w:r>
-              <w:rPr>
-                <w:sz w:val="20"/>
-                <w:szCs w:val="20"/>
-              </w:rPr>
-              <w:t>, HTML, CSS, JavaScript, React JS, Material UI</w:t>
-            </w:r>
+                <w:b/>
+                <w:i/>
+                <w:sz w:val="20"/>
+              </w:rPr>
+              <w:t xml:space="preserve">Python, AWS Cloud(Glue, Lambda, API Gateway, Cloud Formation), Django </w:t>
+            </w:r>
+            <w:proofErr w:type="spellStart"/>
+            <w:r>
+              <w:rPr>
+                <w:b/>
+                <w:i/>
+                <w:sz w:val="20"/>
+              </w:rPr>
+              <w:t>RestApi</w:t>
+            </w:r>
+            <w:proofErr w:type="spellEnd"/>
           </w:p>
         </w:tc>
       </w:tr>
@@ -1309,15 +1406,7 @@
                 <w:sz w:val="18"/>
                 <w:szCs w:val="18"/>
               </w:rPr>
-              <w:t>Python and AWS Lambda</w:t>
-            </w:r>
-            <w:r>
-              <w:rPr>
-                <w:rFonts w:ascii="Arial" w:hAnsi="Arial" w:cs="Arial"/>
-                <w:sz w:val="18"/>
-                <w:szCs w:val="18"/>
-              </w:rPr>
-              <w:t>.</w:t>
+              <w:t>Python.</w:t>
             </w:r>
           </w:p>
           <w:p>
@@ -1341,31 +1430,25 @@
                 <w:sz w:val="18"/>
                 <w:szCs w:val="18"/>
               </w:rPr>
-              <w:t xml:space="preserve">AWS Lambda Function Integration with AWS API Gateway </w:t>
-            </w:r>
-          </w:p>
-          <w:p>
-            <w:pPr>
-              <w:pStyle w:val="ListParagraph"/>
-              <w:numPr>
-                <w:ilvl w:val="0"/>
-                <w:numId w:val="4"/>
-              </w:numPr>
-              <w:suppressAutoHyphens/>
-              <w:jc w:val="both"/>
-              <w:rPr>
-                <w:rFonts w:ascii="Arial" w:hAnsi="Arial" w:cs="Arial"/>
-                <w:sz w:val="18"/>
-                <w:szCs w:val="18"/>
-              </w:rPr>
-            </w:pPr>
-            <w:r>
-              <w:rPr>
-                <w:rFonts w:ascii="Arial" w:hAnsi="Arial" w:cs="Arial"/>
-                <w:sz w:val="18"/>
-                <w:szCs w:val="18"/>
-              </w:rPr>
-              <w:t>Developed Admin Portal using the API in React JS and Material UI</w:t>
+              <w:t xml:space="preserve">Hands on Experience in </w:t>
+            </w:r>
+            <w:proofErr w:type="spellStart"/>
+            <w:r>
+              <w:rPr>
+                <w:rFonts w:ascii="Arial" w:hAnsi="Arial" w:cs="Arial"/>
+                <w:sz w:val="18"/>
+                <w:szCs w:val="18"/>
+              </w:rPr>
+              <w:t>DataLake</w:t>
+            </w:r>
+            <w:proofErr w:type="spellEnd"/>
+            <w:r>
+              <w:rPr>
+                <w:rFonts w:ascii="Arial" w:hAnsi="Arial" w:cs="Arial"/>
+                <w:sz w:val="18"/>
+                <w:szCs w:val="18"/>
+              </w:rPr>
+              <w:t xml:space="preserve"> Ingestions</w:t>
             </w:r>
           </w:p>
         </w:tc>
@@ -1386,8 +1469,8 @@
               <w:suppressAutoHyphens/>
               <w:rPr>
                 <w:rStyle w:val="Strong"/>
-                <w:b w:val="0"/>
-                <w:sz w:val="22"/>
+                <w:bCs w:val="0"/>
+                <w:sz w:val="20"/>
               </w:rPr>
             </w:pPr>
             <w:r>
@@ -1411,8 +1494,9 @@
               <w:suppressAutoHyphens/>
               <w:rPr>
                 <w:rStyle w:val="Strong"/>
-                <w:b w:val="0"/>
-                <w:sz w:val="22"/>
+                <w:bCs w:val="0"/>
+                <w:i/>
+                <w:sz w:val="20"/>
               </w:rPr>
             </w:pPr>
             <w:r>
@@ -1427,19 +1511,27 @@
         </w:tc>
       </w:tr>
       <w:tr>
+        <w:trPr>
+          <w:trHeight w:val="348"/>
+        </w:trPr>
         <w:tc>
           <w:tcPr>
             <w:tcW w:w="2042" w:type="dxa"/>
+            <w:tcBorders>
+              <w:top w:val="single" w:sz="4" w:space="0" w:color="auto"/>
+            </w:tcBorders>
           </w:tcPr>
           <w:p>
             <w:pPr>
               <w:suppressAutoHyphens/>
               <w:rPr>
+                <w:b/>
                 <w:sz w:val="20"/>
               </w:rPr>
             </w:pPr>
             <w:r>
               <w:rPr>
+                <w:b/>
                 <w:sz w:val="20"/>
               </w:rPr>
               <w:t>Technologies</w:t>
@@ -1449,27 +1541,72 @@
         <w:tc>
           <w:tcPr>
             <w:tcW w:w="8590" w:type="dxa"/>
+            <w:tcBorders>
+              <w:top w:val="single" w:sz="4" w:space="0" w:color="auto"/>
+            </w:tcBorders>
           </w:tcPr>
           <w:p>
             <w:pPr>
-              <w:rPr>
-                <w:sz w:val="20"/>
-                <w:szCs w:val="20"/>
+              <w:suppressAutoHyphens/>
+              <w:rPr>
+                <w:b/>
+                <w:i/>
+                <w:sz w:val="20"/>
               </w:rPr>
             </w:pPr>
-            <w:r>
-              <w:rPr>
-                <w:sz w:val="20"/>
-                <w:szCs w:val="20"/>
-              </w:rPr>
-              <w:t>Python, AWS Cloud</w:t>
-            </w:r>
-            <w:r>
-              <w:rPr>
-                <w:sz w:val="20"/>
-                <w:szCs w:val="20"/>
-              </w:rPr>
-              <w:t>(Glue, S3, RDS)</w:t>
+            <w:proofErr w:type="spellStart"/>
+            <w:r>
+              <w:rPr>
+                <w:b/>
+                <w:i/>
+                <w:sz w:val="20"/>
+              </w:rPr>
+              <w:t>NodeJs</w:t>
+            </w:r>
+            <w:proofErr w:type="spellEnd"/>
+            <w:r>
+              <w:rPr>
+                <w:b/>
+                <w:i/>
+                <w:sz w:val="20"/>
+              </w:rPr>
+              <w:t xml:space="preserve">, </w:t>
+            </w:r>
+            <w:proofErr w:type="spellStart"/>
+            <w:r>
+              <w:rPr>
+                <w:b/>
+                <w:i/>
+                <w:sz w:val="20"/>
+              </w:rPr>
+              <w:t>ReactJs</w:t>
+            </w:r>
+            <w:proofErr w:type="spellEnd"/>
+            <w:r>
+              <w:rPr>
+                <w:b/>
+                <w:i/>
+                <w:sz w:val="20"/>
+              </w:rPr>
+              <w:t xml:space="preserve">, </w:t>
+            </w:r>
+            <w:proofErr w:type="spellStart"/>
+            <w:r>
+              <w:rPr>
+                <w:b/>
+                <w:i/>
+                <w:sz w:val="20"/>
+              </w:rPr>
+              <w:t>Redux</w:t>
+            </w:r>
+            <w:proofErr w:type="spellEnd"/>
+            <w:r>
+              <w:rPr>
+                <w:b/>
+                <w:i/>
+                <w:sz w:val="20"/>
+              </w:rPr>
+              <w:t>, HTML, CSS, JS, Docker, AWS Cloud</w:t>
             </w:r>
           </w:p>
         </w:tc>
@@ -1514,7 +1651,23 @@
                 <w:sz w:val="18"/>
                 <w:szCs w:val="18"/>
               </w:rPr>
-              <w:t>Developed Data Lake project using Python and Amazon Web Services</w:t>
+              <w:t xml:space="preserve">Gathered and </w:t>
+            </w:r>
+            <w:r>
+              <w:rPr>
+                <w:rFonts w:ascii="Arial" w:hAnsi="Arial" w:cs="Arial"/>
+                <w:sz w:val="18"/>
+                <w:szCs w:val="18"/>
+              </w:rPr>
+              <w:t>Analyzed</w:t>
+            </w:r>
+            <w:r>
+              <w:rPr>
+                <w:rFonts w:ascii="Arial" w:hAnsi="Arial" w:cs="Arial"/>
+                <w:sz w:val="18"/>
+                <w:szCs w:val="18"/>
+              </w:rPr>
+              <w:t xml:space="preserve"> Requirements</w:t>
             </w:r>
           </w:p>
           <w:p>
@@ -1538,31 +1691,39 @@
                 <w:sz w:val="18"/>
                 <w:szCs w:val="18"/>
               </w:rPr>
-              <w:t>I</w:t>
-            </w:r>
-            <w:r>
-              <w:rPr>
-                <w:rFonts w:ascii="Arial" w:hAnsi="Arial" w:cs="Arial"/>
-                <w:sz w:val="18"/>
-                <w:szCs w:val="18"/>
-              </w:rPr>
-              <w:t xml:space="preserve">ngested Data from different formats </w:t>
-            </w:r>
-            <w:r>
-              <w:rPr>
-                <w:rFonts w:ascii="Arial" w:hAnsi="Arial" w:cs="Arial"/>
-                <w:sz w:val="18"/>
-                <w:szCs w:val="18"/>
-              </w:rPr>
-              <w:t>into current DB model</w:t>
-            </w:r>
-            <w:r>
-              <w:rPr>
-                <w:rFonts w:ascii="Arial" w:hAnsi="Arial" w:cs="Arial"/>
-                <w:sz w:val="18"/>
-                <w:szCs w:val="18"/>
-              </w:rPr>
-              <w:t>.</w:t>
+              <w:t>Design</w:t>
+            </w:r>
+            <w:r>
+              <w:rPr>
+                <w:rFonts w:ascii="Arial" w:hAnsi="Arial" w:cs="Arial"/>
+                <w:sz w:val="18"/>
+                <w:szCs w:val="18"/>
+              </w:rPr>
+              <w:t>ed</w:t>
+            </w:r>
+            <w:r>
+              <w:rPr>
+                <w:rFonts w:ascii="Arial" w:hAnsi="Arial" w:cs="Arial"/>
+                <w:sz w:val="18"/>
+                <w:szCs w:val="18"/>
+              </w:rPr>
+              <w:t xml:space="preserve"> &amp; Developed </w:t>
+            </w:r>
+            <w:r>
+              <w:rPr>
+                <w:rFonts w:ascii="Arial" w:hAnsi="Arial" w:cs="Arial"/>
+                <w:sz w:val="18"/>
+                <w:szCs w:val="18"/>
+              </w:rPr>
+              <w:t>a new Features</w:t>
+            </w:r>
+            <w:r>
+              <w:rPr>
+                <w:rFonts w:ascii="Arial" w:hAnsi="Arial" w:cs="Arial"/>
+                <w:sz w:val="18"/>
+                <w:szCs w:val="18"/>
+              </w:rPr>
+              <w:t xml:space="preserve"> in existing Product.</w:t>
             </w:r>
           </w:p>
           <w:p>
@@ -1580,38 +1741,6 @@
                 <w:szCs w:val="18"/>
               </w:rPr>
             </w:pPr>
-            <w:r>
-              <w:rPr>
-                <w:rFonts w:ascii="Arial" w:hAnsi="Arial" w:cs="Arial"/>
-                <w:sz w:val="18"/>
-                <w:szCs w:val="18"/>
-              </w:rPr>
-              <w:t>Conversion of data from and to different formats</w:t>
-            </w:r>
-          </w:p>
-          <w:p>
-            <w:pPr>
-              <w:pStyle w:val="ListParagraph"/>
-              <w:numPr>
-                <w:ilvl w:val="0"/>
-                <w:numId w:val="4"/>
-              </w:numPr>
-              <w:suppressAutoHyphens/>
-              <w:jc w:val="both"/>
-              <w:rPr>
-                <w:rFonts w:ascii="Arial" w:hAnsi="Arial" w:cs="Arial"/>
-                <w:sz w:val="18"/>
-                <w:szCs w:val="18"/>
-              </w:rPr>
-            </w:pPr>
-            <w:r>
-              <w:rPr>
-                <w:rFonts w:ascii="Arial" w:hAnsi="Arial" w:cs="Arial"/>
-                <w:sz w:val="18"/>
-                <w:szCs w:val="18"/>
-              </w:rPr>
-              <w:t>Curating multiple data sources to one data source as per client requirements</w:t>
-            </w:r>
           </w:p>
         </w:tc>
       </w:tr>
@@ -1640,7 +1769,6 @@
                 <w:b/>
                 <w:sz w:val="20"/>
               </w:rPr>
-              <w:lastRenderedPageBreak/>
               <w:t>Role</w:t>
             </w:r>
           </w:p>
@@ -1688,6 +1816,7 @@
               <w:rPr>
                 <w:sz w:val="20"/>
               </w:rPr>
+              <w:lastRenderedPageBreak/>
               <w:t>Technologies</w:t>
             </w:r>
           </w:p>
@@ -1709,42 +1838,7 @@
                 <w:sz w:val="20"/>
                 <w:szCs w:val="20"/>
               </w:rPr>
-              <w:t xml:space="preserve">Asp.net </w:t>
-            </w:r>
-            <w:r>
-              <w:rPr>
-                <w:sz w:val="20"/>
-                <w:szCs w:val="20"/>
-              </w:rPr>
-              <w:t xml:space="preserve">MVC </w:t>
-            </w:r>
-            <w:r>
-              <w:rPr>
-                <w:sz w:val="20"/>
-                <w:szCs w:val="20"/>
-              </w:rPr>
-              <w:t>&amp;</w:t>
-            </w:r>
-            <w:r>
-              <w:rPr>
-                <w:sz w:val="20"/>
-                <w:szCs w:val="20"/>
-              </w:rPr>
-              <w:t xml:space="preserve"> </w:t>
-            </w:r>
-            <w:r>
-              <w:rPr>
-                <w:sz w:val="20"/>
-                <w:szCs w:val="20"/>
-              </w:rPr>
-              <w:t>C#, SQL Server 20</w:t>
-            </w:r>
-            <w:r>
-              <w:rPr>
-                <w:sz w:val="20"/>
-                <w:szCs w:val="20"/>
-              </w:rPr>
-              <w:t>14, Laravel, WordPress, Shopify, MySQL, HTML, CSS, Bootstrap React</w:t>
+              <w:t>Python, AWS Cloud, HTML, CSS, JavaScript, React JS, Material UI</w:t>
             </w:r>
           </w:p>
         </w:tc>
@@ -1789,7 +1883,536 @@
                 <w:sz w:val="18"/>
                 <w:szCs w:val="18"/>
               </w:rPr>
-              <w:t>Developed and Customized different Web Applications</w:t>
+              <w:t xml:space="preserve">Gathered and analyzed Requirements </w:t>
+            </w:r>
+          </w:p>
+          <w:p>
+            <w:pPr>
+              <w:pStyle w:val="ListParagraph"/>
+              <w:numPr>
+                <w:ilvl w:val="0"/>
+                <w:numId w:val="4"/>
+              </w:numPr>
+              <w:suppressAutoHyphens/>
+              <w:jc w:val="both"/>
+              <w:rPr>
+                <w:rFonts w:ascii="Arial" w:hAnsi="Arial" w:cs="Arial"/>
+                <w:sz w:val="18"/>
+                <w:szCs w:val="18"/>
+              </w:rPr>
+            </w:pPr>
+            <w:r>
+              <w:rPr>
+                <w:rFonts w:ascii="Arial" w:hAnsi="Arial" w:cs="Arial"/>
+                <w:sz w:val="18"/>
+                <w:szCs w:val="18"/>
+              </w:rPr>
+              <w:t xml:space="preserve">Design &amp; Developed different system modules in </w:t>
+            </w:r>
+            <w:r>
+              <w:rPr>
+                <w:rFonts w:ascii="Arial" w:hAnsi="Arial" w:cs="Arial"/>
+                <w:sz w:val="18"/>
+                <w:szCs w:val="18"/>
+              </w:rPr>
+              <w:t>Python and AWS Lambda</w:t>
+            </w:r>
+            <w:r>
+              <w:rPr>
+                <w:rFonts w:ascii="Arial" w:hAnsi="Arial" w:cs="Arial"/>
+                <w:sz w:val="18"/>
+                <w:szCs w:val="18"/>
+              </w:rPr>
+              <w:t>.</w:t>
+            </w:r>
+          </w:p>
+          <w:p>
+            <w:pPr>
+              <w:pStyle w:val="ListParagraph"/>
+              <w:numPr>
+                <w:ilvl w:val="0"/>
+                <w:numId w:val="4"/>
+              </w:numPr>
+              <w:suppressAutoHyphens/>
+              <w:jc w:val="both"/>
+              <w:rPr>
+                <w:rFonts w:ascii="Arial" w:hAnsi="Arial" w:cs="Arial"/>
+                <w:sz w:val="18"/>
+                <w:szCs w:val="18"/>
+              </w:rPr>
+            </w:pPr>
+            <w:r>
+              <w:rPr>
+                <w:rFonts w:ascii="Arial" w:hAnsi="Arial" w:cs="Arial"/>
+                <w:sz w:val="18"/>
+                <w:szCs w:val="18"/>
+              </w:rPr>
+              <w:t xml:space="preserve">AWS Lambda Function Integration with AWS API Gateway </w:t>
+            </w:r>
+          </w:p>
+          <w:p>
+            <w:pPr>
+              <w:pStyle w:val="ListParagraph"/>
+              <w:numPr>
+                <w:ilvl w:val="0"/>
+                <w:numId w:val="4"/>
+              </w:numPr>
+              <w:suppressAutoHyphens/>
+              <w:jc w:val="both"/>
+              <w:rPr>
+                <w:rFonts w:ascii="Arial" w:hAnsi="Arial" w:cs="Arial"/>
+                <w:sz w:val="18"/>
+                <w:szCs w:val="18"/>
+              </w:rPr>
+            </w:pPr>
+            <w:r>
+              <w:rPr>
+                <w:rFonts w:ascii="Arial" w:hAnsi="Arial" w:cs="Arial"/>
+                <w:sz w:val="18"/>
+                <w:szCs w:val="18"/>
+              </w:rPr>
+              <w:t>Developed Admin Portal using the API in React JS and Material UI</w:t>
+            </w:r>
+          </w:p>
+        </w:tc>
+      </w:tr>
+      <w:tr>
+        <w:trPr>
+          <w:trHeight w:val="348"/>
+        </w:trPr>
+        <w:tc>
+          <w:tcPr>
+            <w:tcW w:w="2042" w:type="dxa"/>
+            <w:tcBorders>
+              <w:top w:val="single" w:sz="4" w:space="0" w:color="auto"/>
+            </w:tcBorders>
+          </w:tcPr>
+          <w:p>
+            <w:pPr>
+              <w:suppressAutoHyphens/>
+              <w:rPr>
+                <w:rStyle w:val="Strong"/>
+                <w:b w:val="0"/>
+                <w:sz w:val="22"/>
+              </w:rPr>
+            </w:pPr>
+            <w:r>
+              <w:rPr>
+                <w:b/>
+                <w:sz w:val="20"/>
+              </w:rPr>
+              <w:t>Role</w:t>
+            </w:r>
+          </w:p>
+        </w:tc>
+        <w:tc>
+          <w:tcPr>
+            <w:tcW w:w="8590" w:type="dxa"/>
+            <w:tcBorders>
+              <w:top w:val="single" w:sz="4" w:space="0" w:color="auto"/>
+            </w:tcBorders>
+          </w:tcPr>
+          <w:p>
+            <w:pPr>
+              <w:suppressAutoHyphens/>
+              <w:rPr>
+                <w:rStyle w:val="Strong"/>
+                <w:b w:val="0"/>
+                <w:sz w:val="22"/>
+              </w:rPr>
+            </w:pPr>
+            <w:r>
+              <w:rPr>
+                <w:b/>
+                <w:i/>
+                <w:sz w:val="20"/>
+              </w:rPr>
+              <w:t>Software Engineer</w:t>
+            </w:r>
+          </w:p>
+        </w:tc>
+      </w:tr>
+      <w:tr>
+        <w:tc>
+          <w:tcPr>
+            <w:tcW w:w="2042" w:type="dxa"/>
+          </w:tcPr>
+          <w:p>
+            <w:pPr>
+              <w:suppressAutoHyphens/>
+              <w:rPr>
+                <w:sz w:val="20"/>
+              </w:rPr>
+            </w:pPr>
+            <w:r>
+              <w:rPr>
+                <w:sz w:val="20"/>
+              </w:rPr>
+              <w:t>Technologies</w:t>
+            </w:r>
+          </w:p>
+        </w:tc>
+        <w:tc>
+          <w:tcPr>
+            <w:tcW w:w="8590" w:type="dxa"/>
+          </w:tcPr>
+          <w:p>
+            <w:pPr>
+              <w:rPr>
+                <w:sz w:val="20"/>
+                <w:szCs w:val="20"/>
+              </w:rPr>
+            </w:pPr>
+            <w:r>
+              <w:rPr>
+                <w:sz w:val="20"/>
+                <w:szCs w:val="20"/>
+              </w:rPr>
+              <w:t>Python, AWS Cloud</w:t>
+            </w:r>
+            <w:r>
+              <w:rPr>
+                <w:sz w:val="20"/>
+                <w:szCs w:val="20"/>
+              </w:rPr>
+              <w:t>(Glue, S3, RDS)</w:t>
+            </w:r>
+          </w:p>
+        </w:tc>
+      </w:tr>
+      <w:tr>
+        <w:trPr>
+          <w:trHeight w:val="619"/>
+        </w:trPr>
+        <w:tc>
+          <w:tcPr>
+            <w:tcW w:w="10632" w:type="dxa"/>
+            <w:gridSpan w:val="2"/>
+            <w:tcBorders>
+              <w:bottom w:val="single" w:sz="4" w:space="0" w:color="auto"/>
+            </w:tcBorders>
+            <w:tcMar>
+              <w:top w:w="144" w:type="dxa"/>
+              <w:left w:w="115" w:type="dxa"/>
+              <w:bottom w:w="144" w:type="dxa"/>
+              <w:right w:w="115" w:type="dxa"/>
+            </w:tcMar>
+            <w:vAlign w:val="center"/>
+          </w:tcPr>
+          <w:p>
+            <w:pPr>
+              <w:pStyle w:val="ListParagraph"/>
+              <w:numPr>
+                <w:ilvl w:val="0"/>
+                <w:numId w:val="4"/>
+              </w:numPr>
+              <w:suppressAutoHyphens/>
+              <w:jc w:val="both"/>
+              <w:rPr>
+                <w:rFonts w:ascii="Arial" w:hAnsi="Arial" w:cs="Arial"/>
+                <w:sz w:val="18"/>
+                <w:szCs w:val="18"/>
+              </w:rPr>
+            </w:pPr>
+            <w:r>
+              <w:rPr>
+                <w:rFonts w:ascii="Arial" w:hAnsi="Arial" w:cs="Arial"/>
+                <w:sz w:val="18"/>
+                <w:szCs w:val="18"/>
+              </w:rPr>
+              <w:t>Developed Data Lake project using Python and Amazon Web Services</w:t>
+            </w:r>
+          </w:p>
+          <w:p>
+            <w:pPr>
+              <w:pStyle w:val="ListParagraph"/>
+              <w:numPr>
+                <w:ilvl w:val="0"/>
+                <w:numId w:val="4"/>
+              </w:numPr>
+              <w:suppressAutoHyphens/>
+              <w:jc w:val="both"/>
+              <w:rPr>
+                <w:rFonts w:ascii="Arial" w:hAnsi="Arial" w:cs="Arial"/>
+                <w:sz w:val="18"/>
+                <w:szCs w:val="18"/>
+              </w:rPr>
+            </w:pPr>
+            <w:r>
+              <w:rPr>
+                <w:rFonts w:ascii="Arial" w:hAnsi="Arial" w:cs="Arial"/>
+                <w:sz w:val="18"/>
+                <w:szCs w:val="18"/>
+              </w:rPr>
+              <w:t>I</w:t>
+            </w:r>
+            <w:r>
+              <w:rPr>
+                <w:rFonts w:ascii="Arial" w:hAnsi="Arial" w:cs="Arial"/>
+                <w:sz w:val="18"/>
+                <w:szCs w:val="18"/>
+              </w:rPr>
+              <w:t xml:space="preserve">ngested Data from different formats </w:t>
+            </w:r>
+            <w:r>
+              <w:rPr>
+                <w:rFonts w:ascii="Arial" w:hAnsi="Arial" w:cs="Arial"/>
+                <w:sz w:val="18"/>
+                <w:szCs w:val="18"/>
+              </w:rPr>
+              <w:t>into current DB model</w:t>
+            </w:r>
+            <w:r>
+              <w:rPr>
+                <w:rFonts w:ascii="Arial" w:hAnsi="Arial" w:cs="Arial"/>
+                <w:sz w:val="18"/>
+                <w:szCs w:val="18"/>
+              </w:rPr>
+              <w:t>.</w:t>
+            </w:r>
+          </w:p>
+          <w:p>
+            <w:pPr>
+              <w:pStyle w:val="ListParagraph"/>
+              <w:numPr>
+                <w:ilvl w:val="0"/>
+                <w:numId w:val="4"/>
+              </w:numPr>
+              <w:suppressAutoHyphens/>
+              <w:jc w:val="both"/>
+              <w:rPr>
+                <w:rFonts w:ascii="Arial" w:hAnsi="Arial" w:cs="Arial"/>
+                <w:sz w:val="18"/>
+                <w:szCs w:val="18"/>
+              </w:rPr>
+            </w:pPr>
+            <w:r>
+              <w:rPr>
+                <w:rFonts w:ascii="Arial" w:hAnsi="Arial" w:cs="Arial"/>
+                <w:sz w:val="18"/>
+                <w:szCs w:val="18"/>
+              </w:rPr>
+              <w:t>Conversion of data from and to different formats</w:t>
+            </w:r>
+          </w:p>
+          <w:p>
+            <w:pPr>
+              <w:pStyle w:val="ListParagraph"/>
+              <w:numPr>
+                <w:ilvl w:val="0"/>
+                <w:numId w:val="4"/>
+              </w:numPr>
+              <w:suppressAutoHyphens/>
+              <w:jc w:val="both"/>
+              <w:rPr>
+                <w:rFonts w:ascii="Arial" w:hAnsi="Arial" w:cs="Arial"/>
+                <w:sz w:val="18"/>
+                <w:szCs w:val="18"/>
+              </w:rPr>
+            </w:pPr>
+            <w:r>
+              <w:rPr>
+                <w:rFonts w:ascii="Arial" w:hAnsi="Arial" w:cs="Arial"/>
+                <w:sz w:val="18"/>
+                <w:szCs w:val="18"/>
+              </w:rPr>
+              <w:t>Curating multiple data sources to one data source as per client requirements</w:t>
+            </w:r>
+          </w:p>
+        </w:tc>
+      </w:tr>
+      <w:tr>
+        <w:trPr>
+          <w:trHeight w:val="348"/>
+        </w:trPr>
+        <w:tc>
+          <w:tcPr>
+            <w:tcW w:w="2042" w:type="dxa"/>
+            <w:tcBorders>
+              <w:top w:val="single" w:sz="4" w:space="0" w:color="auto"/>
+            </w:tcBorders>
+          </w:tcPr>
+          <w:p>
+            <w:pPr>
+              <w:suppressAutoHyphens/>
+              <w:rPr>
+                <w:rStyle w:val="Strong"/>
+                <w:b w:val="0"/>
+                <w:sz w:val="22"/>
+              </w:rPr>
+            </w:pPr>
+            <w:r>
+              <w:rPr>
+                <w:b/>
+                <w:sz w:val="20"/>
+              </w:rPr>
+              <w:t>Role</w:t>
+            </w:r>
+          </w:p>
+        </w:tc>
+        <w:tc>
+          <w:tcPr>
+            <w:tcW w:w="8590" w:type="dxa"/>
+            <w:tcBorders>
+              <w:top w:val="single" w:sz="4" w:space="0" w:color="auto"/>
+            </w:tcBorders>
+          </w:tcPr>
+          <w:p>
+            <w:pPr>
+              <w:suppressAutoHyphens/>
+              <w:rPr>
+                <w:rStyle w:val="Strong"/>
+                <w:b w:val="0"/>
+                <w:sz w:val="22"/>
+              </w:rPr>
+            </w:pPr>
+            <w:r>
+              <w:rPr>
+                <w:b/>
+                <w:i/>
+                <w:sz w:val="20"/>
+              </w:rPr>
+              <w:t>Software Engineer</w:t>
+            </w:r>
+          </w:p>
+        </w:tc>
+      </w:tr>
+      <w:tr>
+        <w:tc>
+          <w:tcPr>
+            <w:tcW w:w="2042" w:type="dxa"/>
+          </w:tcPr>
+          <w:p>
+            <w:pPr>
+              <w:suppressAutoHyphens/>
+              <w:rPr>
+                <w:sz w:val="20"/>
+              </w:rPr>
+            </w:pPr>
+            <w:r>
+              <w:rPr>
+                <w:sz w:val="20"/>
+              </w:rPr>
+              <w:t>Technologies</w:t>
+            </w:r>
+          </w:p>
+        </w:tc>
+        <w:tc>
+          <w:tcPr>
+            <w:tcW w:w="8590" w:type="dxa"/>
+          </w:tcPr>
+          <w:p>
+            <w:pPr>
+              <w:suppressAutoHyphens/>
+              <w:rPr>
+                <w:sz w:val="20"/>
+                <w:szCs w:val="20"/>
+              </w:rPr>
+            </w:pPr>
+            <w:r>
+              <w:rPr>
+                <w:sz w:val="20"/>
+                <w:szCs w:val="20"/>
+              </w:rPr>
+              <w:t xml:space="preserve">Asp.net </w:t>
+            </w:r>
+            <w:r>
+              <w:rPr>
+                <w:sz w:val="20"/>
+                <w:szCs w:val="20"/>
+              </w:rPr>
+              <w:t xml:space="preserve">MVC </w:t>
+            </w:r>
+            <w:r>
+              <w:rPr>
+                <w:sz w:val="20"/>
+                <w:szCs w:val="20"/>
+              </w:rPr>
+              <w:t>&amp;</w:t>
+            </w:r>
+            <w:r>
+              <w:rPr>
+                <w:sz w:val="20"/>
+                <w:szCs w:val="20"/>
+              </w:rPr>
+              <w:t xml:space="preserve"> </w:t>
+            </w:r>
+            <w:r>
+              <w:rPr>
+                <w:sz w:val="20"/>
+                <w:szCs w:val="20"/>
+              </w:rPr>
+              <w:t>C#, SQL Server 20</w:t>
+            </w:r>
+            <w:r>
+              <w:rPr>
+                <w:sz w:val="20"/>
+                <w:szCs w:val="20"/>
+              </w:rPr>
+              <w:t>14, Laravel, WordPress, Shopify, MySQL, HTML, CSS, Bootstrap React</w:t>
+            </w:r>
+          </w:p>
+        </w:tc>
+      </w:tr>
+      <w:tr>
+        <w:trPr>
+          <w:trHeight w:val="619"/>
+        </w:trPr>
+        <w:tc>
+          <w:tcPr>
+            <w:tcW w:w="10632" w:type="dxa"/>
+            <w:gridSpan w:val="2"/>
+            <w:tcBorders>
+              <w:bottom w:val="single" w:sz="4" w:space="0" w:color="auto"/>
+            </w:tcBorders>
+            <w:tcMar>
+              <w:top w:w="144" w:type="dxa"/>
+              <w:left w:w="115" w:type="dxa"/>
+              <w:bottom w:w="144" w:type="dxa"/>
+              <w:right w:w="115" w:type="dxa"/>
+            </w:tcMar>
+            <w:vAlign w:val="center"/>
+          </w:tcPr>
+          <w:p>
+            <w:pPr>
+              <w:pStyle w:val="ListParagraph"/>
+              <w:numPr>
+                <w:ilvl w:val="0"/>
+                <w:numId w:val="4"/>
+              </w:numPr>
+              <w:suppressAutoHyphens/>
+              <w:jc w:val="both"/>
+              <w:rPr>
+                <w:rFonts w:ascii="Arial" w:hAnsi="Arial" w:cs="Arial"/>
+                <w:sz w:val="18"/>
+                <w:szCs w:val="18"/>
+              </w:rPr>
+            </w:pPr>
+            <w:r>
+              <w:rPr>
+                <w:rFonts w:ascii="Arial" w:hAnsi="Arial" w:cs="Arial"/>
+                <w:sz w:val="18"/>
+                <w:szCs w:val="18"/>
+              </w:rPr>
+              <w:t xml:space="preserve">Developed and Customized </w:t>
+            </w:r>
+            <w:proofErr w:type="gramStart"/>
+            <w:r>
+              <w:rPr>
+                <w:rFonts w:ascii="Arial" w:hAnsi="Arial" w:cs="Arial"/>
+                <w:sz w:val="18"/>
+                <w:szCs w:val="18"/>
+              </w:rPr>
+              <w:t>different</w:t>
+            </w:r>
+            <w:proofErr w:type="gramEnd"/>
+            <w:r>
+              <w:rPr>
+                <w:rFonts w:ascii="Arial" w:hAnsi="Arial" w:cs="Arial"/>
+                <w:sz w:val="18"/>
+                <w:szCs w:val="18"/>
+              </w:rPr>
+              <w:t xml:space="preserve"> Web Applications</w:t>
             </w:r>
           </w:p>
           <w:p>
@@ -2137,8 +2760,6 @@
         </w:rPr>
         <w:t>.</w:t>
       </w:r>
-      <w:bookmarkStart w:id="0" w:name="_GoBack"/>
-      <w:bookmarkEnd w:id="0"/>
     </w:p>
     <w:p>
       <w:pPr>
@@ -2177,8 +2798,8 @@
 </file>
 
 <file path=word/numbering.xml><?xml version="1.0" encoding="utf-8"?>
-<w:numbering xmlns:wpc="http://schemas.microsoft.com/office/word/2010/wordprocessingCanvas" xmlns:mc="http://schemas.openxmlformats.org/markup-compatibility/2006" xmlns:o="urn:schemas-microsoft-com:office:office" xmlns:r="http://schemas.openxmlformats.org/officeDocument/2006/relationships" xmlns:m="http://schemas.openxmlformats.org/officeDocument/2006/math" xmlns:v="urn:schemas-microsoft-com:vml" xmlns:wp14="http://schemas.microsoft.com/office/word/2010/wordprocessingDrawing" xmlns:wp="http://schemas.openxmlformats.org/drawingml/2006/wordprocessingDrawing" xmlns:w10="urn:schemas-microsoft-com:office:word" xmlns:w="http://schemas.openxmlformats.org/wordprocessingml/2006/main" xmlns:w14="http://schemas.microsoft.com/office/word/2010/wordml" xmlns:wpg="http://schemas.microsoft.com/office/word/2010/wordprocessingGroup" xmlns:wpi="http://schemas.microsoft.com/office/word/2010/wordprocessingInk" xmlns:wne="http://schemas.microsoft.com/office/word/2006/wordml" xmlns:wps="http://schemas.microsoft.com/office/word/2010/wordprocessingShape" mc:Ignorable="w14 wp14">
-  <w:abstractNum w:abstractNumId="0">
+<w:numbering xmlns:wpc="http://schemas.microsoft.com/office/word/2010/wordprocessingCanvas" xmlns:cx="http://schemas.microsoft.com/office/drawing/2014/chartex" xmlns:mc="http://schemas.openxmlformats.org/markup-compatibility/2006" xmlns:o="urn:schemas-microsoft-com:office:office" xmlns:r="http://schemas.openxmlformats.org/officeDocument/2006/relationships" xmlns:m="http://schemas.openxmlformats.org/officeDocument/2006/math" xmlns:v="urn:schemas-microsoft-com:vml" xmlns:wp14="http://schemas.microsoft.com/office/word/2010/wordprocessingDrawing" xmlns:wp="http://schemas.openxmlformats.org/drawingml/2006/wordprocessingDrawing" xmlns:w10="urn:schemas-microsoft-com:office:word" xmlns:w="http://schemas.openxmlformats.org/wordprocessingml/2006/main" xmlns:w14="http://schemas.microsoft.com/office/word/2010/wordml" xmlns:w15="http://schemas.microsoft.com/office/word/2012/wordml" xmlns:w16se="http://schemas.microsoft.com/office/word/2015/wordml/symex" xmlns:wpg="http://schemas.microsoft.com/office/word/2010/wordprocessingGroup" xmlns:wpi="http://schemas.microsoft.com/office/word/2010/wordprocessingInk" xmlns:wne="http://schemas.microsoft.com/office/word/2006/wordml" xmlns:wps="http://schemas.microsoft.com/office/word/2010/wordprocessingShape" mc:Ignorable="w14 w15 w16se wp14">
+  <w:abstractNum w:abstractNumId="0" w15:restartNumberingAfterBreak="0">
     <w:nsid w:val="04BA74CC"/>
     <w:multiLevelType w:val="hybridMultilevel"/>
     <w:tmpl w:val="E90AB894"/>
@@ -2291,7 +2912,7 @@
       </w:rPr>
     </w:lvl>
   </w:abstractNum>
-  <w:abstractNum w:abstractNumId="1">
+  <w:abstractNum w:abstractNumId="1" w15:restartNumberingAfterBreak="0">
     <w:nsid w:val="1B7D3763"/>
     <w:multiLevelType w:val="hybridMultilevel"/>
     <w:tmpl w:val="44F4D66A"/>
@@ -2404,7 +3025,7 @@
       </w:rPr>
     </w:lvl>
   </w:abstractNum>
-  <w:abstractNum w:abstractNumId="2">
+  <w:abstractNum w:abstractNumId="2" w15:restartNumberingAfterBreak="0">
     <w:nsid w:val="1DC37E11"/>
     <w:multiLevelType w:val="multilevel"/>
     <w:tmpl w:val="1DC37E11"/>
@@ -2517,7 +3138,7 @@
       </w:rPr>
     </w:lvl>
   </w:abstractNum>
-  <w:abstractNum w:abstractNumId="3">
+  <w:abstractNum w:abstractNumId="3" w15:restartNumberingAfterBreak="0">
     <w:nsid w:val="3F9C1536"/>
     <w:multiLevelType w:val="hybridMultilevel"/>
     <w:tmpl w:val="D722F676"/>
@@ -2630,7 +3251,7 @@
       </w:rPr>
     </w:lvl>
   </w:abstractNum>
-  <w:abstractNum w:abstractNumId="4">
+  <w:abstractNum w:abstractNumId="4" w15:restartNumberingAfterBreak="0">
     <w:nsid w:val="7577198D"/>
     <w:multiLevelType w:val="hybridMultilevel"/>
     <w:tmpl w:val="F62EF15A"/>
@@ -2762,7 +3383,7 @@
 </file>
 
 <file path=word/styles.xml><?xml version="1.0" encoding="utf-8"?>
-<w:styles xmlns:mc="http://schemas.openxmlformats.org/markup-compatibility/2006" xmlns:r="http://schemas.openxmlformats.org/officeDocument/2006/relationships" xmlns:w="http://schemas.openxmlformats.org/wordprocessingml/2006/main" xmlns:w14="http://schemas.microsoft.com/office/word/2010/wordml" mc:Ignorable="w14">
+<w:styles xmlns:mc="http://schemas.openxmlformats.org/markup-compatibility/2006" xmlns:r="http://schemas.openxmlformats.org/officeDocument/2006/relationships" xmlns:w="http://schemas.openxmlformats.org/wordprocessingml/2006/main" xmlns:w14="http://schemas.microsoft.com/office/word/2010/wordml" xmlns:w15="http://schemas.microsoft.com/office/word/2012/wordml" xmlns:w16se="http://schemas.microsoft.com/office/word/2015/wordml/symex" mc:Ignorable="w14 w15 w16se">
   <w:docDefaults>
     <w:rPrDefault>
       <w:rPr>
@@ -2776,1775 +3397,370 @@
       </w:pPr>
     </w:pPrDefault>
   </w:docDefaults>
-  <w:latentStyles w:defLockedState="0" w:defUIPriority="0" w:defSemiHidden="1" w:defUnhideWhenUsed="1" w:defQFormat="0" w:count="267">
-    <w:lsdException w:name="Normal" w:semiHidden="0" w:unhideWhenUsed="0" w:qFormat="1"/>
-    <w:lsdException w:name="heading 1" w:semiHidden="0" w:uiPriority="9" w:unhideWhenUsed="0" w:qFormat="1"/>
-    <w:lsdException w:name="heading 2" w:semiHidden="0" w:uiPriority="9" w:unhideWhenUsed="0" w:qFormat="1"/>
-    <w:lsdException w:name="heading 3" w:uiPriority="9" w:qFormat="1"/>
-    <w:lsdException w:name="heading 4" w:uiPriority="9" w:qFormat="1"/>
-    <w:lsdException w:name="heading 5" w:uiPriority="9" w:qFormat="1"/>
-    <w:lsdException w:name="heading 6" w:uiPriority="9" w:qFormat="1"/>
-    <w:lsdException w:name="heading 7" w:uiPriority="9" w:qFormat="1"/>
-    <w:lsdException w:name="heading 8" w:uiPriority="9" w:qFormat="1"/>
-    <w:lsdException w:name="heading 9" w:uiPriority="9" w:qFormat="1"/>
-    <w:lsdException w:name="caption" w:qFormat="1"/>
-    <w:lsdException w:name="macro" w:semiHidden="0" w:unhideWhenUsed="0"/>
-    <w:lsdException w:name="List Bullet" w:semiHidden="0" w:unhideWhenUsed="0"/>
-    <w:lsdException w:name="List Number" w:semiHidden="0" w:unhideWhenUsed="0"/>
-    <w:lsdException w:name="Title" w:semiHidden="0" w:uiPriority="10" w:unhideWhenUsed="0" w:qFormat="1"/>
-    <w:lsdException w:name="Default Paragraph Font" w:uiPriority="1"/>
-    <w:lsdException w:name="List Continue 3" w:semiHidden="0" w:unhideWhenUsed="0"/>
-    <w:lsdException w:name="List Continue 4" w:semiHidden="0" w:unhideWhenUsed="0"/>
-    <w:lsdException w:name="List Continue 5" w:semiHidden="0" w:unhideWhenUsed="0"/>
-    <w:lsdException w:name="Message Header" w:semiHidden="0" w:unhideWhenUsed="0"/>
-    <w:lsdException w:name="Subtitle" w:semiHidden="0" w:uiPriority="11" w:unhideWhenUsed="0" w:qFormat="1"/>
-    <w:lsdException w:name="Strong" w:semiHidden="0" w:uiPriority="22" w:unhideWhenUsed="0" w:qFormat="1"/>
-    <w:lsdException w:name="Emphasis" w:semiHidden="0" w:uiPriority="20" w:unhideWhenUsed="0" w:qFormat="1"/>
-    <w:lsdException w:name="HTML Top of Form" w:uiPriority="99"/>
-    <w:lsdException w:name="HTML Bottom of Form" w:uiPriority="99"/>
-    <w:lsdException w:name="Normal Table" w:uiPriority="99"/>
-    <w:lsdException w:name="No List" w:uiPriority="99"/>
-    <w:lsdException w:name="Outline List 1" w:uiPriority="99"/>
-    <w:lsdException w:name="Outline List 2" w:uiPriority="99"/>
-    <w:lsdException w:name="Outline List 3" w:uiPriority="99"/>
-    <w:lsdException w:name="Table Simple 1" w:uiPriority="99"/>
-    <w:lsdException w:name="Table Simple 2" w:uiPriority="99"/>
-    <w:lsdException w:name="Table Simple 3" w:uiPriority="99"/>
-    <w:lsdException w:name="Table Classic 1" w:uiPriority="99"/>
-    <w:lsdException w:name="Table Classic 2" w:uiPriority="99"/>
-    <w:lsdException w:name="Table Classic 3" w:uiPriority="99"/>
-    <w:lsdException w:name="Table Classic 4" w:uiPriority="99"/>
-    <w:lsdException w:name="Table Colorful 1" w:uiPriority="99"/>
-    <w:lsdException w:name="Table Colorful 2" w:uiPriority="99"/>
-    <w:lsdException w:name="Table Colorful 3" w:uiPriority="99"/>
-    <w:lsdException w:name="Table Columns 1" w:uiPriority="99"/>
-    <w:lsdException w:name="Table Columns 2" w:uiPriority="99"/>
-    <w:lsdException w:name="Table Columns 3" w:uiPriority="99"/>
-    <w:lsdException w:name="Table Columns 4" w:uiPriority="99"/>
-    <w:lsdException w:name="Table Columns 5" w:uiPriority="99"/>
-    <w:lsdException w:name="Table Grid 1" w:uiPriority="99"/>
-    <w:lsdException w:name="Table Grid 2" w:uiPriority="99"/>
-    <w:lsdException w:name="Table Grid 3" w:uiPriority="99"/>
-    <w:lsdException w:name="Table Grid 4" w:uiPriority="99"/>
-    <w:lsdException w:name="Table Grid 5" w:uiPriority="99"/>
-    <w:lsdException w:name="Table Grid 6" w:uiPriority="99"/>
-    <w:lsdException w:name="Table Grid 7" w:uiPriority="99"/>
-    <w:lsdException w:name="Table Grid 8" w:uiPriority="99"/>
-    <w:lsdException w:name="Table List 1" w:uiPriority="99"/>
-    <w:lsdException w:name="Table List 2" w:uiPriority="99"/>
-    <w:lsdException w:name="Table List 3" w:uiPriority="99"/>
-    <w:lsdException w:name="Table List 4" w:uiPriority="99"/>
-    <w:lsdException w:name="Table List 5" w:uiPriority="99"/>
-    <w:lsdException w:name="Table List 6" w:uiPriority="99"/>
-    <w:lsdException w:name="Table List 7" w:uiPriority="99"/>
-    <w:lsdException w:name="Table List 8" w:uiPriority="99"/>
-    <w:lsdException w:name="Table 3D effects 1" w:uiPriority="99"/>
-    <w:lsdException w:name="Table 3D effects 2" w:uiPriority="99"/>
-    <w:lsdException w:name="Table 3D effects 3" w:uiPriority="99"/>
-    <w:lsdException w:name="Table Contemporary" w:uiPriority="99"/>
-    <w:lsdException w:name="Table Elegant" w:uiPriority="99"/>
-    <w:lsdException w:name="Table Professional" w:uiPriority="99"/>
-    <w:lsdException w:name="Table Subtle 1" w:uiPriority="99"/>
-    <w:lsdException w:name="Table Subtle 2" w:uiPriority="99"/>
-    <w:lsdException w:name="Table Web 1" w:uiPriority="99"/>
-    <w:lsdException w:name="Table Web 2" w:uiPriority="99"/>
-    <w:lsdException w:name="Table Web 3" w:uiPriority="99"/>
-    <w:lsdException w:name="Balloon Text" w:semiHidden="0" w:unhideWhenUsed="0"/>
+  <w:latentStyles w:defLockedState="0" w:defUIPriority="0" w:defSemiHidden="0" w:defUnhideWhenUsed="0" w:defQFormat="0" w:count="371">
+    <w:lsdException w:name="Normal" w:qFormat="1"/>
+    <w:lsdException w:name="heading 1" w:uiPriority="9" w:qFormat="1"/>
+    <w:lsdException w:name="heading 2" w:uiPriority="9" w:qFormat="1"/>
+    <w:lsdException w:name="heading 3" w:semiHidden="1" w:uiPriority="9" w:unhideWhenUsed="1" w:qFormat="1"/>
+    <w:lsdException w:name="heading 4" w:semiHidden="1" w:uiPriority="9" w:unhideWhenUsed="1" w:qFormat="1"/>
+    <w:lsdException w:name="heading 5" w:semiHidden="1" w:uiPriority="9" w:unhideWhenUsed="1" w:qFormat="1"/>
+    <w:lsdException w:name="heading 6" w:semiHidden="1" w:uiPriority="9" w:unhideWhenUsed="1" w:qFormat="1"/>
+    <w:lsdException w:name="heading 7" w:semiHidden="1" w:uiPriority="9" w:unhideWhenUsed="1" w:qFormat="1"/>
+    <w:lsdException w:name="heading 8" w:semiHidden="1" w:uiPriority="9" w:unhideWhenUsed="1" w:qFormat="1"/>
+    <w:lsdException w:name="heading 9" w:semiHidden="1" w:uiPriority="9" w:unhideWhenUsed="1" w:qFormat="1"/>
+    <w:lsdException w:name="index 1" w:semiHidden="1" w:unhideWhenUsed="1"/>
+    <w:lsdException w:name="index 2" w:semiHidden="1" w:unhideWhenUsed="1"/>
+    <w:lsdException w:name="index 3" w:semiHidden="1" w:unhideWhenUsed="1"/>
+    <w:lsdException w:name="index 4" w:semiHidden="1" w:unhideWhenUsed="1"/>
+    <w:lsdException w:name="index 5" w:semiHidden="1" w:unhideWhenUsed="1"/>
+    <w:lsdException w:name="index 6" w:semiHidden="1" w:unhideWhenUsed="1"/>
+    <w:lsdException w:name="index 7" w:semiHidden="1" w:unhideWhenUsed="1"/>
+    <w:lsdException w:name="index 8" w:semiHidden="1" w:unhideWhenUsed="1"/>
+    <w:lsdException w:name="index 9" w:semiHidden="1" w:unhideWhenUsed="1"/>
+    <w:lsdException w:name="toc 1" w:semiHidden="1" w:unhideWhenUsed="1"/>
+    <w:lsdException w:name="toc 2" w:semiHidden="1" w:unhideWhenUsed="1"/>
+    <w:lsdException w:name="toc 3" w:semiHidden="1" w:unhideWhenUsed="1"/>
+    <w:lsdException w:name="toc 4" w:semiHidden="1" w:unhideWhenUsed="1"/>
+    <w:lsdException w:name="toc 5" w:semiHidden="1" w:unhideWhenUsed="1"/>
+    <w:lsdException w:name="toc 6" w:semiHidden="1" w:unhideWhenUsed="1"/>
+    <w:lsdException w:name="toc 7" w:semiHidden="1" w:unhideWhenUsed="1"/>
+    <w:lsdException w:name="toc 8" w:semiHidden="1" w:unhideWhenUsed="1"/>
+    <w:lsdException w:name="toc 9" w:semiHidden="1" w:unhideWhenUsed="1"/>
+    <w:lsdException w:name="Normal Indent" w:semiHidden="1" w:unhideWhenUsed="1"/>
+    <w:lsdException w:name="footnote text" w:semiHidden="1" w:unhideWhenUsed="1"/>
+    <w:lsdException w:name="annotation text" w:semiHidden="1" w:unhideWhenUsed="1"/>
+    <w:lsdException w:name="header" w:semiHidden="1" w:unhideWhenUsed="1"/>
+    <w:lsdException w:name="footer" w:semiHidden="1" w:unhideWhenUsed="1"/>
+    <w:lsdException w:name="index heading" w:semiHidden="1" w:unhideWhenUsed="1"/>
+    <w:lsdException w:name="caption" w:semiHidden="1" w:unhideWhenUsed="1" w:qFormat="1"/>
+    <w:lsdException w:name="table of figures" w:semiHidden="1" w:unhideWhenUsed="1"/>
+    <w:lsdException w:name="envelope address" w:semiHidden="1" w:unhideWhenUsed="1"/>
+    <w:lsdException w:name="envelope return" w:semiHidden="1" w:unhideWhenUsed="1"/>
+    <w:lsdException w:name="footnote reference" w:semiHidden="1" w:unhideWhenUsed="1"/>
+    <w:lsdException w:name="annotation reference" w:semiHidden="1" w:unhideWhenUsed="1"/>
+    <w:lsdException w:name="line number" w:semiHidden="1" w:unhideWhenUsed="1"/>
+    <w:lsdException w:name="page number" w:semiHidden="1" w:unhideWhenUsed="1"/>
+    <w:lsdException w:name="endnote reference" w:semiHidden="1" w:unhideWhenUsed="1"/>
+    <w:lsdException w:name="endnote text" w:semiHidden="1" w:unhideWhenUsed="1"/>
+    <w:lsdException w:name="table of authorities" w:semiHidden="1" w:unhideWhenUsed="1"/>
+    <w:lsdException w:name="toa heading" w:semiHidden="1" w:unhideWhenUsed="1"/>
+    <w:lsdException w:name="List" w:semiHidden="1" w:unhideWhenUsed="1"/>
+    <w:lsdException w:name="List 2" w:semiHidden="1" w:unhideWhenUsed="1"/>
+    <w:lsdException w:name="List 3" w:semiHidden="1" w:unhideWhenUsed="1"/>
+    <w:lsdException w:name="List 4" w:semiHidden="1" w:unhideWhenUsed="1"/>
+    <w:lsdException w:name="List 5" w:semiHidden="1" w:unhideWhenUsed="1"/>
+    <w:lsdException w:name="List Bullet 2" w:semiHidden="1" w:unhideWhenUsed="1"/>
+    <w:lsdException w:name="List Bullet 3" w:semiHidden="1" w:unhideWhenUsed="1"/>
+    <w:lsdException w:name="List Bullet 4" w:semiHidden="1" w:unhideWhenUsed="1"/>
+    <w:lsdException w:name="List Bullet 5" w:semiHidden="1" w:unhideWhenUsed="1"/>
+    <w:lsdException w:name="List Number 2" w:semiHidden="1" w:unhideWhenUsed="1"/>
+    <w:lsdException w:name="List Number 3" w:semiHidden="1" w:unhideWhenUsed="1"/>
+    <w:lsdException w:name="List Number 4" w:semiHidden="1" w:unhideWhenUsed="1"/>
+    <w:lsdException w:name="List Number 5" w:semiHidden="1" w:unhideWhenUsed="1"/>
+    <w:lsdException w:name="Title" w:uiPriority="10" w:qFormat="1"/>
+    <w:lsdException w:name="Closing" w:semiHidden="1" w:unhideWhenUsed="1"/>
+    <w:lsdException w:name="Signature" w:semiHidden="1" w:unhideWhenUsed="1"/>
+    <w:lsdException w:name="Default Paragraph Font" w:semiHidden="1" w:uiPriority="1" w:unhideWhenUsed="1"/>
+    <w:lsdException w:name="Body Text" w:semiHidden="1" w:unhideWhenUsed="1"/>
+    <w:lsdException w:name="Body Text Indent" w:semiHidden="1" w:unhideWhenUsed="1"/>
+    <w:lsdException w:name="List Continue" w:semiHidden="1" w:unhideWhenUsed="1"/>
+    <w:lsdException w:name="List Continue 2" w:semiHidden="1" w:unhideWhenUsed="1"/>
+    <w:lsdException w:name="Subtitle" w:uiPriority="11" w:qFormat="1"/>
+    <w:lsdException w:name="Salutation" w:semiHidden="1" w:unhideWhenUsed="1"/>
+    <w:lsdException w:name="Date" w:semiHidden="1" w:unhideWhenUsed="1"/>
+    <w:lsdException w:name="Body Text First Indent" w:semiHidden="1" w:unhideWhenUsed="1"/>
+    <w:lsdException w:name="Body Text First Indent 2" w:semiHidden="1" w:unhideWhenUsed="1"/>
+    <w:lsdException w:name="Note Heading" w:semiHidden="1" w:unhideWhenUsed="1"/>
+    <w:lsdException w:name="Body Text 2" w:semiHidden="1" w:unhideWhenUsed="1"/>
+    <w:lsdException w:name="Body Text 3" w:semiHidden="1" w:unhideWhenUsed="1"/>
+    <w:lsdException w:name="Body Text Indent 2" w:semiHidden="1" w:unhideWhenUsed="1"/>
+    <w:lsdException w:name="Body Text Indent 3" w:semiHidden="1" w:unhideWhenUsed="1"/>
+    <w:lsdException w:name="Block Text" w:semiHidden="1" w:unhideWhenUsed="1"/>
+    <w:lsdException w:name="Hyperlink" w:semiHidden="1" w:unhideWhenUsed="1"/>
+    <w:lsdException w:name="FollowedHyperlink" w:semiHidden="1" w:unhideWhenUsed="1"/>
+    <w:lsdException w:name="Strong" w:uiPriority="22" w:qFormat="1"/>
+    <w:lsdException w:name="Emphasis" w:uiPriority="20" w:qFormat="1"/>
+    <w:lsdException w:name="Document Map" w:semiHidden="1" w:unhideWhenUsed="1"/>
+    <w:lsdException w:name="Plain Text" w:semiHidden="1" w:unhideWhenUsed="1"/>
+    <w:lsdException w:name="E-mail Signature" w:semiHidden="1" w:unhideWhenUsed="1"/>
+    <w:lsdException w:name="HTML Top of Form" w:semiHidden="1" w:uiPriority="99" w:unhideWhenUsed="1"/>
+    <w:lsdException w:name="HTML Bottom of Form" w:semiHidden="1" w:uiPriority="99" w:unhideWhenUsed="1"/>
+    <w:lsdException w:name="Normal (Web)" w:semiHidden="1" w:unhideWhenUsed="1"/>
+    <w:lsdException w:name="HTML Acronym" w:semiHidden="1" w:unhideWhenUsed="1"/>
+    <w:lsdException w:name="HTML Address" w:semiHidden="1" w:unhideWhenUsed="1"/>
+    <w:lsdException w:name="HTML Cite" w:semiHidden="1" w:unhideWhenUsed="1"/>
+    <w:lsdException w:name="HTML Code" w:semiHidden="1" w:unhideWhenUsed="1"/>
+    <w:lsdException w:name="HTML Definition" w:semiHidden="1" w:unhideWhenUsed="1"/>
+    <w:lsdException w:name="HTML Keyboard" w:semiHidden="1" w:unhideWhenUsed="1"/>
+    <w:lsdException w:name="HTML Preformatted" w:semiHidden="1" w:unhideWhenUsed="1"/>
+    <w:lsdException w:name="HTML Sample" w:semiHidden="1" w:unhideWhenUsed="1"/>
+    <w:lsdException w:name="HTML Typewriter" w:semiHidden="1" w:unhideWhenUsed="1"/>
+    <w:lsdException w:name="HTML Variable" w:semiHidden="1" w:unhideWhenUsed="1"/>
+    <w:lsdException w:name="Normal Table" w:semiHidden="1" w:uiPriority="99" w:unhideWhenUsed="1"/>
+    <w:lsdException w:name="annotation subject" w:semiHidden="1" w:unhideWhenUsed="1"/>
+    <w:lsdException w:name="No List" w:semiHidden="1" w:uiPriority="99" w:unhideWhenUsed="1"/>
+    <w:lsdException w:name="Outline List 1" w:semiHidden="1" w:uiPriority="99" w:unhideWhenUsed="1"/>
+    <w:lsdException w:name="Outline List 2" w:semiHidden="1" w:uiPriority="99" w:unhideWhenUsed="1"/>
+    <w:lsdException w:name="Outline List 3" w:semiHidden="1" w:uiPriority="99" w:unhideWhenUsed="1"/>
+    <w:lsdException w:name="Table Simple 1" w:semiHidden="1" w:uiPriority="99" w:unhideWhenUsed="1"/>
+    <w:lsdException w:name="Table Simple 2" w:semiHidden="1" w:uiPriority="99" w:unhideWhenUsed="1"/>
+    <w:lsdException w:name="Table Simple 3" w:semiHidden="1" w:uiPriority="99" w:unhideWhenUsed="1"/>
+    <w:lsdException w:name="Table Classic 1" w:semiHidden="1" w:uiPriority="99" w:unhideWhenUsed="1"/>
+    <w:lsdException w:name="Table Classic 2" w:semiHidden="1" w:uiPriority="99" w:unhideWhenUsed="1"/>
+    <w:lsdException w:name="Table Classic 3" w:semiHidden="1" w:uiPriority="99" w:unhideWhenUsed="1"/>
+    <w:lsdException w:name="Table Classic 4" w:semiHidden="1" w:uiPriority="99" w:unhideWhenUsed="1"/>
+    <w:lsdException w:name="Table Colorful 1" w:semiHidden="1" w:uiPriority="99" w:unhideWhenUsed="1"/>
+    <w:lsdException w:name="Table Colorful 2" w:semiHidden="1" w:uiPriority="99" w:unhideWhenUsed="1"/>
+    <w:lsdException w:name="Table Colorful 3" w:semiHidden="1" w:uiPriority="99" w:unhideWhenUsed="1"/>
+    <w:lsdException w:name="Table Columns 1" w:semiHidden="1" w:uiPriority="99" w:unhideWhenUsed="1"/>
+    <w:lsdException w:name="Table Columns 2" w:semiHidden="1" w:uiPriority="99" w:unhideWhenUsed="1"/>
+    <w:lsdException w:name="Table Columns 3" w:semiHidden="1" w:uiPriority="99" w:unhideWhenUsed="1"/>
+    <w:lsdException w:name="Table Columns 4" w:semiHidden="1" w:uiPriority="99" w:unhideWhenUsed="1"/>
+    <w:lsdException w:name="Table Columns 5" w:semiHidden="1" w:uiPriority="99" w:unhideWhenUsed="1"/>
+    <w:lsdException w:name="Table Grid 1" w:semiHidden="1" w:uiPriority="99" w:unhideWhenUsed="1"/>
+    <w:lsdException w:name="Table Grid 2" w:semiHidden="1" w:uiPriority="99" w:unhideWhenUsed="1"/>
+    <w:lsdException w:name="Table Grid 3" w:semiHidden="1" w:uiPriority="99" w:unhideWhenUsed="1"/>
+    <w:lsdException w:name="Table Grid 4" w:semiHidden="1" w:uiPriority="99" w:unhideWhenUsed="1"/>
+    <w:lsdException w:name="Table Grid 5" w:semiHidden="1" w:uiPriority="99" w:unhideWhenUsed="1"/>
+    <w:lsdException w:name="Table Grid 6" w:semiHidden="1" w:uiPriority="99" w:unhideWhenUsed="1"/>
+    <w:lsdException w:name="Table Grid 7" w:semiHidden="1" w:uiPriority="99" w:unhideWhenUsed="1"/>
+    <w:lsdException w:name="Table Grid 8" w:semiHidden="1" w:uiPriority="99" w:unhideWhenUsed="1"/>
+    <w:lsdException w:name="Table List 1" w:semiHidden="1" w:uiPriority="99" w:unhideWhenUsed="1"/>
+    <w:lsdException w:name="Table List 2" w:semiHidden="1" w:uiPriority="99" w:unhideWhenUsed="1"/>
+    <w:lsdException w:name="Table List 3" w:semiHidden="1" w:uiPriority="99" w:unhideWhenUsed="1"/>
+    <w:lsdException w:name="Table List 4" w:semiHidden="1" w:uiPriority="99" w:unhideWhenUsed="1"/>
+    <w:lsdException w:name="Table List 5" w:semiHidden="1" w:uiPriority="99" w:unhideWhenUsed="1"/>
+    <w:lsdException w:name="Table List 6" w:semiHidden="1" w:uiPriority="99" w:unhideWhenUsed="1"/>
+    <w:lsdException w:name="Table List 7" w:semiHidden="1" w:uiPriority="99" w:unhideWhenUsed="1"/>
+    <w:lsdException w:name="Table List 8" w:semiHidden="1" w:uiPriority="99" w:unhideWhenUsed="1"/>
+    <w:lsdException w:name="Table 3D effects 1" w:semiHidden="1" w:uiPriority="99" w:unhideWhenUsed="1"/>
+    <w:lsdException w:name="Table 3D effects 2" w:semiHidden="1" w:uiPriority="99" w:unhideWhenUsed="1"/>
+    <w:lsdException w:name="Table 3D effects 3" w:semiHidden="1" w:uiPriority="99" w:unhideWhenUsed="1"/>
+    <w:lsdException w:name="Table Contemporary" w:semiHidden="1" w:uiPriority="99" w:unhideWhenUsed="1"/>
+    <w:lsdException w:name="Table Elegant" w:semiHidden="1" w:uiPriority="99" w:unhideWhenUsed="1"/>
+    <w:lsdException w:name="Table Professional" w:semiHidden="1" w:uiPriority="99" w:unhideWhenUsed="1"/>
+    <w:lsdException w:name="Table Subtle 1" w:semiHidden="1" w:uiPriority="99" w:unhideWhenUsed="1"/>
+    <w:lsdException w:name="Table Subtle 2" w:semiHidden="1" w:uiPriority="99" w:unhideWhenUsed="1"/>
+    <w:lsdException w:name="Table Web 1" w:semiHidden="1" w:uiPriority="99" w:unhideWhenUsed="1"/>
+    <w:lsdException w:name="Table Web 2" w:semiHidden="1" w:uiPriority="99" w:unhideWhenUsed="1"/>
+    <w:lsdException w:name="Table Web 3" w:semiHidden="1" w:uiPriority="99" w:unhideWhenUsed="1"/>
     <w:lsdException w:name="Table Grid" w:uiPriority="99"/>
-    <w:lsdException w:name="Table Theme" w:uiPriority="99"/>
-    <w:lsdException w:name="Placeholder Text" w:uiPriority="99" w:unhideWhenUsed="0"/>
-    <w:lsdException w:name="No Spacing" w:semiHidden="0" w:uiPriority="1" w:unhideWhenUsed="0" w:qFormat="1"/>
-    <w:lsdException w:name="Light Shading" w:semiHidden="0" w:uiPriority="60" w:unhideWhenUsed="0"/>
-    <w:lsdException w:name="Light List" w:semiHidden="0" w:uiPriority="61" w:unhideWhenUsed="0"/>
-    <w:lsdException w:name="Light Grid" w:semiHidden="0" w:uiPriority="62" w:unhideWhenUsed="0"/>
-    <w:lsdException w:name="Medium Shading 1" w:semiHidden="0" w:uiPriority="63" w:unhideWhenUsed="0"/>
-    <w:lsdException w:name="Medium Shading 2" w:semiHidden="0" w:uiPriority="64" w:unhideWhenUsed="0"/>
-    <w:lsdException w:name="Medium List 1" w:semiHidden="0" w:uiPriority="65" w:unhideWhenUsed="0"/>
-    <w:lsdException w:name="Medium List 2" w:semiHidden="0" w:uiPriority="66" w:unhideWhenUsed="0"/>
-    <w:lsdException w:name="Medium Grid 1" w:semiHidden="0" w:uiPriority="67" w:unhideWhenUsed="0"/>
-    <w:lsdException w:name="Medium Grid 2" w:semiHidden="0" w:uiPriority="68" w:unhideWhenUsed="0"/>
-    <w:lsdException w:name="Medium Grid 3" w:semiHidden="0" w:uiPriority="69" w:unhideWhenUsed="0"/>
-    <w:lsdException w:name="Dark List" w:semiHidden="0" w:uiPriority="70" w:unhideWhenUsed="0"/>
-    <w:lsdException w:name="Colorful Shading" w:semiHidden="0" w:uiPriority="71" w:unhideWhenUsed="0"/>
-    <w:lsdException w:name="Colorful List" w:semiHidden="0" w:uiPriority="72" w:unhideWhenUsed="0"/>
-    <w:lsdException w:name="Colorful Grid" w:semiHidden="0" w:uiPriority="73" w:unhideWhenUsed="0"/>
-    <w:lsdException w:name="Light Shading Accent 1" w:semiHidden="0" w:uiPriority="60" w:unhideWhenUsed="0"/>
-    <w:lsdException w:name="Light List Accent 1" w:semiHidden="0" w:uiPriority="61" w:unhideWhenUsed="0"/>
-    <w:lsdException w:name="Light Grid Accent 1" w:semiHidden="0" w:uiPriority="62" w:unhideWhenUsed="0"/>
-    <w:lsdException w:name="Medium Shading 1 Accent 1" w:semiHidden="0" w:uiPriority="63" w:unhideWhenUsed="0"/>
-    <w:lsdException w:name="Medium Shading 2 Accent 1" w:semiHidden="0" w:uiPriority="64" w:unhideWhenUsed="0"/>
-    <w:lsdException w:name="Medium List 1 Accent 1" w:semiHidden="0" w:uiPriority="65" w:unhideWhenUsed="0"/>
-    <w:lsdException w:name="Revision" w:uiPriority="99" w:unhideWhenUsed="0"/>
-    <w:lsdException w:name="List Paragraph" w:semiHidden="0" w:uiPriority="34" w:unhideWhenUsed="0" w:qFormat="1"/>
-    <w:lsdException w:name="Quote" w:semiHidden="0" w:uiPriority="29" w:unhideWhenUsed="0" w:qFormat="1"/>
-    <w:lsdException w:name="Intense Quote" w:semiHidden="0" w:uiPriority="30" w:unhideWhenUsed="0" w:qFormat="1"/>
-    <w:lsdException w:name="Medium List 2 Accent 1" w:semiHidden="0" w:uiPriority="66" w:unhideWhenUsed="0"/>
-    <w:lsdException w:name="Medium Grid 1 Accent 1" w:semiHidden="0" w:uiPriority="67" w:unhideWhenUsed="0"/>
-    <w:lsdException w:name="Medium Grid 2 Accent 1" w:semiHidden="0" w:uiPriority="68" w:unhideWhenUsed="0"/>
-    <w:lsdException w:name="Medium Grid 3 Accent 1" w:semiHidden="0" w:uiPriority="69" w:unhideWhenUsed="0"/>
-    <w:lsdException w:name="Dark List Accent 1" w:semiHidden="0" w:uiPriority="70" w:unhideWhenUsed="0"/>
-    <w:lsdException w:name="Colorful Shading Accent 1" w:semiHidden="0" w:uiPriority="71" w:unhideWhenUsed="0"/>
-    <w:lsdException w:name="Colorful List Accent 1" w:semiHidden="0" w:uiPriority="72" w:unhideWhenUsed="0"/>
-    <w:lsdException w:name="Colorful Grid Accent 1" w:semiHidden="0" w:uiPriority="73" w:unhideWhenUsed="0"/>
-    <w:lsdException w:name="Light Shading Accent 2" w:semiHidden="0" w:uiPriority="60" w:unhideWhenUsed="0"/>
-    <w:lsdException w:name="Light List Accent 2" w:semiHidden="0" w:uiPriority="61" w:unhideWhenUsed="0"/>
-    <w:lsdException w:name="Light Grid Accent 2" w:semiHidden="0" w:uiPriority="62" w:unhideWhenUsed="0"/>
-    <w:lsdException w:name="Medium Shading 1 Accent 2" w:semiHidden="0" w:uiPriority="63" w:unhideWhenUsed="0"/>
-    <w:lsdException w:name="Medium Shading 2 Accent 2" w:semiHidden="0" w:uiPriority="64" w:unhideWhenUsed="0"/>
-    <w:lsdException w:name="Medium List 1 Accent 2" w:semiHidden="0" w:uiPriority="65" w:unhideWhenUsed="0"/>
-    <w:lsdException w:name="Medium List 2 Accent 2" w:semiHidden="0" w:uiPriority="66" w:unhideWhenUsed="0"/>
-    <w:lsdException w:name="Medium Grid 1 Accent 2" w:semiHidden="0" w:uiPriority="67" w:unhideWhenUsed="0"/>
-    <w:lsdException w:name="Medium Grid 2 Accent 2" w:semiHidden="0" w:uiPriority="68" w:unhideWhenUsed="0"/>
-    <w:lsdException w:name="Medium Grid 3 Accent 2" w:semiHidden="0" w:uiPriority="69" w:unhideWhenUsed="0"/>
-    <w:lsdException w:name="Dark List Accent 2" w:semiHidden="0" w:uiPriority="70" w:unhideWhenUsed="0"/>
-    <w:lsdException w:name="Colorful Shading Accent 2" w:semiHidden="0" w:uiPriority="71" w:unhideWhenUsed="0"/>
-    <w:lsdException w:name="Colorful List Accent 2" w:semiHidden="0" w:uiPriority="72" w:unhideWhenUsed="0"/>
-    <w:lsdException w:name="Colorful Grid Accent 2" w:semiHidden="0" w:uiPriority="73" w:unhideWhenUsed="0"/>
-    <w:lsdException w:name="Light Shading Accent 3" w:semiHidden="0" w:uiPriority="60" w:unhideWhenUsed="0"/>
-    <w:lsdException w:name="Light List Accent 3" w:semiHidden="0" w:uiPriority="61" w:unhideWhenUsed="0"/>
-    <w:lsdException w:name="Light Grid Accent 3" w:semiHidden="0" w:uiPriority="62" w:unhideWhenUsed="0"/>
-    <w:lsdException w:name="Medium Shading 1 Accent 3" w:semiHidden="0" w:uiPriority="63" w:unhideWhenUsed="0"/>
-    <w:lsdException w:name="Medium Shading 2 Accent 3" w:semiHidden="0" w:uiPriority="64" w:unhideWhenUsed="0"/>
-    <w:lsdException w:name="Medium List 1 Accent 3" w:semiHidden="0" w:uiPriority="65" w:unhideWhenUsed="0"/>
-    <w:lsdException w:name="Medium List 2 Accent 3" w:semiHidden="0" w:uiPriority="66" w:unhideWhenUsed="0"/>
-    <w:lsdException w:name="Medium Grid 1 Accent 3" w:semiHidden="0" w:uiPriority="67" w:unhideWhenUsed="0"/>
-    <w:lsdException w:name="Medium Grid 2 Accent 3" w:semiHidden="0" w:uiPriority="68" w:unhideWhenUsed="0"/>
-    <w:lsdException w:name="Medium Grid 3 Accent 3" w:semiHidden="0" w:uiPriority="69" w:unhideWhenUsed="0"/>
-    <w:lsdException w:name="Dark List Accent 3" w:semiHidden="0" w:uiPriority="70" w:unhideWhenUsed="0"/>
-    <w:lsdException w:name="Colorful Shading Accent 3" w:semiHidden="0" w:uiPriority="71" w:unhideWhenUsed="0"/>
-    <w:lsdException w:name="Colorful List Accent 3" w:semiHidden="0" w:uiPriority="72" w:unhideWhenUsed="0"/>
-    <w:lsdException w:name="Colorful Grid Accent 3" w:semiHidden="0" w:uiPriority="73" w:unhideWhenUsed="0"/>
-    <w:lsdException w:name="Light Shading Accent 4" w:semiHidden="0" w:uiPriority="60" w:unhideWhenUsed="0"/>
-    <w:lsdException w:name="Light List Accent 4" w:semiHidden="0" w:uiPriority="61" w:unhideWhenUsed="0"/>
-    <w:lsdException w:name="Light Grid Accent 4" w:semiHidden="0" w:uiPriority="62" w:unhideWhenUsed="0"/>
-    <w:lsdException w:name="Medium Shading 1 Accent 4" w:semiHidden="0" w:uiPriority="63" w:unhideWhenUsed="0"/>
-    <w:lsdException w:name="Medium Shading 2 Accent 4" w:semiHidden="0" w:uiPriority="64" w:unhideWhenUsed="0"/>
-    <w:lsdException w:name="Medium List 1 Accent 4" w:semiHidden="0" w:uiPriority="65" w:unhideWhenUsed="0"/>
-    <w:lsdException w:name="Medium List 2 Accent 4" w:semiHidden="0" w:uiPriority="66" w:unhideWhenUsed="0"/>
-    <w:lsdException w:name="Medium Grid 1 Accent 4" w:semiHidden="0" w:uiPriority="67" w:unhideWhenUsed="0"/>
-    <w:lsdException w:name="Medium Grid 2 Accent 4" w:semiHidden="0" w:uiPriority="68" w:unhideWhenUsed="0"/>
-    <w:lsdException w:name="Medium Grid 3 Accent 4" w:semiHidden="0" w:uiPriority="69" w:unhideWhenUsed="0"/>
-    <w:lsdException w:name="Dark List Accent 4" w:semiHidden="0" w:uiPriority="70" w:unhideWhenUsed="0"/>
-    <w:lsdException w:name="Colorful Shading Accent 4" w:semiHidden="0" w:uiPriority="71" w:unhideWhenUsed="0"/>
-    <w:lsdException w:name="Colorful List Accent 4" w:semiHidden="0" w:uiPriority="72" w:unhideWhenUsed="0"/>
-    <w:lsdException w:name="Colorful Grid Accent 4" w:semiHidden="0" w:uiPriority="73" w:unhideWhenUsed="0"/>
-    <w:lsdException w:name="Light Shading Accent 5" w:semiHidden="0" w:uiPriority="60" w:unhideWhenUsed="0"/>
-    <w:lsdException w:name="Light List Accent 5" w:semiHidden="0" w:uiPriority="61" w:unhideWhenUsed="0"/>
-    <w:lsdException w:name="Light Grid Accent 5" w:semiHidden="0" w:uiPriority="62" w:unhideWhenUsed="0"/>
-    <w:lsdException w:name="Medium Shading 1 Accent 5" w:semiHidden="0" w:uiPriority="63" w:unhideWhenUsed="0"/>
-    <w:lsdException w:name="Medium Shading 2 Accent 5" w:semiHidden="0" w:uiPriority="64" w:unhideWhenUsed="0"/>
-    <w:lsdException w:name="Medium List 1 Accent 5" w:semiHidden="0" w:uiPriority="65" w:unhideWhenUsed="0"/>
-    <w:lsdException w:name="Medium List 2 Accent 5" w:semiHidden="0" w:uiPriority="66" w:unhideWhenUsed="0"/>
-    <w:lsdException w:name="Medium Grid 1 Accent 5" w:semiHidden="0" w:uiPriority="67" w:unhideWhenUsed="0"/>
-    <w:lsdException w:name="Medium Grid 2 Accent 5" w:semiHidden="0" w:uiPriority="68" w:unhideWhenUsed="0"/>
-    <w:lsdException w:name="Medium Grid 3 Accent 5" w:semiHidden="0" w:uiPriority="69" w:unhideWhenUsed="0"/>
-    <w:lsdException w:name="Dark List Accent 5" w:semiHidden="0" w:uiPriority="70" w:unhideWhenUsed="0"/>
-    <w:lsdException w:name="Colorful Shading Accent 5" w:semiHidden="0" w:uiPriority="71" w:unhideWhenUsed="0"/>
-    <w:lsdException w:name="Colorful List Accent 5" w:semiHidden="0" w:uiPriority="72" w:unhideWhenUsed="0"/>
-    <w:lsdException w:name="Colorful Grid Accent 5" w:semiHidden="0" w:uiPriority="73" w:unhideWhenUsed="0"/>
-    <w:lsdException w:name="Light Shading Accent 6" w:semiHidden="0" w:uiPriority="60" w:unhideWhenUsed="0"/>
-    <w:lsdException w:name="Light List Accent 6" w:semiHidden="0" w:uiPriority="61" w:unhideWhenUsed="0"/>
-    <w:lsdException w:name="Light Grid Accent 6" w:semiHidden="0" w:uiPriority="62" w:unhideWhenUsed="0"/>
-    <w:lsdException w:name="Medium Shading 1 Accent 6" w:semiHidden="0" w:uiPriority="63" w:unhideWhenUsed="0"/>
-    <w:lsdException w:name="Medium Shading 2 Accent 6" w:semiHidden="0" w:uiPriority="64" w:unhideWhenUsed="0"/>
-    <w:lsdException w:name="Medium List 1 Accent 6" w:semiHidden="0" w:uiPriority="65" w:unhideWhenUsed="0"/>
-    <w:lsdException w:name="Medium List 2 Accent 6" w:semiHidden="0" w:uiPriority="66" w:unhideWhenUsed="0"/>
-    <w:lsdException w:name="Medium Grid 1 Accent 6" w:semiHidden="0" w:uiPriority="67" w:unhideWhenUsed="0"/>
-    <w:lsdException w:name="Medium Grid 2 Accent 6" w:semiHidden="0" w:uiPriority="68" w:unhideWhenUsed="0"/>
-    <w:lsdException w:name="Medium Grid 3 Accent 6" w:semiHidden="0" w:uiPriority="69" w:unhideWhenUsed="0"/>
-    <w:lsdException w:name="Dark List Accent 6" w:semiHidden="0" w:uiPriority="70" w:unhideWhenUsed="0"/>
-    <w:lsdException w:name="Colorful Shading Accent 6" w:semiHidden="0" w:uiPriority="71" w:unhideWhenUsed="0"/>
-    <w:lsdException w:name="Colorful List Accent 6" w:semiHidden="0" w:uiPriority="72" w:unhideWhenUsed="0"/>
-    <w:lsdException w:name="Colorful Grid Accent 6" w:semiHidden="0" w:uiPriority="73" w:unhideWhenUsed="0"/>
-    <w:lsdException w:name="Subtle Emphasis" w:semiHidden="0" w:uiPriority="19" w:unhideWhenUsed="0" w:qFormat="1"/>
-    <w:lsdException w:name="Intense Emphasis" w:semiHidden="0" w:uiPriority="21" w:unhideWhenUsed="0" w:qFormat="1"/>
-    <w:lsdException w:name="Subtle Reference" w:semiHidden="0" w:uiPriority="31" w:unhideWhenUsed="0" w:qFormat="1"/>
-    <w:lsdException w:name="Intense Reference" w:semiHidden="0" w:uiPriority="32" w:unhideWhenUsed="0" w:qFormat="1"/>
-    <w:lsdException w:name="Book Title" w:semiHidden="0" w:uiPriority="33" w:unhideWhenUsed="0" w:qFormat="1"/>
-    <w:lsdException w:name="Bibliography" w:uiPriority="37"/>
-    <w:lsdException w:name="TOC Heading" w:uiPriority="39" w:qFormat="1"/>
-  </w:latentStyles>
-  <w:style w:type="paragraph" w:default="1" w:styleId="Normal">
-    <w:name w:val="Normal"/>
-    <w:qFormat/>
-    <w:rPr>
-      <w:rFonts w:ascii="Calibri" w:eastAsia="Times New Roman" w:hAnsi="Calibri"/>
-      <w:sz w:val="24"/>
-      <w:szCs w:val="24"/>
-      <w:lang w:eastAsia="en-US" w:bidi="en-US"/>
-    </w:rPr>
-  </w:style>
-  <w:style w:type="paragraph" w:styleId="Heading1">
-    <w:name w:val="heading 1"/>
-    <w:basedOn w:val="Normal"/>
-    <w:next w:val="Normal"/>
-    <w:link w:val="Heading1Char"/>
-    <w:uiPriority w:val="9"/>
-    <w:qFormat/>
-    <w:pPr>
-      <w:keepNext/>
-      <w:spacing w:before="240" w:after="60"/>
-      <w:outlineLvl w:val="0"/>
-    </w:pPr>
-    <w:rPr>
-      <w:rFonts w:ascii="Cambria" w:hAnsi="Cambria"/>
-      <w:b/>
-      <w:bCs/>
-      <w:kern w:val="32"/>
-      <w:sz w:val="32"/>
-      <w:szCs w:val="32"/>
-    </w:rPr>
-  </w:style>
-  <w:style w:type="paragraph" w:styleId="Heading2">
-    <w:name w:val="heading 2"/>
-    <w:basedOn w:val="Normal"/>
-    <w:next w:val="Normal"/>
-    <w:link w:val="Heading2Char"/>
-    <w:uiPriority w:val="9"/>
-    <w:qFormat/>
-    <w:pPr>
-      <w:keepNext/>
-      <w:spacing w:before="240" w:after="60"/>
-      <w:outlineLvl w:val="1"/>
-    </w:pPr>
-    <w:rPr>
-      <w:rFonts w:ascii="Cambria" w:hAnsi="Cambria"/>
-      <w:b/>
-      <w:bCs/>
-      <w:i/>
-      <w:iCs/>
-      <w:sz w:val="28"/>
-      <w:szCs w:val="28"/>
-    </w:rPr>
-  </w:style>
-  <w:style w:type="paragraph" w:styleId="Heading3">
-    <w:name w:val="heading 3"/>
-    <w:basedOn w:val="Normal"/>
-    <w:next w:val="Normal"/>
-    <w:link w:val="Heading3Char"/>
-    <w:uiPriority w:val="9"/>
-    <w:qFormat/>
-    <w:pPr>
-      <w:keepNext/>
-      <w:spacing w:before="240" w:after="60"/>
-      <w:outlineLvl w:val="2"/>
-    </w:pPr>
-    <w:rPr>
-      <w:rFonts w:ascii="Cambria" w:hAnsi="Cambria"/>
-      <w:b/>
-      <w:bCs/>
-      <w:sz w:val="26"/>
-      <w:szCs w:val="26"/>
-    </w:rPr>
-  </w:style>
-  <w:style w:type="paragraph" w:styleId="Heading4">
-    <w:name w:val="heading 4"/>
-    <w:basedOn w:val="Normal"/>
-    <w:next w:val="Normal"/>
-    <w:link w:val="Heading4Char"/>
-    <w:uiPriority w:val="9"/>
-    <w:qFormat/>
-    <w:pPr>
-      <w:keepNext/>
-      <w:spacing w:before="240" w:after="60"/>
-      <w:outlineLvl w:val="3"/>
-    </w:pPr>
-    <w:rPr>
-      <w:b/>
-      <w:bCs/>
-      <w:sz w:val="28"/>
-      <w:szCs w:val="28"/>
-    </w:rPr>
-  </w:style>
-  <w:style w:type="paragraph" w:styleId="Heading5">
-    <w:name w:val="heading 5"/>
-    <w:basedOn w:val="Normal"/>
-    <w:next w:val="Normal"/>
-    <w:link w:val="Heading5Char"/>
-    <w:uiPriority w:val="9"/>
-    <w:qFormat/>
-    <w:pPr>
-      <w:spacing w:before="240" w:after="60"/>
-      <w:outlineLvl w:val="4"/>
-    </w:pPr>
-    <w:rPr>
-      <w:b/>
-      <w:bCs/>
-      <w:i/>
-      <w:iCs/>
-      <w:sz w:val="26"/>
-      <w:szCs w:val="26"/>
-    </w:rPr>
-  </w:style>
-  <w:style w:type="paragraph" w:styleId="Heading6">
-    <w:name w:val="heading 6"/>
-    <w:basedOn w:val="Normal"/>
-    <w:next w:val="Normal"/>
-    <w:link w:val="Heading6Char"/>
-    <w:uiPriority w:val="9"/>
-    <w:qFormat/>
-    <w:pPr>
-      <w:spacing w:before="240" w:after="60"/>
-      <w:outlineLvl w:val="5"/>
-    </w:pPr>
-    <w:rPr>
-      <w:b/>
-      <w:bCs/>
-      <w:sz w:val="22"/>
-      <w:szCs w:val="22"/>
-    </w:rPr>
-  </w:style>
-  <w:style w:type="paragraph" w:styleId="Heading7">
-    <w:name w:val="heading 7"/>
-    <w:basedOn w:val="Normal"/>
-    <w:next w:val="Normal"/>
-    <w:link w:val="Heading7Char"/>
-    <w:uiPriority w:val="9"/>
-    <w:qFormat/>
-    <w:pPr>
-      <w:spacing w:before="240" w:after="60"/>
-      <w:outlineLvl w:val="6"/>
-    </w:pPr>
-  </w:style>
-  <w:style w:type="paragraph" w:styleId="Heading8">
-    <w:name w:val="heading 8"/>
-    <w:basedOn w:val="Normal"/>
-    <w:next w:val="Normal"/>
-    <w:link w:val="Heading8Char"/>
-    <w:uiPriority w:val="9"/>
-    <w:qFormat/>
-    <w:pPr>
-      <w:spacing w:before="240" w:after="60"/>
-      <w:outlineLvl w:val="7"/>
-    </w:pPr>
-    <w:rPr>
-      <w:i/>
-      <w:iCs/>
-    </w:rPr>
-  </w:style>
-  <w:style w:type="paragraph" w:styleId="Heading9">
-    <w:name w:val="heading 9"/>
-    <w:basedOn w:val="Normal"/>
-    <w:next w:val="Normal"/>
-    <w:link w:val="Heading9Char"/>
-    <w:uiPriority w:val="9"/>
-    <w:qFormat/>
-    <w:pPr>
-      <w:spacing w:before="240" w:after="60"/>
-      <w:outlineLvl w:val="8"/>
-    </w:pPr>
-    <w:rPr>
-      <w:rFonts w:ascii="Cambria" w:hAnsi="Cambria"/>
-      <w:sz w:val="22"/>
-      <w:szCs w:val="22"/>
-    </w:rPr>
-  </w:style>
-  <w:style w:type="character" w:default="1" w:styleId="DefaultParagraphFont">
-    <w:name w:val="Default Paragraph Font"/>
-    <w:uiPriority w:val="1"/>
-    <w:semiHidden/>
-    <w:unhideWhenUsed/>
-  </w:style>
-  <w:style w:type="table" w:default="1" w:styleId="TableNormal">
-    <w:name w:val="Normal Table"/>
-    <w:uiPriority w:val="99"/>
-    <w:semiHidden/>
-    <w:unhideWhenUsed/>
-    <w:tblPr>
-      <w:tblInd w:w="0" w:type="dxa"/>
-      <w:tblCellMar>
-        <w:top w:w="0" w:type="dxa"/>
-        <w:left w:w="108" w:type="dxa"/>
-        <w:bottom w:w="0" w:type="dxa"/>
-        <w:right w:w="108" w:type="dxa"/>
-      </w:tblCellMar>
-    </w:tblPr>
-  </w:style>
-  <w:style w:type="numbering" w:default="1" w:styleId="NoList">
-    <w:name w:val="No List"/>
-    <w:uiPriority w:val="99"/>
-    <w:semiHidden/>
-    <w:unhideWhenUsed/>
-  </w:style>
-  <w:style w:type="paragraph" w:styleId="BodyText">
-    <w:name w:val="Body Text"/>
-    <w:basedOn w:val="Normal"/>
-    <w:pPr>
-      <w:spacing w:after="120"/>
-    </w:pPr>
-  </w:style>
-  <w:style w:type="paragraph" w:styleId="DocumentMap">
-    <w:name w:val="Document Map"/>
-    <w:basedOn w:val="Normal"/>
-    <w:semiHidden/>
-    <w:pPr>
-      <w:shd w:val="clear" w:color="auto" w:fill="000080"/>
-    </w:pPr>
-    <w:rPr>
-      <w:rFonts w:ascii="Tahoma" w:hAnsi="Tahoma" w:cs="Tahoma"/>
-      <w:sz w:val="20"/>
-    </w:rPr>
-  </w:style>
-  <w:style w:type="paragraph" w:styleId="Subtitle">
-    <w:name w:val="Subtitle"/>
-    <w:basedOn w:val="Normal"/>
-    <w:next w:val="Normal"/>
-    <w:link w:val="SubtitleChar"/>
-    <w:uiPriority w:val="11"/>
-    <w:qFormat/>
-    <w:pPr>
-      <w:spacing w:after="60"/>
-      <w:jc w:val="center"/>
-      <w:outlineLvl w:val="1"/>
-    </w:pPr>
-    <w:rPr>
-      <w:rFonts w:ascii="Cambria" w:hAnsi="Cambria"/>
-    </w:rPr>
-  </w:style>
-  <w:style w:type="paragraph" w:styleId="Title">
-    <w:name w:val="Title"/>
-    <w:basedOn w:val="Normal"/>
-    <w:next w:val="Normal"/>
-    <w:link w:val="TitleChar"/>
-    <w:uiPriority w:val="10"/>
-    <w:qFormat/>
-    <w:pPr>
-      <w:spacing w:before="240" w:after="60"/>
-      <w:jc w:val="center"/>
-      <w:outlineLvl w:val="0"/>
-    </w:pPr>
-    <w:rPr>
-      <w:rFonts w:ascii="Cambria" w:hAnsi="Cambria"/>
-      <w:b/>
-      <w:bCs/>
-      <w:kern w:val="28"/>
-      <w:sz w:val="32"/>
-      <w:szCs w:val="32"/>
-    </w:rPr>
-  </w:style>
-  <w:style w:type="character" w:styleId="Emphasis">
-    <w:name w:val="Emphasis"/>
-    <w:basedOn w:val="DefaultParagraphFont"/>
-    <w:uiPriority w:val="20"/>
-    <w:qFormat/>
-    <w:rPr>
-      <w:rFonts w:ascii="Calibri" w:hAnsi="Calibri"/>
-      <w:b/>
-      <w:i/>
-      <w:iCs/>
-    </w:rPr>
-  </w:style>
-  <w:style w:type="character" w:styleId="FollowedHyperlink">
-    <w:name w:val="FollowedHyperlink"/>
-    <w:basedOn w:val="WW-DefaultParagraphFont1"/>
-    <w:rPr>
-      <w:color w:val="800080"/>
-      <w:u w:val="single"/>
-    </w:rPr>
-  </w:style>
-  <w:style w:type="character" w:customStyle="1" w:styleId="WW-DefaultParagraphFont1">
-    <w:name w:val="WW-Default Paragraph Font1"/>
-  </w:style>
-  <w:style w:type="character" w:styleId="Hyperlink">
-    <w:name w:val="Hyperlink"/>
-    <w:basedOn w:val="WW-DefaultParagraphFont1"/>
-    <w:rPr>
-      <w:color w:val="0000FF"/>
-      <w:u w:val="single"/>
-    </w:rPr>
-  </w:style>
-  <w:style w:type="character" w:styleId="Strong">
-    <w:name w:val="Strong"/>
-    <w:basedOn w:val="DefaultParagraphFont"/>
-    <w:uiPriority w:val="22"/>
-    <w:qFormat/>
-    <w:rPr>
-      <w:b/>
-      <w:bCs/>
-    </w:rPr>
-  </w:style>
-  <w:style w:type="paragraph" w:customStyle="1" w:styleId="Heading">
-    <w:name w:val="Heading"/>
-    <w:basedOn w:val="Normal"/>
-    <w:next w:val="BodyText"/>
-    <w:pPr>
-      <w:keepNext/>
-      <w:spacing w:before="240" w:after="120"/>
-    </w:pPr>
-    <w:rPr>
-      <w:rFonts w:ascii="Luxi Sans" w:eastAsia="HG Mincho Light J" w:hAnsi="Luxi Sans"/>
-      <w:sz w:val="28"/>
-    </w:rPr>
-  </w:style>
-  <w:style w:type="paragraph" w:customStyle="1" w:styleId="WW-DocumentMap">
-    <w:name w:val="WW-Document Map"/>
-    <w:basedOn w:val="Normal"/>
-    <w:pPr>
-      <w:shd w:val="clear" w:color="auto" w:fill="000080"/>
-    </w:pPr>
-    <w:rPr>
-      <w:rFonts w:ascii="Tahoma" w:hAnsi="Tahoma"/>
-      <w:sz w:val="20"/>
-    </w:rPr>
-  </w:style>
-  <w:style w:type="paragraph" w:customStyle="1" w:styleId="ListParagraph1">
-    <w:name w:val="List Paragraph1"/>
-    <w:basedOn w:val="Normal"/>
-    <w:uiPriority w:val="34"/>
-    <w:qFormat/>
-    <w:pPr>
-      <w:ind w:left="720"/>
-      <w:contextualSpacing/>
-    </w:pPr>
-  </w:style>
-  <w:style w:type="paragraph" w:customStyle="1" w:styleId="NoSpacing1">
-    <w:name w:val="No Spacing1"/>
-    <w:basedOn w:val="Normal"/>
-    <w:uiPriority w:val="1"/>
-    <w:qFormat/>
-    <w:rPr>
-      <w:szCs w:val="32"/>
-      <w:lang w:bidi="ar-SA"/>
-    </w:rPr>
-  </w:style>
-  <w:style w:type="paragraph" w:customStyle="1" w:styleId="Quote1">
-    <w:name w:val="Quote1"/>
-    <w:basedOn w:val="Normal"/>
-    <w:next w:val="Normal"/>
-    <w:link w:val="QuoteChar"/>
-    <w:uiPriority w:val="29"/>
-    <w:qFormat/>
-    <w:rPr>
-      <w:i/>
-    </w:rPr>
-  </w:style>
-  <w:style w:type="paragraph" w:customStyle="1" w:styleId="IntenseQuote1">
-    <w:name w:val="Intense Quote1"/>
-    <w:basedOn w:val="Normal"/>
-    <w:next w:val="Normal"/>
-    <w:link w:val="IntenseQuoteChar"/>
-    <w:uiPriority w:val="30"/>
-    <w:qFormat/>
-    <w:pPr>
-      <w:ind w:left="720" w:right="720"/>
-    </w:pPr>
-    <w:rPr>
-      <w:b/>
-      <w:i/>
-      <w:szCs w:val="22"/>
-    </w:rPr>
-  </w:style>
-  <w:style w:type="paragraph" w:customStyle="1" w:styleId="TOCHeading1">
-    <w:name w:val="TOC Heading1"/>
-    <w:basedOn w:val="Heading1"/>
-    <w:next w:val="Normal"/>
-    <w:uiPriority w:val="39"/>
-    <w:qFormat/>
-    <w:pPr>
-      <w:outlineLvl w:val="9"/>
-    </w:pPr>
-  </w:style>
-  <w:style w:type="paragraph" w:customStyle="1" w:styleId="Objective">
-    <w:name w:val="Objective"/>
-    <w:basedOn w:val="Normal"/>
-    <w:next w:val="BodyText"/>
-    <w:pPr>
-      <w:suppressAutoHyphens/>
-      <w:spacing w:before="220" w:after="220" w:line="220" w:lineRule="atLeast"/>
-    </w:pPr>
-    <w:rPr>
-      <w:rFonts w:ascii="Times New Roman" w:hAnsi="Times New Roman"/>
-      <w:sz w:val="20"/>
-      <w:szCs w:val="20"/>
-      <w:lang w:eastAsia="ar-SA" w:bidi="ar-SA"/>
-    </w:rPr>
-  </w:style>
-  <w:style w:type="character" w:customStyle="1" w:styleId="WW8Num1z0">
-    <w:name w:val="WW8Num1z0"/>
-    <w:rPr>
-      <w:rFonts w:ascii="Symbol" w:hAnsi="Symbol"/>
-    </w:rPr>
-  </w:style>
-  <w:style w:type="character" w:customStyle="1" w:styleId="WW8Num1z1">
-    <w:name w:val="WW8Num1z1"/>
-    <w:rPr>
-      <w:rFonts w:ascii="Courier New" w:hAnsi="Courier New"/>
-    </w:rPr>
-  </w:style>
-  <w:style w:type="character" w:customStyle="1" w:styleId="WW8Num1z2">
-    <w:name w:val="WW8Num1z2"/>
-    <w:rPr>
-      <w:rFonts w:ascii="Wingdings" w:hAnsi="Wingdings"/>
-    </w:rPr>
-  </w:style>
-  <w:style w:type="character" w:customStyle="1" w:styleId="WW8Num3z0">
-    <w:name w:val="WW8Num3z0"/>
-    <w:rPr>
-      <w:rFonts w:ascii="Symbol" w:hAnsi="Symbol"/>
-    </w:rPr>
-  </w:style>
-  <w:style w:type="character" w:customStyle="1" w:styleId="WW8Num3z1">
-    <w:name w:val="WW8Num3z1"/>
-    <w:rPr>
-      <w:rFonts w:ascii="Courier New" w:hAnsi="Courier New" w:cs="Courier New"/>
-    </w:rPr>
-  </w:style>
-  <w:style w:type="character" w:customStyle="1" w:styleId="WW8Num3z2">
-    <w:name w:val="WW8Num3z2"/>
-    <w:rPr>
-      <w:rFonts w:ascii="Wingdings" w:hAnsi="Wingdings"/>
-    </w:rPr>
-  </w:style>
-  <w:style w:type="character" w:customStyle="1" w:styleId="WW8Num4z0">
-    <w:name w:val="WW8Num4z0"/>
-    <w:rPr>
-      <w:rFonts w:ascii="Symbol" w:hAnsi="Symbol"/>
-    </w:rPr>
-  </w:style>
-  <w:style w:type="character" w:customStyle="1" w:styleId="WW8Num4z1">
-    <w:name w:val="WW8Num4z1"/>
-    <w:rPr>
-      <w:rFonts w:ascii="Courier New" w:hAnsi="Courier New" w:cs="Courier New"/>
-    </w:rPr>
-  </w:style>
-  <w:style w:type="character" w:customStyle="1" w:styleId="WW8Num4z2">
-    <w:name w:val="WW8Num4z2"/>
-    <w:rPr>
-      <w:rFonts w:ascii="Wingdings" w:hAnsi="Wingdings"/>
-    </w:rPr>
-  </w:style>
-  <w:style w:type="character" w:customStyle="1" w:styleId="WW8Num5z0">
-    <w:name w:val="WW8Num5z0"/>
-    <w:rPr>
-      <w:rFonts w:ascii="Symbol" w:hAnsi="Symbol"/>
-    </w:rPr>
-  </w:style>
-  <w:style w:type="character" w:customStyle="1" w:styleId="WW8Num5z1">
-    <w:name w:val="WW8Num5z1"/>
-    <w:rPr>
-      <w:rFonts w:ascii="Courier New" w:hAnsi="Courier New" w:cs="Courier New"/>
-    </w:rPr>
-  </w:style>
-  <w:style w:type="character" w:customStyle="1" w:styleId="WW8Num5z2">
-    <w:name w:val="WW8Num5z2"/>
-    <w:rPr>
-      <w:rFonts w:ascii="Wingdings" w:hAnsi="Wingdings"/>
-    </w:rPr>
-  </w:style>
-  <w:style w:type="character" w:customStyle="1" w:styleId="WW-DefaultParagraphFont">
-    <w:name w:val="WW-Default Paragraph Font"/>
-  </w:style>
-  <w:style w:type="character" w:customStyle="1" w:styleId="bmblue">
-    <w:name w:val="bmblue"/>
-    <w:basedOn w:val="WW-DefaultParagraphFont1"/>
-  </w:style>
-  <w:style w:type="character" w:customStyle="1" w:styleId="WW-WW8Num1z0">
-    <w:name w:val="WW-WW8Num1z0"/>
-    <w:rPr>
-      <w:rFonts w:ascii="Symbol" w:hAnsi="Symbol"/>
-    </w:rPr>
-  </w:style>
-  <w:style w:type="character" w:customStyle="1" w:styleId="WW-WW8Num1z1">
-    <w:name w:val="WW-WW8Num1z1"/>
-    <w:rPr>
-      <w:rFonts w:ascii="Courier New" w:hAnsi="Courier New"/>
-    </w:rPr>
-  </w:style>
-  <w:style w:type="character" w:customStyle="1" w:styleId="WW-WW8Num1z2">
-    <w:name w:val="WW-WW8Num1z2"/>
-    <w:rPr>
-      <w:rFonts w:ascii="Wingdings" w:hAnsi="Wingdings"/>
-    </w:rPr>
-  </w:style>
-  <w:style w:type="character" w:customStyle="1" w:styleId="WW8Num2z0">
-    <w:name w:val="WW8Num2z0"/>
-    <w:rPr>
-      <w:rFonts w:ascii="Symbol" w:hAnsi="Symbol"/>
-    </w:rPr>
-  </w:style>
-  <w:style w:type="character" w:customStyle="1" w:styleId="WW8Num2z1">
-    <w:name w:val="WW8Num2z1"/>
-    <w:rPr>
-      <w:rFonts w:ascii="Courier New" w:hAnsi="Courier New"/>
-    </w:rPr>
-  </w:style>
-  <w:style w:type="character" w:customStyle="1" w:styleId="WW8Num2z2">
-    <w:name w:val="WW8Num2z2"/>
-    <w:rPr>
-      <w:rFonts w:ascii="Wingdings" w:hAnsi="Wingdings"/>
-    </w:rPr>
-  </w:style>
-  <w:style w:type="character" w:customStyle="1" w:styleId="WW-WW8Num3z0">
-    <w:name w:val="WW-WW8Num3z0"/>
-    <w:rPr>
-      <w:rFonts w:ascii="Symbol" w:hAnsi="Symbol"/>
-    </w:rPr>
-  </w:style>
-  <w:style w:type="character" w:customStyle="1" w:styleId="WW-WW8Num3z1">
-    <w:name w:val="WW-WW8Num3z1"/>
-    <w:rPr>
-      <w:rFonts w:ascii="Courier New" w:hAnsi="Courier New"/>
-    </w:rPr>
-  </w:style>
-  <w:style w:type="character" w:customStyle="1" w:styleId="WW-WW8Num3z2">
-    <w:name w:val="WW-WW8Num3z2"/>
-    <w:rPr>
-      <w:rFonts w:ascii="Wingdings" w:hAnsi="Wingdings"/>
-    </w:rPr>
-  </w:style>
-  <w:style w:type="character" w:customStyle="1" w:styleId="WW-WW8Num4z0">
-    <w:name w:val="WW-WW8Num4z0"/>
-    <w:rPr>
-      <w:rFonts w:ascii="Symbol" w:hAnsi="Symbol"/>
-    </w:rPr>
-  </w:style>
-  <w:style w:type="character" w:customStyle="1" w:styleId="WW-WW8Num4z1">
-    <w:name w:val="WW-WW8Num4z1"/>
-    <w:rPr>
-      <w:rFonts w:ascii="Courier New" w:hAnsi="Courier New"/>
-    </w:rPr>
-  </w:style>
-  <w:style w:type="character" w:customStyle="1" w:styleId="WW-WW8Num4z2">
-    <w:name w:val="WW-WW8Num4z2"/>
-    <w:rPr>
-      <w:rFonts w:ascii="Wingdings" w:hAnsi="Wingdings"/>
-    </w:rPr>
-  </w:style>
-  <w:style w:type="character" w:customStyle="1" w:styleId="WW-WW8Num5z0">
-    <w:name w:val="WW-WW8Num5z0"/>
-    <w:rPr>
-      <w:rFonts w:ascii="Symbol" w:hAnsi="Symbol"/>
-    </w:rPr>
-  </w:style>
-  <w:style w:type="character" w:customStyle="1" w:styleId="WW-WW8Num5z1">
-    <w:name w:val="WW-WW8Num5z1"/>
-    <w:rPr>
-      <w:rFonts w:ascii="Courier New" w:hAnsi="Courier New"/>
-    </w:rPr>
-  </w:style>
-  <w:style w:type="character" w:customStyle="1" w:styleId="WW-WW8Num5z2">
-    <w:name w:val="WW-WW8Num5z2"/>
-    <w:rPr>
-      <w:rFonts w:ascii="Wingdings" w:hAnsi="Wingdings"/>
-    </w:rPr>
-  </w:style>
-  <w:style w:type="character" w:customStyle="1" w:styleId="WW8Num6z0">
-    <w:name w:val="WW8Num6z0"/>
-    <w:rPr>
-      <w:rFonts w:ascii="Symbol" w:hAnsi="Symbol"/>
-    </w:rPr>
-  </w:style>
-  <w:style w:type="character" w:customStyle="1" w:styleId="WW8Num6z1">
-    <w:name w:val="WW8Num6z1"/>
-    <w:rPr>
-      <w:rFonts w:ascii="Courier New" w:hAnsi="Courier New"/>
-    </w:rPr>
-  </w:style>
-  <w:style w:type="character" w:customStyle="1" w:styleId="WW8Num6z2">
-    <w:name w:val="WW8Num6z2"/>
-    <w:rPr>
-      <w:rFonts w:ascii="Wingdings" w:hAnsi="Wingdings"/>
-    </w:rPr>
-  </w:style>
-  <w:style w:type="character" w:customStyle="1" w:styleId="WW8Num7z0">
-    <w:name w:val="WW8Num7z0"/>
-    <w:rPr>
-      <w:rFonts w:ascii="Symbol" w:hAnsi="Symbol"/>
-    </w:rPr>
-  </w:style>
-  <w:style w:type="character" w:customStyle="1" w:styleId="WW8Num7z1">
-    <w:name w:val="WW8Num7z1"/>
-    <w:rPr>
-      <w:rFonts w:ascii="Courier New" w:hAnsi="Courier New"/>
-    </w:rPr>
-  </w:style>
-  <w:style w:type="character" w:customStyle="1" w:styleId="WW8Num7z2">
-    <w:name w:val="WW8Num7z2"/>
-    <w:rPr>
-      <w:rFonts w:ascii="Wingdings" w:hAnsi="Wingdings"/>
-    </w:rPr>
-  </w:style>
-  <w:style w:type="character" w:customStyle="1" w:styleId="WW8Num8z0">
-    <w:name w:val="WW8Num8z0"/>
-    <w:rPr>
-      <w:rFonts w:ascii="Wingdings" w:hAnsi="Wingdings"/>
-    </w:rPr>
-  </w:style>
-  <w:style w:type="character" w:customStyle="1" w:styleId="WW8Num8z1">
-    <w:name w:val="WW8Num8z1"/>
-    <w:rPr>
-      <w:rFonts w:ascii="Courier New" w:hAnsi="Courier New"/>
-    </w:rPr>
-  </w:style>
-  <w:style w:type="character" w:customStyle="1" w:styleId="WW8Num8z3">
-    <w:name w:val="WW8Num8z3"/>
-    <w:rPr>
-      <w:rFonts w:ascii="Symbol" w:hAnsi="Symbol"/>
-    </w:rPr>
-  </w:style>
-  <w:style w:type="character" w:customStyle="1" w:styleId="WW8Num9z0">
-    <w:name w:val="WW8Num9z0"/>
-    <w:rPr>
-      <w:rFonts w:ascii="Wingdings" w:hAnsi="Wingdings"/>
-    </w:rPr>
-  </w:style>
-  <w:style w:type="character" w:customStyle="1" w:styleId="WW8Num9z3">
-    <w:name w:val="WW8Num9z3"/>
-    <w:rPr>
-      <w:rFonts w:ascii="Symbol" w:hAnsi="Symbol"/>
-    </w:rPr>
-  </w:style>
-  <w:style w:type="character" w:customStyle="1" w:styleId="WW8Num9z4">
-    <w:name w:val="WW8Num9z4"/>
-    <w:rPr>
-      <w:rFonts w:ascii="Courier New" w:hAnsi="Courier New"/>
-    </w:rPr>
-  </w:style>
-  <w:style w:type="character" w:customStyle="1" w:styleId="WW8Num10z0">
-    <w:name w:val="WW8Num10z0"/>
-    <w:rPr>
-      <w:rFonts w:ascii="Times New Roman" w:eastAsia="Times New Roman" w:hAnsi="Times New Roman"/>
-    </w:rPr>
-  </w:style>
-  <w:style w:type="character" w:customStyle="1" w:styleId="WW8Num10z1">
-    <w:name w:val="WW8Num10z1"/>
-    <w:rPr>
-      <w:rFonts w:ascii="Courier New" w:hAnsi="Courier New"/>
-    </w:rPr>
-  </w:style>
-  <w:style w:type="character" w:customStyle="1" w:styleId="WW8Num10z2">
-    <w:name w:val="WW8Num10z2"/>
-    <w:rPr>
-      <w:rFonts w:ascii="Wingdings" w:hAnsi="Wingdings"/>
-    </w:rPr>
-  </w:style>
-  <w:style w:type="character" w:customStyle="1" w:styleId="WW8Num10z3">
-    <w:name w:val="WW8Num10z3"/>
-    <w:rPr>
-      <w:rFonts w:ascii="Symbol" w:hAnsi="Symbol"/>
-    </w:rPr>
-  </w:style>
-  <w:style w:type="character" w:customStyle="1" w:styleId="WW8Num11z0">
-    <w:name w:val="WW8Num11z0"/>
-    <w:rPr>
-      <w:rFonts w:ascii="Symbol" w:hAnsi="Symbol"/>
-    </w:rPr>
-  </w:style>
-  <w:style w:type="character" w:customStyle="1" w:styleId="WW8Num11z1">
-    <w:name w:val="WW8Num11z1"/>
-    <w:rPr>
-      <w:rFonts w:ascii="Courier New" w:hAnsi="Courier New"/>
-    </w:rPr>
-  </w:style>
-  <w:style w:type="character" w:customStyle="1" w:styleId="WW8Num11z2">
-    <w:name w:val="WW8Num11z2"/>
-    <w:rPr>
-      <w:rFonts w:ascii="Wingdings" w:hAnsi="Wingdings"/>
-    </w:rPr>
-  </w:style>
-  <w:style w:type="character" w:customStyle="1" w:styleId="WW8Num12z0">
-    <w:name w:val="WW8Num12z0"/>
-    <w:rPr>
-      <w:rFonts w:ascii="Symbol" w:hAnsi="Symbol"/>
-    </w:rPr>
-  </w:style>
-  <w:style w:type="character" w:customStyle="1" w:styleId="WW8Num12z1">
-    <w:name w:val="WW8Num12z1"/>
-    <w:rPr>
-      <w:rFonts w:ascii="Courier New" w:hAnsi="Courier New"/>
-    </w:rPr>
-  </w:style>
-  <w:style w:type="character" w:customStyle="1" w:styleId="WW8Num12z2">
-    <w:name w:val="WW8Num12z2"/>
-    <w:rPr>
-      <w:rFonts w:ascii="Wingdings" w:hAnsi="Wingdings"/>
-    </w:rPr>
-  </w:style>
-  <w:style w:type="character" w:customStyle="1" w:styleId="WW8Num13z0">
-    <w:name w:val="WW8Num13z0"/>
-    <w:rPr>
-      <w:rFonts w:ascii="Symbol" w:hAnsi="Symbol"/>
-    </w:rPr>
-  </w:style>
-  <w:style w:type="character" w:customStyle="1" w:styleId="WW8Num13z1">
-    <w:name w:val="WW8Num13z1"/>
-    <w:rPr>
-      <w:rFonts w:ascii="Courier New" w:hAnsi="Courier New"/>
-    </w:rPr>
-  </w:style>
-  <w:style w:type="character" w:customStyle="1" w:styleId="WW8Num13z2">
-    <w:name w:val="WW8Num13z2"/>
-    <w:rPr>
-      <w:rFonts w:ascii="Wingdings" w:hAnsi="Wingdings"/>
-    </w:rPr>
-  </w:style>
-  <w:style w:type="character" w:customStyle="1" w:styleId="WW8Num14z0">
-    <w:name w:val="WW8Num14z0"/>
-    <w:rPr>
-      <w:rFonts w:ascii="Symbol" w:hAnsi="Symbol"/>
-    </w:rPr>
-  </w:style>
-  <w:style w:type="character" w:customStyle="1" w:styleId="WW8Num14z1">
-    <w:name w:val="WW8Num14z1"/>
-    <w:rPr>
-      <w:rFonts w:ascii="Courier New" w:hAnsi="Courier New"/>
-    </w:rPr>
-  </w:style>
-  <w:style w:type="character" w:customStyle="1" w:styleId="WW8Num14z2">
-    <w:name w:val="WW8Num14z2"/>
-    <w:rPr>
-      <w:rFonts w:ascii="Wingdings" w:hAnsi="Wingdings"/>
-    </w:rPr>
-  </w:style>
-  <w:style w:type="character" w:customStyle="1" w:styleId="WW8Num15z1">
-    <w:name w:val="WW8Num15z1"/>
-    <w:rPr>
-      <w:rFonts w:ascii="Courier New" w:hAnsi="Courier New"/>
-    </w:rPr>
-  </w:style>
-  <w:style w:type="character" w:customStyle="1" w:styleId="WW8Num15z2">
-    <w:name w:val="WW8Num15z2"/>
-    <w:rPr>
-      <w:rFonts w:ascii="Wingdings" w:hAnsi="Wingdings"/>
-    </w:rPr>
-  </w:style>
-  <w:style w:type="character" w:customStyle="1" w:styleId="WW8Num15z3">
-    <w:name w:val="WW8Num15z3"/>
-    <w:rPr>
-      <w:rFonts w:ascii="Symbol" w:hAnsi="Symbol"/>
-    </w:rPr>
-  </w:style>
-  <w:style w:type="character" w:customStyle="1" w:styleId="WW8Num16z0">
-    <w:name w:val="WW8Num16z0"/>
-    <w:rPr>
-      <w:rFonts w:ascii="Symbol" w:hAnsi="Symbol"/>
-    </w:rPr>
-  </w:style>
-  <w:style w:type="character" w:customStyle="1" w:styleId="WW8Num16z1">
-    <w:name w:val="WW8Num16z1"/>
-    <w:rPr>
-      <w:rFonts w:ascii="Courier New" w:hAnsi="Courier New"/>
-    </w:rPr>
-  </w:style>
-  <w:style w:type="character" w:customStyle="1" w:styleId="WW8Num16z2">
-    <w:name w:val="WW8Num16z2"/>
-    <w:rPr>
-      <w:rFonts w:ascii="Wingdings" w:hAnsi="Wingdings"/>
-    </w:rPr>
-  </w:style>
-  <w:style w:type="character" w:customStyle="1" w:styleId="WW8Num17z0">
-    <w:name w:val="WW8Num17z0"/>
-    <w:rPr>
-      <w:rFonts w:ascii="Symbol" w:hAnsi="Symbol"/>
-    </w:rPr>
-  </w:style>
-  <w:style w:type="character" w:customStyle="1" w:styleId="WW8Num17z1">
-    <w:name w:val="WW8Num17z1"/>
-    <w:rPr>
-      <w:rFonts w:ascii="Courier New" w:hAnsi="Courier New"/>
-    </w:rPr>
-  </w:style>
-  <w:style w:type="character" w:customStyle="1" w:styleId="WW8Num17z2">
-    <w:name w:val="WW8Num17z2"/>
-    <w:rPr>
-      <w:rFonts w:ascii="Wingdings" w:hAnsi="Wingdings"/>
-    </w:rPr>
-  </w:style>
-  <w:style w:type="character" w:customStyle="1" w:styleId="WW8Num18z0">
-    <w:name w:val="WW8Num18z0"/>
-    <w:rPr>
-      <w:rFonts w:ascii="Symbol" w:hAnsi="Symbol"/>
-    </w:rPr>
-  </w:style>
-  <w:style w:type="character" w:customStyle="1" w:styleId="WW8Num18z1">
-    <w:name w:val="WW8Num18z1"/>
-    <w:rPr>
-      <w:rFonts w:ascii="Courier New" w:hAnsi="Courier New"/>
-    </w:rPr>
-  </w:style>
-  <w:style w:type="character" w:customStyle="1" w:styleId="WW8Num18z2">
-    <w:name w:val="WW8Num18z2"/>
-    <w:rPr>
-      <w:rFonts w:ascii="Wingdings" w:hAnsi="Wingdings"/>
-    </w:rPr>
-  </w:style>
-  <w:style w:type="character" w:customStyle="1" w:styleId="WW8Num19z0">
-    <w:name w:val="WW8Num19z0"/>
-    <w:rPr>
-      <w:rFonts w:ascii="Wingdings" w:hAnsi="Wingdings"/>
-    </w:rPr>
-  </w:style>
-  <w:style w:type="character" w:customStyle="1" w:styleId="WW8Num19z1">
-    <w:name w:val="WW8Num19z1"/>
-    <w:rPr>
-      <w:rFonts w:ascii="Courier New" w:hAnsi="Courier New"/>
-    </w:rPr>
-  </w:style>
-  <w:style w:type="character" w:customStyle="1" w:styleId="WW8Num19z3">
-    <w:name w:val="WW8Num19z3"/>
-    <w:rPr>
-      <w:rFonts w:ascii="Symbol" w:hAnsi="Symbol"/>
-    </w:rPr>
-  </w:style>
-  <w:style w:type="character" w:customStyle="1" w:styleId="WW8Num20z0">
-    <w:name w:val="WW8Num20z0"/>
-    <w:rPr>
-      <w:rFonts w:ascii="Symbol" w:hAnsi="Symbol"/>
-    </w:rPr>
-  </w:style>
-  <w:style w:type="character" w:customStyle="1" w:styleId="WW8Num20z1">
-    <w:name w:val="WW8Num20z1"/>
-    <w:rPr>
-      <w:rFonts w:ascii="Courier New" w:hAnsi="Courier New"/>
-    </w:rPr>
-  </w:style>
-  <w:style w:type="character" w:customStyle="1" w:styleId="WW8Num20z2">
-    <w:name w:val="WW8Num20z2"/>
-    <w:rPr>
-      <w:rFonts w:ascii="Wingdings" w:hAnsi="Wingdings"/>
-    </w:rPr>
-  </w:style>
-  <w:style w:type="character" w:customStyle="1" w:styleId="WW8Num21z0">
-    <w:name w:val="WW8Num21z0"/>
-    <w:rPr>
-      <w:rFonts w:ascii="Symbol" w:hAnsi="Symbol"/>
-    </w:rPr>
-  </w:style>
-  <w:style w:type="character" w:customStyle="1" w:styleId="WW8Num21z1">
-    <w:name w:val="WW8Num21z1"/>
-    <w:rPr>
-      <w:rFonts w:ascii="Courier New" w:hAnsi="Courier New"/>
-    </w:rPr>
-  </w:style>
-  <w:style w:type="character" w:customStyle="1" w:styleId="WW8Num21z2">
-    <w:name w:val="WW8Num21z2"/>
-    <w:rPr>
-      <w:rFonts w:ascii="Wingdings" w:hAnsi="Wingdings"/>
-    </w:rPr>
-  </w:style>
-  <w:style w:type="character" w:customStyle="1" w:styleId="WW8Num22z0">
-    <w:name w:val="WW8Num22z0"/>
-    <w:rPr>
-      <w:rFonts w:ascii="Symbol" w:hAnsi="Symbol"/>
-    </w:rPr>
-  </w:style>
-  <w:style w:type="character" w:customStyle="1" w:styleId="WW8Num22z1">
-    <w:name w:val="WW8Num22z1"/>
-    <w:rPr>
-      <w:rFonts w:ascii="Courier New" w:hAnsi="Courier New"/>
-    </w:rPr>
-  </w:style>
-  <w:style w:type="character" w:customStyle="1" w:styleId="WW8Num22z2">
-    <w:name w:val="WW8Num22z2"/>
-    <w:rPr>
-      <w:rFonts w:ascii="Wingdings" w:hAnsi="Wingdings"/>
-    </w:rPr>
-  </w:style>
-  <w:style w:type="character" w:customStyle="1" w:styleId="WW8Num23z0">
-    <w:name w:val="WW8Num23z0"/>
-    <w:rPr>
-      <w:rFonts w:ascii="Symbol" w:eastAsia="Times New Roman" w:hAnsi="Symbol"/>
-    </w:rPr>
-  </w:style>
-  <w:style w:type="character" w:customStyle="1" w:styleId="WW8Num23z1">
-    <w:name w:val="WW8Num23z1"/>
-    <w:rPr>
-      <w:rFonts w:ascii="Courier New" w:hAnsi="Courier New"/>
-    </w:rPr>
-  </w:style>
-  <w:style w:type="character" w:customStyle="1" w:styleId="WW8Num23z2">
-    <w:name w:val="WW8Num23z2"/>
-    <w:rPr>
-      <w:rFonts w:ascii="Wingdings" w:hAnsi="Wingdings"/>
-    </w:rPr>
-  </w:style>
-  <w:style w:type="character" w:customStyle="1" w:styleId="WW8Num23z3">
-    <w:name w:val="WW8Num23z3"/>
-    <w:rPr>
-      <w:rFonts w:ascii="Symbol" w:hAnsi="Symbol"/>
-    </w:rPr>
-  </w:style>
-  <w:style w:type="character" w:customStyle="1" w:styleId="WW8Num24z0">
-    <w:name w:val="WW8Num24z0"/>
-    <w:rPr>
-      <w:rFonts w:ascii="Symbol" w:hAnsi="Symbol"/>
-    </w:rPr>
-  </w:style>
-  <w:style w:type="character" w:customStyle="1" w:styleId="WW8Num24z1">
-    <w:name w:val="WW8Num24z1"/>
-    <w:rPr>
-      <w:rFonts w:ascii="Courier New" w:hAnsi="Courier New"/>
-    </w:rPr>
-  </w:style>
-  <w:style w:type="character" w:customStyle="1" w:styleId="WW8Num24z2">
-    <w:name w:val="WW8Num24z2"/>
-    <w:rPr>
-      <w:rFonts w:ascii="Wingdings" w:hAnsi="Wingdings"/>
-    </w:rPr>
-  </w:style>
-  <w:style w:type="character" w:customStyle="1" w:styleId="WW8Num25z0">
-    <w:name w:val="WW8Num25z0"/>
-    <w:rPr>
-      <w:rFonts w:ascii="Symbol" w:hAnsi="Symbol"/>
-    </w:rPr>
-  </w:style>
-  <w:style w:type="character" w:customStyle="1" w:styleId="WW8Num25z1">
-    <w:name w:val="WW8Num25z1"/>
-    <w:rPr>
-      <w:rFonts w:ascii="Courier New" w:hAnsi="Courier New"/>
-    </w:rPr>
-  </w:style>
-  <w:style w:type="character" w:customStyle="1" w:styleId="WW8Num25z2">
-    <w:name w:val="WW8Num25z2"/>
-    <w:rPr>
-      <w:rFonts w:ascii="Wingdings" w:hAnsi="Wingdings"/>
-    </w:rPr>
-  </w:style>
-  <w:style w:type="character" w:customStyle="1" w:styleId="WW8Num26z0">
-    <w:name w:val="WW8Num26z0"/>
-    <w:rPr>
-      <w:rFonts w:ascii="Symbol" w:hAnsi="Symbol"/>
-    </w:rPr>
-  </w:style>
-  <w:style w:type="character" w:customStyle="1" w:styleId="WW8Num26z1">
-    <w:name w:val="WW8Num26z1"/>
-    <w:rPr>
-      <w:rFonts w:ascii="Courier New" w:hAnsi="Courier New"/>
-    </w:rPr>
-  </w:style>
-  <w:style w:type="character" w:customStyle="1" w:styleId="WW8Num26z2">
-    <w:name w:val="WW8Num26z2"/>
-    <w:rPr>
-      <w:rFonts w:ascii="Wingdings" w:hAnsi="Wingdings"/>
-    </w:rPr>
-  </w:style>
-  <w:style w:type="character" w:customStyle="1" w:styleId="WW8Num27z0">
-    <w:name w:val="WW8Num27z0"/>
-    <w:rPr>
-      <w:rFonts w:ascii="Symbol" w:hAnsi="Symbol"/>
-    </w:rPr>
-  </w:style>
-  <w:style w:type="character" w:customStyle="1" w:styleId="WW8Num27z1">
-    <w:name w:val="WW8Num27z1"/>
-    <w:rPr>
-      <w:rFonts w:ascii="Courier New" w:hAnsi="Courier New"/>
-    </w:rPr>
-  </w:style>
-  <w:style w:type="character" w:customStyle="1" w:styleId="WW8Num27z2">
-    <w:name w:val="WW8Num27z2"/>
-    <w:rPr>
-      <w:rFonts w:ascii="Wingdings" w:hAnsi="Wingdings"/>
-    </w:rPr>
-  </w:style>
-  <w:style w:type="character" w:customStyle="1" w:styleId="WW8Num28z0">
-    <w:name w:val="WW8Num28z0"/>
-    <w:rPr>
-      <w:rFonts w:ascii="Symbol" w:hAnsi="Symbol"/>
-    </w:rPr>
-  </w:style>
-  <w:style w:type="character" w:customStyle="1" w:styleId="WW8Num28z1">
-    <w:name w:val="WW8Num28z1"/>
-    <w:rPr>
-      <w:rFonts w:ascii="Courier New" w:hAnsi="Courier New"/>
-    </w:rPr>
-  </w:style>
-  <w:style w:type="character" w:customStyle="1" w:styleId="WW8Num28z2">
-    <w:name w:val="WW8Num28z2"/>
-    <w:rPr>
-      <w:rFonts w:ascii="Wingdings" w:hAnsi="Wingdings"/>
-    </w:rPr>
-  </w:style>
-  <w:style w:type="character" w:customStyle="1" w:styleId="WW8Num29z0">
-    <w:name w:val="WW8Num29z0"/>
-    <w:rPr>
-      <w:rFonts w:ascii="Wingdings" w:hAnsi="Wingdings"/>
-    </w:rPr>
-  </w:style>
-  <w:style w:type="character" w:customStyle="1" w:styleId="WW8Num29z1">
-    <w:name w:val="WW8Num29z1"/>
-    <w:rPr>
-      <w:rFonts w:ascii="Courier New" w:hAnsi="Courier New"/>
-    </w:rPr>
-  </w:style>
-  <w:style w:type="character" w:customStyle="1" w:styleId="WW8Num29z3">
-    <w:name w:val="WW8Num29z3"/>
-    <w:rPr>
-      <w:rFonts w:ascii="Symbol" w:hAnsi="Symbol"/>
-    </w:rPr>
-  </w:style>
-  <w:style w:type="character" w:customStyle="1" w:styleId="WW8Num30z0">
-    <w:name w:val="WW8Num30z0"/>
-    <w:rPr>
-      <w:rFonts w:ascii="Symbol" w:hAnsi="Symbol"/>
-    </w:rPr>
-  </w:style>
-  <w:style w:type="character" w:customStyle="1" w:styleId="WW8Num30z1">
-    <w:name w:val="WW8Num30z1"/>
-    <w:rPr>
-      <w:rFonts w:ascii="Courier New" w:hAnsi="Courier New"/>
-    </w:rPr>
-  </w:style>
-  <w:style w:type="character" w:customStyle="1" w:styleId="WW8Num30z2">
-    <w:name w:val="WW8Num30z2"/>
-    <w:rPr>
-      <w:rFonts w:ascii="Wingdings" w:hAnsi="Wingdings"/>
-    </w:rPr>
-  </w:style>
-  <w:style w:type="character" w:customStyle="1" w:styleId="WW8Num31z0">
-    <w:name w:val="WW8Num31z0"/>
-    <w:rPr>
-      <w:rFonts w:ascii="Symbol" w:hAnsi="Symbol"/>
-    </w:rPr>
-  </w:style>
-  <w:style w:type="character" w:customStyle="1" w:styleId="WW8Num31z1">
-    <w:name w:val="WW8Num31z1"/>
-    <w:rPr>
-      <w:rFonts w:ascii="Courier New" w:hAnsi="Courier New"/>
-    </w:rPr>
-  </w:style>
-  <w:style w:type="character" w:customStyle="1" w:styleId="WW8Num31z2">
-    <w:name w:val="WW8Num31z2"/>
-    <w:rPr>
-      <w:rFonts w:ascii="Wingdings" w:hAnsi="Wingdings"/>
-    </w:rPr>
-  </w:style>
-  <w:style w:type="character" w:customStyle="1" w:styleId="WW8Num32z0">
-    <w:name w:val="WW8Num32z0"/>
-    <w:rPr>
-      <w:rFonts w:ascii="Wingdings" w:hAnsi="Wingdings"/>
-    </w:rPr>
-  </w:style>
-  <w:style w:type="character" w:customStyle="1" w:styleId="WW8Num33z0">
-    <w:name w:val="WW8Num33z0"/>
-    <w:rPr>
-      <w:rFonts w:ascii="Symbol" w:hAnsi="Symbol"/>
-    </w:rPr>
-  </w:style>
-  <w:style w:type="character" w:customStyle="1" w:styleId="WW8Num33z1">
-    <w:name w:val="WW8Num33z1"/>
-    <w:rPr>
-      <w:rFonts w:ascii="Courier New" w:hAnsi="Courier New"/>
-    </w:rPr>
-  </w:style>
-  <w:style w:type="character" w:customStyle="1" w:styleId="WW8Num33z2">
-    <w:name w:val="WW8Num33z2"/>
-    <w:rPr>
-      <w:rFonts w:ascii="Wingdings" w:hAnsi="Wingdings"/>
-    </w:rPr>
-  </w:style>
-  <w:style w:type="character" w:customStyle="1" w:styleId="WW8Num34z2">
-    <w:name w:val="WW8Num34z2"/>
-    <w:rPr>
-      <w:rFonts w:ascii="Wingdings" w:hAnsi="Wingdings"/>
-    </w:rPr>
-  </w:style>
-  <w:style w:type="character" w:customStyle="1" w:styleId="WW8Num34z3">
-    <w:name w:val="WW8Num34z3"/>
-    <w:rPr>
-      <w:rFonts w:ascii="Symbol" w:hAnsi="Symbol"/>
-    </w:rPr>
-  </w:style>
-  <w:style w:type="character" w:customStyle="1" w:styleId="WW8Num34z4">
-    <w:name w:val="WW8Num34z4"/>
-    <w:rPr>
-      <w:rFonts w:ascii="Courier New" w:hAnsi="Courier New"/>
-    </w:rPr>
-  </w:style>
-  <w:style w:type="character" w:customStyle="1" w:styleId="WW8Num35z0">
-    <w:name w:val="WW8Num35z0"/>
-    <w:rPr>
-      <w:rFonts w:ascii="Symbol" w:hAnsi="Symbol"/>
-    </w:rPr>
-  </w:style>
-  <w:style w:type="character" w:customStyle="1" w:styleId="WW8Num35z1">
-    <w:name w:val="WW8Num35z1"/>
-    <w:rPr>
-      <w:rFonts w:ascii="Courier New" w:hAnsi="Courier New"/>
-    </w:rPr>
-  </w:style>
-  <w:style w:type="character" w:customStyle="1" w:styleId="WW8Num35z2">
-    <w:name w:val="WW8Num35z2"/>
-    <w:rPr>
-      <w:rFonts w:ascii="Wingdings" w:hAnsi="Wingdings"/>
-    </w:rPr>
-  </w:style>
-  <w:style w:type="character" w:customStyle="1" w:styleId="WW8Num36z0">
-    <w:name w:val="WW8Num36z0"/>
-    <w:rPr>
-      <w:rFonts w:ascii="Symbol" w:hAnsi="Symbol"/>
-    </w:rPr>
-  </w:style>
-  <w:style w:type="character" w:customStyle="1" w:styleId="WW8Num36z1">
-    <w:name w:val="WW8Num36z1"/>
-    <w:rPr>
-      <w:rFonts w:ascii="Courier New" w:hAnsi="Courier New"/>
-    </w:rPr>
-  </w:style>
-  <w:style w:type="character" w:customStyle="1" w:styleId="WW8Num36z2">
-    <w:name w:val="WW8Num36z2"/>
-    <w:rPr>
-      <w:rFonts w:ascii="Wingdings" w:hAnsi="Wingdings"/>
-    </w:rPr>
-  </w:style>
-  <w:style w:type="character" w:customStyle="1" w:styleId="Bullets">
-    <w:name w:val="Bullets"/>
-    <w:rPr>
-      <w:rFonts w:ascii="StarSymbol" w:eastAsia="StarSymbol" w:hAnsi="StarSymbol" w:cs="StarSymbol"/>
-      <w:sz w:val="18"/>
-      <w:szCs w:val="18"/>
-    </w:rPr>
-  </w:style>
-  <w:style w:type="character" w:customStyle="1" w:styleId="Heading3Char">
-    <w:name w:val="Heading 3 Char"/>
-    <w:basedOn w:val="DefaultParagraphFont"/>
-    <w:link w:val="Heading3"/>
-    <w:uiPriority w:val="9"/>
-    <w:rPr>
-      <w:rFonts w:ascii="Cambria" w:eastAsia="Times New Roman" w:hAnsi="Cambria"/>
-      <w:b/>
-      <w:bCs/>
-      <w:sz w:val="26"/>
-      <w:szCs w:val="26"/>
-    </w:rPr>
-  </w:style>
-  <w:style w:type="character" w:customStyle="1" w:styleId="Heading4Char">
-    <w:name w:val="Heading 4 Char"/>
-    <w:basedOn w:val="DefaultParagraphFont"/>
-    <w:link w:val="Heading4"/>
-    <w:uiPriority w:val="9"/>
-    <w:rPr>
-      <w:b/>
-      <w:bCs/>
-      <w:sz w:val="28"/>
-      <w:szCs w:val="28"/>
-    </w:rPr>
-  </w:style>
-  <w:style w:type="character" w:customStyle="1" w:styleId="Heading1Char">
-    <w:name w:val="Heading 1 Char"/>
-    <w:basedOn w:val="DefaultParagraphFont"/>
-    <w:link w:val="Heading1"/>
-    <w:uiPriority w:val="9"/>
-    <w:rPr>
-      <w:rFonts w:ascii="Cambria" w:eastAsia="Times New Roman" w:hAnsi="Cambria"/>
-      <w:b/>
-      <w:bCs/>
-      <w:kern w:val="32"/>
-      <w:sz w:val="32"/>
-      <w:szCs w:val="32"/>
-    </w:rPr>
-  </w:style>
-  <w:style w:type="character" w:customStyle="1" w:styleId="Heading2Char">
-    <w:name w:val="Heading 2 Char"/>
-    <w:basedOn w:val="DefaultParagraphFont"/>
-    <w:link w:val="Heading2"/>
-    <w:uiPriority w:val="9"/>
-    <w:rPr>
-      <w:rFonts w:ascii="Cambria" w:eastAsia="Times New Roman" w:hAnsi="Cambria"/>
-      <w:b/>
-      <w:bCs/>
-      <w:i/>
-      <w:iCs/>
-      <w:sz w:val="28"/>
-      <w:szCs w:val="28"/>
-    </w:rPr>
-  </w:style>
-  <w:style w:type="character" w:customStyle="1" w:styleId="Heading5Char">
-    <w:name w:val="Heading 5 Char"/>
-    <w:basedOn w:val="DefaultParagraphFont"/>
-    <w:link w:val="Heading5"/>
-    <w:uiPriority w:val="9"/>
-    <w:rPr>
-      <w:b/>
-      <w:bCs/>
-      <w:i/>
-      <w:iCs/>
-      <w:sz w:val="26"/>
-      <w:szCs w:val="26"/>
-    </w:rPr>
-  </w:style>
-  <w:style w:type="character" w:customStyle="1" w:styleId="Heading6Char">
-    <w:name w:val="Heading 6 Char"/>
-    <w:basedOn w:val="DefaultParagraphFont"/>
-    <w:link w:val="Heading6"/>
-    <w:uiPriority w:val="9"/>
-    <w:rPr>
-      <w:b/>
-      <w:bCs/>
-    </w:rPr>
-  </w:style>
-  <w:style w:type="character" w:customStyle="1" w:styleId="Heading7Char">
-    <w:name w:val="Heading 7 Char"/>
-    <w:basedOn w:val="DefaultParagraphFont"/>
-    <w:link w:val="Heading7"/>
-    <w:uiPriority w:val="9"/>
-    <w:semiHidden/>
-    <w:rPr>
-      <w:sz w:val="24"/>
-      <w:szCs w:val="24"/>
-    </w:rPr>
-  </w:style>
-  <w:style w:type="character" w:customStyle="1" w:styleId="Heading8Char">
-    <w:name w:val="Heading 8 Char"/>
-    <w:basedOn w:val="DefaultParagraphFont"/>
-    <w:link w:val="Heading8"/>
-    <w:uiPriority w:val="9"/>
-    <w:semiHidden/>
-    <w:rPr>
-      <w:i/>
-      <w:iCs/>
-      <w:sz w:val="24"/>
-      <w:szCs w:val="24"/>
-    </w:rPr>
-  </w:style>
-  <w:style w:type="character" w:customStyle="1" w:styleId="Heading9Char">
-    <w:name w:val="Heading 9 Char"/>
-    <w:basedOn w:val="DefaultParagraphFont"/>
-    <w:link w:val="Heading9"/>
-    <w:uiPriority w:val="9"/>
-    <w:semiHidden/>
-    <w:rPr>
-      <w:rFonts w:ascii="Cambria" w:eastAsia="Times New Roman" w:hAnsi="Cambria"/>
-    </w:rPr>
-  </w:style>
-  <w:style w:type="character" w:customStyle="1" w:styleId="TitleChar">
-    <w:name w:val="Title Char"/>
-    <w:basedOn w:val="DefaultParagraphFont"/>
-    <w:link w:val="Title"/>
-    <w:uiPriority w:val="10"/>
-    <w:rPr>
-      <w:rFonts w:ascii="Cambria" w:eastAsia="Times New Roman" w:hAnsi="Cambria"/>
-      <w:b/>
-      <w:bCs/>
-      <w:kern w:val="28"/>
-      <w:sz w:val="32"/>
-      <w:szCs w:val="32"/>
-    </w:rPr>
-  </w:style>
-  <w:style w:type="character" w:customStyle="1" w:styleId="SubtitleChar">
-    <w:name w:val="Subtitle Char"/>
-    <w:basedOn w:val="DefaultParagraphFont"/>
-    <w:link w:val="Subtitle"/>
-    <w:uiPriority w:val="11"/>
-    <w:rPr>
-      <w:rFonts w:ascii="Cambria" w:eastAsia="Times New Roman" w:hAnsi="Cambria"/>
-      <w:sz w:val="24"/>
-      <w:szCs w:val="24"/>
-    </w:rPr>
-  </w:style>
-  <w:style w:type="character" w:customStyle="1" w:styleId="QuoteChar">
-    <w:name w:val="Quote Char"/>
-    <w:basedOn w:val="DefaultParagraphFont"/>
-    <w:link w:val="Quote1"/>
-    <w:uiPriority w:val="29"/>
-    <w:rPr>
-      <w:i/>
-      <w:sz w:val="24"/>
-      <w:szCs w:val="24"/>
-    </w:rPr>
-  </w:style>
-  <w:style w:type="character" w:customStyle="1" w:styleId="IntenseQuoteChar">
-    <w:name w:val="Intense Quote Char"/>
-    <w:basedOn w:val="DefaultParagraphFont"/>
-    <w:link w:val="IntenseQuote1"/>
-    <w:uiPriority w:val="30"/>
-    <w:rPr>
-      <w:b/>
-      <w:i/>
-      <w:sz w:val="24"/>
-    </w:rPr>
-  </w:style>
-  <w:style w:type="character" w:customStyle="1" w:styleId="SubtleEmphasis1">
-    <w:name w:val="Subtle Emphasis1"/>
-    <w:uiPriority w:val="19"/>
-    <w:qFormat/>
-    <w:rPr>
-      <w:i/>
-      <w:color w:val="5A5A5A"/>
-    </w:rPr>
-  </w:style>
-  <w:style w:type="character" w:customStyle="1" w:styleId="IntenseEmphasis1">
-    <w:name w:val="Intense Emphasis1"/>
-    <w:basedOn w:val="DefaultParagraphFont"/>
-    <w:uiPriority w:val="21"/>
-    <w:qFormat/>
-    <w:rPr>
-      <w:b/>
-      <w:i/>
-      <w:sz w:val="24"/>
-      <w:szCs w:val="24"/>
-      <w:u w:val="single"/>
-    </w:rPr>
-  </w:style>
-  <w:style w:type="character" w:customStyle="1" w:styleId="SubtleReference1">
-    <w:name w:val="Subtle Reference1"/>
-    <w:basedOn w:val="DefaultParagraphFont"/>
-    <w:uiPriority w:val="31"/>
-    <w:qFormat/>
-    <w:rPr>
-      <w:sz w:val="24"/>
-      <w:szCs w:val="24"/>
-      <w:u w:val="single"/>
-    </w:rPr>
-  </w:style>
-  <w:style w:type="character" w:customStyle="1" w:styleId="IntenseReference1">
-    <w:name w:val="Intense Reference1"/>
-    <w:basedOn w:val="DefaultParagraphFont"/>
-    <w:uiPriority w:val="32"/>
-    <w:qFormat/>
-    <w:rPr>
-      <w:b/>
-      <w:sz w:val="24"/>
-      <w:u w:val="single"/>
-    </w:rPr>
-  </w:style>
-  <w:style w:type="character" w:customStyle="1" w:styleId="BookTitle1">
-    <w:name w:val="Book Title1"/>
-    <w:basedOn w:val="DefaultParagraphFont"/>
-    <w:uiPriority w:val="33"/>
-    <w:qFormat/>
-    <w:rPr>
-      <w:rFonts w:ascii="Cambria" w:eastAsia="Times New Roman" w:hAnsi="Cambria"/>
-      <w:b/>
-      <w:i/>
-      <w:sz w:val="24"/>
-      <w:szCs w:val="24"/>
-    </w:rPr>
-  </w:style>
-  <w:style w:type="character" w:customStyle="1" w:styleId="apple-style-span">
-    <w:name w:val="apple-style-span"/>
-    <w:basedOn w:val="DefaultParagraphFont"/>
-  </w:style>
-  <w:style w:type="paragraph" w:styleId="ListParagraph">
-    <w:name w:val="List Paragraph"/>
-    <w:basedOn w:val="Normal"/>
-    <w:uiPriority w:val="34"/>
-    <w:qFormat/>
-    <w:rsid w:val="006758E4"/>
-    <w:pPr>
-      <w:ind w:left="720"/>
-      <w:contextualSpacing/>
-    </w:pPr>
-  </w:style>
-  <w:style w:type="paragraph" w:styleId="NoSpacing">
-    <w:name w:val="No Spacing"/>
-    <w:uiPriority w:val="1"/>
-    <w:qFormat/>
-    <w:rsid w:val="00D036DC"/>
-    <w:pPr>
-      <w:spacing w:after="0" w:line="240" w:lineRule="auto"/>
-    </w:pPr>
-    <w:rPr>
-      <w:rFonts w:ascii="Calibri" w:eastAsia="Times New Roman" w:hAnsi="Calibri"/>
-      <w:sz w:val="24"/>
-      <w:szCs w:val="24"/>
-      <w:lang w:eastAsia="en-US" w:bidi="en-US"/>
-    </w:rPr>
-  </w:style>
-</w:styles>
-</file>
-
-<file path=word/stylesWithEffects.xml><?xml version="1.0" encoding="utf-8"?>
-<w:styles xmlns:wpc="http://schemas.microsoft.com/office/word/2010/wordprocessingCanvas" xmlns:mc="http://schemas.openxmlformats.org/markup-compatibility/2006" xmlns:o="urn:schemas-microsoft-com:office:office" xmlns:r="http://schemas.openxmlformats.org/officeDocument/2006/relationships" xmlns:m="http://schemas.openxmlformats.org/officeDocument/2006/math" xmlns:v="urn:schemas-microsoft-com:vml" xmlns:wp14="http://schemas.microsoft.com/office/word/2010/wordprocessingDrawing" xmlns:wp="http://schemas.openxmlformats.org/drawingml/2006/wordprocessingDrawing" xmlns:w10="urn:schemas-microsoft-com:office:word" xmlns:w="http://schemas.openxmlformats.org/wordprocessingml/2006/main" xmlns:w14="http://schemas.microsoft.com/office/word/2010/wordml" xmlns:wpg="http://schemas.microsoft.com/office/word/2010/wordprocessingGroup" xmlns:wpi="http://schemas.microsoft.com/office/word/2010/wordprocessingInk" xmlns:wne="http://schemas.microsoft.com/office/word/2006/wordml" xmlns:wps="http://schemas.microsoft.com/office/word/2010/wordprocessingShape" mc:Ignorable="w14 wp14">
-  <w:docDefaults>
-    <w:rPrDefault>
-      <w:rPr>
-        <w:rFonts w:ascii="Times New Roman" w:eastAsia="SimSun" w:hAnsi="Times New Roman" w:cs="Times New Roman"/>
-        <w:lang w:val="en-US" w:eastAsia="zh-CN" w:bidi="ar-SA"/>
-      </w:rPr>
-    </w:rPrDefault>
-    <w:pPrDefault>
-      <w:pPr>
-        <w:spacing w:after="200" w:line="276" w:lineRule="auto"/>
-      </w:pPr>
-    </w:pPrDefault>
-  </w:docDefaults>
-  <w:latentStyles w:defLockedState="0" w:defUIPriority="0" w:defSemiHidden="1" w:defUnhideWhenUsed="1" w:defQFormat="0" w:count="267">
-    <w:lsdException w:name="Normal" w:semiHidden="0" w:unhideWhenUsed="0" w:qFormat="1"/>
-    <w:lsdException w:name="heading 1" w:semiHidden="0" w:uiPriority="9" w:unhideWhenUsed="0" w:qFormat="1"/>
-    <w:lsdException w:name="heading 2" w:semiHidden="0" w:uiPriority="9" w:unhideWhenUsed="0" w:qFormat="1"/>
-    <w:lsdException w:name="heading 3" w:uiPriority="9" w:qFormat="1"/>
-    <w:lsdException w:name="heading 4" w:uiPriority="9" w:qFormat="1"/>
-    <w:lsdException w:name="heading 5" w:uiPriority="9" w:qFormat="1"/>
-    <w:lsdException w:name="heading 6" w:uiPriority="9" w:qFormat="1"/>
-    <w:lsdException w:name="heading 7" w:uiPriority="9" w:qFormat="1"/>
-    <w:lsdException w:name="heading 8" w:uiPriority="9" w:qFormat="1"/>
-    <w:lsdException w:name="heading 9" w:uiPriority="9" w:qFormat="1"/>
-    <w:lsdException w:name="caption" w:qFormat="1"/>
-    <w:lsdException w:name="macro" w:semiHidden="0" w:unhideWhenUsed="0"/>
-    <w:lsdException w:name="List Bullet" w:semiHidden="0" w:unhideWhenUsed="0"/>
-    <w:lsdException w:name="List Number" w:semiHidden="0" w:unhideWhenUsed="0"/>
-    <w:lsdException w:name="Title" w:semiHidden="0" w:uiPriority="10" w:unhideWhenUsed="0" w:qFormat="1"/>
-    <w:lsdException w:name="Default Paragraph Font" w:uiPriority="1"/>
-    <w:lsdException w:name="List Continue 3" w:semiHidden="0" w:unhideWhenUsed="0"/>
-    <w:lsdException w:name="List Continue 4" w:semiHidden="0" w:unhideWhenUsed="0"/>
-    <w:lsdException w:name="List Continue 5" w:semiHidden="0" w:unhideWhenUsed="0"/>
-    <w:lsdException w:name="Message Header" w:semiHidden="0" w:unhideWhenUsed="0"/>
-    <w:lsdException w:name="Subtitle" w:semiHidden="0" w:uiPriority="11" w:unhideWhenUsed="0" w:qFormat="1"/>
-    <w:lsdException w:name="Strong" w:semiHidden="0" w:uiPriority="22" w:unhideWhenUsed="0" w:qFormat="1"/>
-    <w:lsdException w:name="Emphasis" w:semiHidden="0" w:uiPriority="20" w:unhideWhenUsed="0" w:qFormat="1"/>
-    <w:lsdException w:name="HTML Top of Form" w:uiPriority="99"/>
-    <w:lsdException w:name="HTML Bottom of Form" w:uiPriority="99"/>
-    <w:lsdException w:name="Normal Table" w:uiPriority="99"/>
-    <w:lsdException w:name="No List" w:uiPriority="99"/>
-    <w:lsdException w:name="Outline List 1" w:uiPriority="99"/>
-    <w:lsdException w:name="Outline List 2" w:uiPriority="99"/>
-    <w:lsdException w:name="Outline List 3" w:uiPriority="99"/>
-    <w:lsdException w:name="Table Simple 1" w:uiPriority="99"/>
-    <w:lsdException w:name="Table Simple 2" w:uiPriority="99"/>
-    <w:lsdException w:name="Table Simple 3" w:uiPriority="99"/>
-    <w:lsdException w:name="Table Classic 1" w:uiPriority="99"/>
-    <w:lsdException w:name="Table Classic 2" w:uiPriority="99"/>
-    <w:lsdException w:name="Table Classic 3" w:uiPriority="99"/>
-    <w:lsdException w:name="Table Classic 4" w:uiPriority="99"/>
-    <w:lsdException w:name="Table Colorful 1" w:uiPriority="99"/>
-    <w:lsdException w:name="Table Colorful 2" w:uiPriority="99"/>
-    <w:lsdException w:name="Table Colorful 3" w:uiPriority="99"/>
-    <w:lsdException w:name="Table Columns 1" w:uiPriority="99"/>
-    <w:lsdException w:name="Table Columns 2" w:uiPriority="99"/>
-    <w:lsdException w:name="Table Columns 3" w:uiPriority="99"/>
-    <w:lsdException w:name="Table Columns 4" w:uiPriority="99"/>
-    <w:lsdException w:name="Table Columns 5" w:uiPriority="99"/>
-    <w:lsdException w:name="Table Grid 1" w:uiPriority="99"/>
-    <w:lsdException w:name="Table Grid 2" w:uiPriority="99"/>
-    <w:lsdException w:name="Table Grid 3" w:uiPriority="99"/>
-    <w:lsdException w:name="Table Grid 4" w:uiPriority="99"/>
-    <w:lsdException w:name="Table Grid 5" w:uiPriority="99"/>
-    <w:lsdException w:name="Table Grid 6" w:uiPriority="99"/>
-    <w:lsdException w:name="Table Grid 7" w:uiPriority="99"/>
-    <w:lsdException w:name="Table Grid 8" w:uiPriority="99"/>
-    <w:lsdException w:name="Table List 1" w:uiPriority="99"/>
-    <w:lsdException w:name="Table List 2" w:uiPriority="99"/>
-    <w:lsdException w:name="Table List 3" w:uiPriority="99"/>
-    <w:lsdException w:name="Table List 4" w:uiPriority="99"/>
-    <w:lsdException w:name="Table List 5" w:uiPriority="99"/>
-    <w:lsdException w:name="Table List 6" w:uiPriority="99"/>
-    <w:lsdException w:name="Table List 7" w:uiPriority="99"/>
-    <w:lsdException w:name="Table List 8" w:uiPriority="99"/>
-    <w:lsdException w:name="Table 3D effects 1" w:uiPriority="99"/>
-    <w:lsdException w:name="Table 3D effects 2" w:uiPriority="99"/>
-    <w:lsdException w:name="Table 3D effects 3" w:uiPriority="99"/>
-    <w:lsdException w:name="Table Contemporary" w:uiPriority="99"/>
-    <w:lsdException w:name="Table Elegant" w:uiPriority="99"/>
-    <w:lsdException w:name="Table Professional" w:uiPriority="99"/>
-    <w:lsdException w:name="Table Subtle 1" w:uiPriority="99"/>
-    <w:lsdException w:name="Table Subtle 2" w:uiPriority="99"/>
-    <w:lsdException w:name="Table Web 1" w:uiPriority="99"/>
-    <w:lsdException w:name="Table Web 2" w:uiPriority="99"/>
-    <w:lsdException w:name="Table Web 3" w:uiPriority="99"/>
-    <w:lsdException w:name="Balloon Text" w:semiHidden="0" w:unhideWhenUsed="0"/>
-    <w:lsdException w:name="Table Grid" w:uiPriority="99"/>
-    <w:lsdException w:name="Table Theme" w:uiPriority="99"/>
-    <w:lsdException w:name="Placeholder Text" w:uiPriority="99" w:unhideWhenUsed="0"/>
-    <w:lsdException w:name="No Spacing" w:semiHidden="0" w:uiPriority="1" w:unhideWhenUsed="0" w:qFormat="1"/>
-    <w:lsdException w:name="Light Shading" w:semiHidden="0" w:uiPriority="60" w:unhideWhenUsed="0"/>
-    <w:lsdException w:name="Light List" w:semiHidden="0" w:uiPriority="61" w:unhideWhenUsed="0"/>
-    <w:lsdException w:name="Light Grid" w:semiHidden="0" w:uiPriority="62" w:unhideWhenUsed="0"/>
-    <w:lsdException w:name="Medium Shading 1" w:semiHidden="0" w:uiPriority="63" w:unhideWhenUsed="0"/>
-    <w:lsdException w:name="Medium Shading 2" w:semiHidden="0" w:uiPriority="64" w:unhideWhenUsed="0"/>
-    <w:lsdException w:name="Medium List 1" w:semiHidden="0" w:uiPriority="65" w:unhideWhenUsed="0"/>
-    <w:lsdException w:name="Medium List 2" w:semiHidden="0" w:uiPriority="66" w:unhideWhenUsed="0"/>
-    <w:lsdException w:name="Medium Grid 1" w:semiHidden="0" w:uiPriority="67" w:unhideWhenUsed="0"/>
-    <w:lsdException w:name="Medium Grid 2" w:semiHidden="0" w:uiPriority="68" w:unhideWhenUsed="0"/>
-    <w:lsdException w:name="Medium Grid 3" w:semiHidden="0" w:uiPriority="69" w:unhideWhenUsed="0"/>
-    <w:lsdException w:name="Dark List" w:semiHidden="0" w:uiPriority="70" w:unhideWhenUsed="0"/>
-    <w:lsdException w:name="Colorful Shading" w:semiHidden="0" w:uiPriority="71" w:unhideWhenUsed="0"/>
-    <w:lsdException w:name="Colorful List" w:semiHidden="0" w:uiPriority="72" w:unhideWhenUsed="0"/>
-    <w:lsdException w:name="Colorful Grid" w:semiHidden="0" w:uiPriority="73" w:unhideWhenUsed="0"/>
-    <w:lsdException w:name="Light Shading Accent 1" w:semiHidden="0" w:uiPriority="60" w:unhideWhenUsed="0"/>
-    <w:lsdException w:name="Light List Accent 1" w:semiHidden="0" w:uiPriority="61" w:unhideWhenUsed="0"/>
-    <w:lsdException w:name="Light Grid Accent 1" w:semiHidden="0" w:uiPriority="62" w:unhideWhenUsed="0"/>
-    <w:lsdException w:name="Medium Shading 1 Accent 1" w:semiHidden="0" w:uiPriority="63" w:unhideWhenUsed="0"/>
-    <w:lsdException w:name="Medium Shading 2 Accent 1" w:semiHidden="0" w:uiPriority="64" w:unhideWhenUsed="0"/>
-    <w:lsdException w:name="Medium List 1 Accent 1" w:semiHidden="0" w:uiPriority="65" w:unhideWhenUsed="0"/>
-    <w:lsdException w:name="Revision" w:uiPriority="99" w:unhideWhenUsed="0"/>
-    <w:lsdException w:name="List Paragraph" w:semiHidden="0" w:uiPriority="34" w:unhideWhenUsed="0" w:qFormat="1"/>
-    <w:lsdException w:name="Quote" w:semiHidden="0" w:uiPriority="29" w:unhideWhenUsed="0" w:qFormat="1"/>
-    <w:lsdException w:name="Intense Quote" w:semiHidden="0" w:uiPriority="30" w:unhideWhenUsed="0" w:qFormat="1"/>
-    <w:lsdException w:name="Medium List 2 Accent 1" w:semiHidden="0" w:uiPriority="66" w:unhideWhenUsed="0"/>
-    <w:lsdException w:name="Medium Grid 1 Accent 1" w:semiHidden="0" w:uiPriority="67" w:unhideWhenUsed="0"/>
-    <w:lsdException w:name="Medium Grid 2 Accent 1" w:semiHidden="0" w:uiPriority="68" w:unhideWhenUsed="0"/>
-    <w:lsdException w:name="Medium Grid 3 Accent 1" w:semiHidden="0" w:uiPriority="69" w:unhideWhenUsed="0"/>
-    <w:lsdException w:name="Dark List Accent 1" w:semiHidden="0" w:uiPriority="70" w:unhideWhenUsed="0"/>
-    <w:lsdException w:name="Colorful Shading Accent 1" w:semiHidden="0" w:uiPriority="71" w:unhideWhenUsed="0"/>
-    <w:lsdException w:name="Colorful List Accent 1" w:semiHidden="0" w:uiPriority="72" w:unhideWhenUsed="0"/>
-    <w:lsdException w:name="Colorful Grid Accent 1" w:semiHidden="0" w:uiPriority="73" w:unhideWhenUsed="0"/>
-    <w:lsdException w:name="Light Shading Accent 2" w:semiHidden="0" w:uiPriority="60" w:unhideWhenUsed="0"/>
-    <w:lsdException w:name="Light List Accent 2" w:semiHidden="0" w:uiPriority="61" w:unhideWhenUsed="0"/>
-    <w:lsdException w:name="Light Grid Accent 2" w:semiHidden="0" w:uiPriority="62" w:unhideWhenUsed="0"/>
-    <w:lsdException w:name="Medium Shading 1 Accent 2" w:semiHidden="0" w:uiPriority="63" w:unhideWhenUsed="0"/>
-    <w:lsdException w:name="Medium Shading 2 Accent 2" w:semiHidden="0" w:uiPriority="64" w:unhideWhenUsed="0"/>
-    <w:lsdException w:name="Medium List 1 Accent 2" w:semiHidden="0" w:uiPriority="65" w:unhideWhenUsed="0"/>
-    <w:lsdException w:name="Medium List 2 Accent 2" w:semiHidden="0" w:uiPriority="66" w:unhideWhenUsed="0"/>
-    <w:lsdException w:name="Medium Grid 1 Accent 2" w:semiHidden="0" w:uiPriority="67" w:unhideWhenUsed="0"/>
-    <w:lsdException w:name="Medium Grid 2 Accent 2" w:semiHidden="0" w:uiPriority="68" w:unhideWhenUsed="0"/>
-    <w:lsdException w:name="Medium Grid 3 Accent 2" w:semiHidden="0" w:uiPriority="69" w:unhideWhenUsed="0"/>
-    <w:lsdException w:name="Dark List Accent 2" w:semiHidden="0" w:uiPriority="70" w:unhideWhenUsed="0"/>
-    <w:lsdException w:name="Colorful Shading Accent 2" w:semiHidden="0" w:uiPriority="71" w:unhideWhenUsed="0"/>
-    <w:lsdException w:name="Colorful List Accent 2" w:semiHidden="0" w:uiPriority="72" w:unhideWhenUsed="0"/>
-    <w:lsdException w:name="Colorful Grid Accent 2" w:semiHidden="0" w:uiPriority="73" w:unhideWhenUsed="0"/>
-    <w:lsdException w:name="Light Shading Accent 3" w:semiHidden="0" w:uiPriority="60" w:unhideWhenUsed="0"/>
-    <w:lsdException w:name="Light List Accent 3" w:semiHidden="0" w:uiPriority="61" w:unhideWhenUsed="0"/>
-    <w:lsdException w:name="Light Grid Accent 3" w:semiHidden="0" w:uiPriority="62" w:unhideWhenUsed="0"/>
-    <w:lsdException w:name="Medium Shading 1 Accent 3" w:semiHidden="0" w:uiPriority="63" w:unhideWhenUsed="0"/>
-    <w:lsdException w:name="Medium Shading 2 Accent 3" w:semiHidden="0" w:uiPriority="64" w:unhideWhenUsed="0"/>
-    <w:lsdException w:name="Medium List 1 Accent 3" w:semiHidden="0" w:uiPriority="65" w:unhideWhenUsed="0"/>
-    <w:lsdException w:name="Medium List 2 Accent 3" w:semiHidden="0" w:uiPriority="66" w:unhideWhenUsed="0"/>
-    <w:lsdException w:name="Medium Grid 1 Accent 3" w:semiHidden="0" w:uiPriority="67" w:unhideWhenUsed="0"/>
-    <w:lsdException w:name="Medium Grid 2 Accent 3" w:semiHidden="0" w:uiPriority="68" w:unhideWhenUsed="0"/>
-    <w:lsdException w:name="Medium Grid 3 Accent 3" w:semiHidden="0" w:uiPriority="69" w:unhideWhenUsed="0"/>
-    <w:lsdException w:name="Dark List Accent 3" w:semiHidden="0" w:uiPriority="70" w:unhideWhenUsed="0"/>
-    <w:lsdException w:name="Colorful Shading Accent 3" w:semiHidden="0" w:uiPriority="71" w:unhideWhenUsed="0"/>
-    <w:lsdException w:name="Colorful List Accent 3" w:semiHidden="0" w:uiPriority="72" w:unhideWhenUsed="0"/>
-    <w:lsdException w:name="Colorful Grid Accent 3" w:semiHidden="0" w:uiPriority="73" w:unhideWhenUsed="0"/>
-    <w:lsdException w:name="Light Shading Accent 4" w:semiHidden="0" w:uiPriority="60" w:unhideWhenUsed="0"/>
-    <w:lsdException w:name="Light List Accent 4" w:semiHidden="0" w:uiPriority="61" w:unhideWhenUsed="0"/>
-    <w:lsdException w:name="Light Grid Accent 4" w:semiHidden="0" w:uiPriority="62" w:unhideWhenUsed="0"/>
-    <w:lsdException w:name="Medium Shading 1 Accent 4" w:semiHidden="0" w:uiPriority="63" w:unhideWhenUsed="0"/>
-    <w:lsdException w:name="Medium Shading 2 Accent 4" w:semiHidden="0" w:uiPriority="64" w:unhideWhenUsed="0"/>
-    <w:lsdException w:name="Medium List 1 Accent 4" w:semiHidden="0" w:uiPriority="65" w:unhideWhenUsed="0"/>
-    <w:lsdException w:name="Medium List 2 Accent 4" w:semiHidden="0" w:uiPriority="66" w:unhideWhenUsed="0"/>
-    <w:lsdException w:name="Medium Grid 1 Accent 4" w:semiHidden="0" w:uiPriority="67" w:unhideWhenUsed="0"/>
-    <w:lsdException w:name="Medium Grid 2 Accent 4" w:semiHidden="0" w:uiPriority="68" w:unhideWhenUsed="0"/>
-    <w:lsdException w:name="Medium Grid 3 Accent 4" w:semiHidden="0" w:uiPriority="69" w:unhideWhenUsed="0"/>
-    <w:lsdException w:name="Dark List Accent 4" w:semiHidden="0" w:uiPriority="70" w:unhideWhenUsed="0"/>
-    <w:lsdException w:name="Colorful Shading Accent 4" w:semiHidden="0" w:uiPriority="71" w:unhideWhenUsed="0"/>
-    <w:lsdException w:name="Colorful List Accent 4" w:semiHidden="0" w:uiPriority="72" w:unhideWhenUsed="0"/>
-    <w:lsdException w:name="Colorful Grid Accent 4" w:semiHidden="0" w:uiPriority="73" w:unhideWhenUsed="0"/>
-    <w:lsdException w:name="Light Shading Accent 5" w:semiHidden="0" w:uiPriority="60" w:unhideWhenUsed="0"/>
-    <w:lsdException w:name="Light List Accent 5" w:semiHidden="0" w:uiPriority="61" w:unhideWhenUsed="0"/>
-    <w:lsdException w:name="Light Grid Accent 5" w:semiHidden="0" w:uiPriority="62" w:unhideWhenUsed="0"/>
-    <w:lsdException w:name="Medium Shading 1 Accent 5" w:semiHidden="0" w:uiPriority="63" w:unhideWhenUsed="0"/>
-    <w:lsdException w:name="Medium Shading 2 Accent 5" w:semiHidden="0" w:uiPriority="64" w:unhideWhenUsed="0"/>
-    <w:lsdException w:name="Medium List 1 Accent 5" w:semiHidden="0" w:uiPriority="65" w:unhideWhenUsed="0"/>
-    <w:lsdException w:name="Medium List 2 Accent 5" w:semiHidden="0" w:uiPriority="66" w:unhideWhenUsed="0"/>
-    <w:lsdException w:name="Medium Grid 1 Accent 5" w:semiHidden="0" w:uiPriority="67" w:unhideWhenUsed="0"/>
-    <w:lsdException w:name="Medium Grid 2 Accent 5" w:semiHidden="0" w:uiPriority="68" w:unhideWhenUsed="0"/>
-    <w:lsdException w:name="Medium Grid 3 Accent 5" w:semiHidden="0" w:uiPriority="69" w:unhideWhenUsed="0"/>
-    <w:lsdException w:name="Dark List Accent 5" w:semiHidden="0" w:uiPriority="70" w:unhideWhenUsed="0"/>
-    <w:lsdException w:name="Colorful Shading Accent 5" w:semiHidden="0" w:uiPriority="71" w:unhideWhenUsed="0"/>
-    <w:lsdException w:name="Colorful List Accent 5" w:semiHidden="0" w:uiPriority="72" w:unhideWhenUsed="0"/>
-    <w:lsdException w:name="Colorful Grid Accent 5" w:semiHidden="0" w:uiPriority="73" w:unhideWhenUsed="0"/>
-    <w:lsdException w:name="Light Shading Accent 6" w:semiHidden="0" w:uiPriority="60" w:unhideWhenUsed="0"/>
-    <w:lsdException w:name="Light List Accent 6" w:semiHidden="0" w:uiPriority="61" w:unhideWhenUsed="0"/>
-    <w:lsdException w:name="Light Grid Accent 6" w:semiHidden="0" w:uiPriority="62" w:unhideWhenUsed="0"/>
-    <w:lsdException w:name="Medium Shading 1 Accent 6" w:semiHidden="0" w:uiPriority="63" w:unhideWhenUsed="0"/>
-    <w:lsdException w:name="Medium Shading 2 Accent 6" w:semiHidden="0" w:uiPriority="64" w:unhideWhenUsed="0"/>
-    <w:lsdException w:name="Medium List 1 Accent 6" w:semiHidden="0" w:uiPriority="65" w:unhideWhenUsed="0"/>
-    <w:lsdException w:name="Medium List 2 Accent 6" w:semiHidden="0" w:uiPriority="66" w:unhideWhenUsed="0"/>
-    <w:lsdException w:name="Medium Grid 1 Accent 6" w:semiHidden="0" w:uiPriority="67" w:unhideWhenUsed="0"/>
-    <w:lsdException w:name="Medium Grid 2 Accent 6" w:semiHidden="0" w:uiPriority="68" w:unhideWhenUsed="0"/>
-    <w:lsdException w:name="Medium Grid 3 Accent 6" w:semiHidden="0" w:uiPriority="69" w:unhideWhenUsed="0"/>
-    <w:lsdException w:name="Dark List Accent 6" w:semiHidden="0" w:uiPriority="70" w:unhideWhenUsed="0"/>
-    <w:lsdException w:name="Colorful Shading Accent 6" w:semiHidden="0" w:uiPriority="71" w:unhideWhenUsed="0"/>
-    <w:lsdException w:name="Colorful List Accent 6" w:semiHidden="0" w:uiPriority="72" w:unhideWhenUsed="0"/>
-    <w:lsdException w:name="Colorful Grid Accent 6" w:semiHidden="0" w:uiPriority="73" w:unhideWhenUsed="0"/>
-    <w:lsdException w:name="Subtle Emphasis" w:semiHidden="0" w:uiPriority="19" w:unhideWhenUsed="0" w:qFormat="1"/>
-    <w:lsdException w:name="Intense Emphasis" w:semiHidden="0" w:uiPriority="21" w:unhideWhenUsed="0" w:qFormat="1"/>
-    <w:lsdException w:name="Subtle Reference" w:semiHidden="0" w:uiPriority="31" w:unhideWhenUsed="0" w:qFormat="1"/>
-    <w:lsdException w:name="Intense Reference" w:semiHidden="0" w:uiPriority="32" w:unhideWhenUsed="0" w:qFormat="1"/>
-    <w:lsdException w:name="Book Title" w:semiHidden="0" w:uiPriority="33" w:unhideWhenUsed="0" w:qFormat="1"/>
-    <w:lsdException w:name="Bibliography" w:uiPriority="37"/>
-    <w:lsdException w:name="TOC Heading" w:uiPriority="39" w:qFormat="1"/>
+    <w:lsdException w:name="Table Theme" w:semiHidden="1" w:uiPriority="99" w:unhideWhenUsed="1"/>
+    <w:lsdException w:name="Placeholder Text" w:semiHidden="1" w:uiPriority="99"/>
+    <w:lsdException w:name="No Spacing" w:uiPriority="1" w:qFormat="1"/>
+    <w:lsdException w:name="Light Shading" w:uiPriority="60"/>
+    <w:lsdException w:name="Light List" w:uiPriority="61"/>
+    <w:lsdException w:name="Light Grid" w:uiPriority="62"/>
+    <w:lsdException w:name="Medium Shading 1" w:uiPriority="63"/>
+    <w:lsdException w:name="Medium Shading 2" w:uiPriority="64"/>
+    <w:lsdException w:name="Medium List 1" w:uiPriority="65"/>
+    <w:lsdException w:name="Medium List 2" w:uiPriority="66"/>
+    <w:lsdException w:name="Medium Grid 1" w:uiPriority="67"/>
+    <w:lsdException w:name="Medium Grid 2" w:uiPriority="68"/>
+    <w:lsdException w:name="Medium Grid 3" w:uiPriority="69"/>
+    <w:lsdException w:name="Dark List" w:uiPriority="70"/>
+    <w:lsdException w:name="Colorful Shading" w:uiPriority="71"/>
+    <w:lsdException w:name="Colorful List" w:uiPriority="72"/>
+    <w:lsdException w:name="Colorful Grid" w:uiPriority="73"/>
+    <w:lsdException w:name="Light Shading Accent 1" w:uiPriority="60"/>
+    <w:lsdException w:name="Light List Accent 1" w:uiPriority="61"/>
+    <w:lsdException w:name="Light Grid Accent 1" w:uiPriority="62"/>
+    <w:lsdException w:name="Medium Shading 1 Accent 1" w:uiPriority="63"/>
+    <w:lsdException w:name="Medium Shading 2 Accent 1" w:uiPriority="64"/>
+    <w:lsdException w:name="Medium List 1 Accent 1" w:uiPriority="65"/>
+    <w:lsdException w:name="Revision" w:semiHidden="1" w:uiPriority="99"/>
+    <w:lsdException w:name="List Paragraph" w:uiPriority="34" w:qFormat="1"/>
+    <w:lsdException w:name="Quote" w:uiPriority="29" w:qFormat="1"/>
+    <w:lsdException w:name="Intense Quote" w:uiPriority="30" w:qFormat="1"/>
+    <w:lsdException w:name="Medium List 2 Accent 1" w:uiPriority="66"/>
+    <w:lsdException w:name="Medium Grid 1 Accent 1" w:uiPriority="67"/>
+    <w:lsdException w:name="Medium Grid 2 Accent 1" w:uiPriority="68"/>
+    <w:lsdException w:name="Medium Grid 3 Accent 1" w:uiPriority="69"/>
+    <w:lsdException w:name="Dark List Accent 1" w:uiPriority="70"/>
+    <w:lsdException w:name="Colorful Shading Accent 1" w:uiPriority="71"/>
+    <w:lsdException w:name="Colorful List Accent 1" w:uiPriority="72"/>
+    <w:lsdException w:name="Colorful Grid Accent 1" w:uiPriority="73"/>
+    <w:lsdException w:name="Light Shading Accent 2" w:uiPriority="60"/>
+    <w:lsdException w:name="Light List Accent 2" w:uiPriority="61"/>
+    <w:lsdException w:name="Light Grid Accent 2" w:uiPriority="62"/>
+    <w:lsdException w:name="Medium Shading 1 Accent 2" w:uiPriority="63"/>
+    <w:lsdException w:name="Medium Shading 2 Accent 2" w:uiPriority="64"/>
+    <w:lsdException w:name="Medium List 1 Accent 2" w:uiPriority="65"/>
+    <w:lsdException w:name="Medium List 2 Accent 2" w:uiPriority="66"/>
+    <w:lsdException w:name="Medium Grid 1 Accent 2" w:uiPriority="67"/>
+    <w:lsdException w:name="Medium Grid 2 Accent 2" w:uiPriority="68"/>
+    <w:lsdException w:name="Medium Grid 3 Accent 2" w:uiPriority="69"/>
+    <w:lsdException w:name="Dark List Accent 2" w:uiPriority="70"/>
+    <w:lsdException w:name="Colorful Shading Accent 2" w:uiPriority="71"/>
+    <w:lsdException w:name="Colorful List Accent 2" w:uiPriority="72"/>
+    <w:lsdException w:name="Colorful Grid Accent 2" w:uiPriority="73"/>
+    <w:lsdException w:name="Light Shading Accent 3" w:uiPriority="60"/>
+    <w:lsdException w:name="Light List Accent 3" w:uiPriority="61"/>
+    <w:lsdException w:name="Light Grid Accent 3" w:uiPriority="62"/>
+    <w:lsdException w:name="Medium Shading 1 Accent 3" w:uiPriority="63"/>
+    <w:lsdException w:name="Medium Shading 2 Accent 3" w:uiPriority="64"/>
+    <w:lsdException w:name="Medium List 1 Accent 3" w:uiPriority="65"/>
+    <w:lsdException w:name="Medium List 2 Accent 3" w:uiPriority="66"/>
+    <w:lsdException w:name="Medium Grid 1 Accent 3" w:uiPriority="67"/>
+    <w:lsdException w:name="Medium Grid 2 Accent 3" w:uiPriority="68"/>
+    <w:lsdException w:name="Medium Grid 3 Accent 3" w:uiPriority="69"/>
+    <w:lsdException w:name="Dark List Accent 3" w:uiPriority="70"/>
+    <w:lsdException w:name="Colorful Shading Accent 3" w:uiPriority="71"/>
+    <w:lsdException w:name="Colorful List Accent 3" w:uiPriority="72"/>
+    <w:lsdException w:name="Colorful Grid Accent 3" w:uiPriority="73"/>
+    <w:lsdException w:name="Light Shading Accent 4" w:uiPriority="60"/>
+    <w:lsdException w:name="Light List Accent 4" w:uiPriority="61"/>
+    <w:lsdException w:name="Light Grid Accent 4" w:uiPriority="62"/>
+    <w:lsdException w:name="Medium Shading 1 Accent 4" w:uiPriority="63"/>
+    <w:lsdException w:name="Medium Shading 2 Accent 4" w:uiPriority="64"/>
+    <w:lsdException w:name="Medium List 1 Accent 4" w:uiPriority="65"/>
+    <w:lsdException w:name="Medium List 2 Accent 4" w:uiPriority="66"/>
+    <w:lsdException w:name="Medium Grid 1 Accent 4" w:uiPriority="67"/>
+    <w:lsdException w:name="Medium Grid 2 Accent 4" w:uiPriority="68"/>
+    <w:lsdException w:name="Medium Grid 3 Accent 4" w:uiPriority="69"/>
+    <w:lsdException w:name="Dark List Accent 4" w:uiPriority="70"/>
+    <w:lsdException w:name="Colorful Shading Accent 4" w:uiPriority="71"/>
+    <w:lsdException w:name="Colorful List Accent 4" w:uiPriority="72"/>
+    <w:lsdException w:name="Colorful Grid Accent 4" w:uiPriority="73"/>
+    <w:lsdException w:name="Light Shading Accent 5" w:uiPriority="60"/>
+    <w:lsdException w:name="Light List Accent 5" w:uiPriority="61"/>
+    <w:lsdException w:name="Light Grid Accent 5" w:uiPriority="62"/>
+    <w:lsdException w:name="Medium Shading 1 Accent 5" w:uiPriority="63"/>
+    <w:lsdException w:name="Medium Shading 2 Accent 5" w:uiPriority="64"/>
+    <w:lsdException w:name="Medium List 1 Accent 5" w:uiPriority="65"/>
+    <w:lsdException w:name="Medium List 2 Accent 5" w:uiPriority="66"/>
+    <w:lsdException w:name="Medium Grid 1 Accent 5" w:uiPriority="67"/>
+    <w:lsdException w:name="Medium Grid 2 Accent 5" w:uiPriority="68"/>
+    <w:lsdException w:name="Medium Grid 3 Accent 5" w:uiPriority="69"/>
+    <w:lsdException w:name="Dark List Accent 5" w:uiPriority="70"/>
+    <w:lsdException w:name="Colorful Shading Accent 5" w:uiPriority="71"/>
+    <w:lsdException w:name="Colorful List Accent 5" w:uiPriority="72"/>
+    <w:lsdException w:name="Colorful Grid Accent 5" w:uiPriority="73"/>
+    <w:lsdException w:name="Light Shading Accent 6" w:uiPriority="60"/>
+    <w:lsdException w:name="Light List Accent 6" w:uiPriority="61"/>
+    <w:lsdException w:name="Light Grid Accent 6" w:uiPriority="62"/>
+    <w:lsdException w:name="Medium Shading 1 Accent 6" w:uiPriority="63"/>
+    <w:lsdException w:name="Medium Shading 2 Accent 6" w:uiPriority="64"/>
+    <w:lsdException w:name="Medium List 1 Accent 6" w:uiPriority="65"/>
+    <w:lsdException w:name="Medium List 2 Accent 6" w:uiPriority="66"/>
+    <w:lsdException w:name="Medium Grid 1 Accent 6" w:uiPriority="67"/>
+    <w:lsdException w:name="Medium Grid 2 Accent 6" w:uiPriority="68"/>
+    <w:lsdException w:name="Medium Grid 3 Accent 6" w:uiPriority="69"/>
+    <w:lsdException w:name="Dark List Accent 6" w:uiPriority="70"/>
+    <w:lsdException w:name="Colorful Shading Accent 6" w:uiPriority="71"/>
+    <w:lsdException w:name="Colorful List Accent 6" w:uiPriority="72"/>
+    <w:lsdException w:name="Colorful Grid Accent 6" w:uiPriority="73"/>
+    <w:lsdException w:name="Subtle Emphasis" w:uiPriority="19" w:qFormat="1"/>
+    <w:lsdException w:name="Intense Emphasis" w:uiPriority="21" w:qFormat="1"/>
+    <w:lsdException w:name="Subtle Reference" w:uiPriority="31" w:qFormat="1"/>
+    <w:lsdException w:name="Intense Reference" w:uiPriority="32" w:qFormat="1"/>
+    <w:lsdException w:name="Book Title" w:uiPriority="33" w:qFormat="1"/>
+    <w:lsdException w:name="Bibliography" w:semiHidden="1" w:uiPriority="37" w:unhideWhenUsed="1"/>
+    <w:lsdException w:name="TOC Heading" w:semiHidden="1" w:uiPriority="39" w:unhideWhenUsed="1" w:qFormat="1"/>
+    <w:lsdException w:name="Plain Table 1" w:uiPriority="41"/>
+    <w:lsdException w:name="Plain Table 2" w:uiPriority="42"/>
+    <w:lsdException w:name="Plain Table 3" w:uiPriority="43"/>
+    <w:lsdException w:name="Plain Table 4" w:uiPriority="44"/>
+    <w:lsdException w:name="Plain Table 5" w:uiPriority="45"/>
+    <w:lsdException w:name="Grid Table Light" w:uiPriority="40"/>
+    <w:lsdException w:name="Grid Table 1 Light" w:uiPriority="46"/>
+    <w:lsdException w:name="Grid Table 2" w:uiPriority="47"/>
+    <w:lsdException w:name="Grid Table 3" w:uiPriority="48"/>
+    <w:lsdException w:name="Grid Table 4" w:uiPriority="49"/>
+    <w:lsdException w:name="Grid Table 5 Dark" w:uiPriority="50"/>
+    <w:lsdException w:name="Grid Table 6 Colorful" w:uiPriority="51"/>
+    <w:lsdException w:name="Grid Table 7 Colorful" w:uiPriority="52"/>
+    <w:lsdException w:name="Grid Table 1 Light Accent 1" w:uiPriority="46"/>
+    <w:lsdException w:name="Grid Table 2 Accent 1" w:uiPriority="47"/>
+    <w:lsdException w:name="Grid Table 3 Accent 1" w:uiPriority="48"/>
+    <w:lsdException w:name="Grid Table 4 Accent 1" w:uiPriority="49"/>
+    <w:lsdException w:name="Grid Table 5 Dark Accent 1" w:uiPriority="50"/>
+    <w:lsdException w:name="Grid Table 6 Colorful Accent 1" w:uiPriority="51"/>
+    <w:lsdException w:name="Grid Table 7 Colorful Accent 1" w:uiPriority="52"/>
+    <w:lsdException w:name="Grid Table 1 Light Accent 2" w:uiPriority="46"/>
+    <w:lsdException w:name="Grid Table 2 Accent 2" w:uiPriority="47"/>
+    <w:lsdException w:name="Grid Table 3 Accent 2" w:uiPriority="48"/>
+    <w:lsdException w:name="Grid Table 4 Accent 2" w:uiPriority="49"/>
+    <w:lsdException w:name="Grid Table 5 Dark Accent 2" w:uiPriority="50"/>
+    <w:lsdException w:name="Grid Table 6 Colorful Accent 2" w:uiPriority="51"/>
+    <w:lsdException w:name="Grid Table 7 Colorful Accent 2" w:uiPriority="52"/>
+    <w:lsdException w:name="Grid Table 1 Light Accent 3" w:uiPriority="46"/>
+    <w:lsdException w:name="Grid Table 2 Accent 3" w:uiPriority="47"/>
+    <w:lsdException w:name="Grid Table 3 Accent 3" w:uiPriority="48"/>
+    <w:lsdException w:name="Grid Table 4 Accent 3" w:uiPriority="49"/>
+    <w:lsdException w:name="Grid Table 5 Dark Accent 3" w:uiPriority="50"/>
+    <w:lsdException w:name="Grid Table 6 Colorful Accent 3" w:uiPriority="51"/>
+    <w:lsdException w:name="Grid Table 7 Colorful Accent 3" w:uiPriority="52"/>
+    <w:lsdException w:name="Grid Table 1 Light Accent 4" w:uiPriority="46"/>
+    <w:lsdException w:name="Grid Table 2 Accent 4" w:uiPriority="47"/>
+    <w:lsdException w:name="Grid Table 3 Accent 4" w:uiPriority="48"/>
+    <w:lsdException w:name="Grid Table 4 Accent 4" w:uiPriority="49"/>
+    <w:lsdException w:name="Grid Table 5 Dark Accent 4" w:uiPriority="50"/>
+    <w:lsdException w:name="Grid Table 6 Colorful Accent 4" w:uiPriority="51"/>
+    <w:lsdException w:name="Grid Table 7 Colorful Accent 4" w:uiPriority="52"/>
+    <w:lsdException w:name="Grid Table 1 Light Accent 5" w:uiPriority="46"/>
+    <w:lsdException w:name="Grid Table 2 Accent 5" w:uiPriority="47"/>
+    <w:lsdException w:name="Grid Table 3 Accent 5" w:uiPriority="48"/>
+    <w:lsdException w:name="Grid Table 4 Accent 5" w:uiPriority="49"/>
+    <w:lsdException w:name="Grid Table 5 Dark Accent 5" w:uiPriority="50"/>
+    <w:lsdException w:name="Grid Table 6 Colorful Accent 5" w:uiPriority="51"/>
+    <w:lsdException w:name="Grid Table 7 Colorful Accent 5" w:uiPriority="52"/>
+    <w:lsdException w:name="Grid Table 1 Light Accent 6" w:uiPriority="46"/>
+    <w:lsdException w:name="Grid Table 2 Accent 6" w:uiPriority="47"/>
+    <w:lsdException w:name="Grid Table 3 Accent 6" w:uiPriority="48"/>
+    <w:lsdException w:name="Grid Table 4 Accent 6" w:uiPriority="49"/>
+    <w:lsdException w:name="Grid Table 5 Dark Accent 6" w:uiPriority="50"/>
+    <w:lsdException w:name="Grid Table 6 Colorful Accent 6" w:uiPriority="51"/>
+    <w:lsdException w:name="Grid Table 7 Colorful Accent 6" w:uiPriority="52"/>
+    <w:lsdException w:name="List Table 1 Light" w:uiPriority="46"/>
+    <w:lsdException w:name="List Table 2" w:uiPriority="47"/>
+    <w:lsdException w:name="List Table 3" w:uiPriority="48"/>
+    <w:lsdException w:name="List Table 4" w:uiPriority="49"/>
+    <w:lsdException w:name="List Table 5 Dark" w:uiPriority="50"/>
+    <w:lsdException w:name="List Table 6 Colorful" w:uiPriority="51"/>
+    <w:lsdException w:name="List Table 7 Colorful" w:uiPriority="52"/>
+    <w:lsdException w:name="List Table 1 Light Accent 1" w:uiPriority="46"/>
+    <w:lsdException w:name="List Table 2 Accent 1" w:uiPriority="47"/>
+    <w:lsdException w:name="List Table 3 Accent 1" w:uiPriority="48"/>
+    <w:lsdException w:name="List Table 4 Accent 1" w:uiPriority="49"/>
+    <w:lsdException w:name="List Table 5 Dark Accent 1" w:uiPriority="50"/>
+    <w:lsdException w:name="List Table 6 Colorful Accent 1" w:uiPriority="51"/>
+    <w:lsdException w:name="List Table 7 Colorful Accent 1" w:uiPriority="52"/>
+    <w:lsdException w:name="List Table 1 Light Accent 2" w:uiPriority="46"/>
+    <w:lsdException w:name="List Table 2 Accent 2" w:uiPriority="47"/>
+    <w:lsdException w:name="List Table 3 Accent 2" w:uiPriority="48"/>
+    <w:lsdException w:name="List Table 4 Accent 2" w:uiPriority="49"/>
+    <w:lsdException w:name="List Table 5 Dark Accent 2" w:uiPriority="50"/>
+    <w:lsdException w:name="List Table 6 Colorful Accent 2" w:uiPriority="51"/>
+    <w:lsdException w:name="List Table 7 Colorful Accent 2" w:uiPriority="52"/>
+    <w:lsdException w:name="List Table 1 Light Accent 3" w:uiPriority="46"/>
+    <w:lsdException w:name="List Table 2 Accent 3" w:uiPriority="47"/>
+    <w:lsdException w:name="List Table 3 Accent 3" w:uiPriority="48"/>
+    <w:lsdException w:name="List Table 4 Accent 3" w:uiPriority="49"/>
+    <w:lsdException w:name="List Table 5 Dark Accent 3" w:uiPriority="50"/>
+    <w:lsdException w:name="List Table 6 Colorful Accent 3" w:uiPriority="51"/>
+    <w:lsdException w:name="List Table 7 Colorful Accent 3" w:uiPriority="52"/>
+    <w:lsdException w:name="List Table 1 Light Accent 4" w:uiPriority="46"/>
+    <w:lsdException w:name="List Table 2 Accent 4" w:uiPriority="47"/>
+    <w:lsdException w:name="List Table 3 Accent 4" w:uiPriority="48"/>
+    <w:lsdException w:name="List Table 4 Accent 4" w:uiPriority="49"/>
+    <w:lsdException w:name="List Table 5 Dark Accent 4" w:uiPriority="50"/>
+    <w:lsdException w:name="List Table 6 Colorful Accent 4" w:uiPriority="51"/>
+    <w:lsdException w:name="List Table 7 Colorful Accent 4" w:uiPriority="52"/>
+    <w:lsdException w:name="List Table 1 Light Accent 5" w:uiPriority="46"/>
+    <w:lsdException w:name="List Table 2 Accent 5" w:uiPriority="47"/>
+    <w:lsdException w:name="List Table 3 Accent 5" w:uiPriority="48"/>
+    <w:lsdException w:name="List Table 4 Accent 5" w:uiPriority="49"/>
+    <w:lsdException w:name="List Table 5 Dark Accent 5" w:uiPriority="50"/>
+    <w:lsdException w:name="List Table 6 Colorful Accent 5" w:uiPriority="51"/>
+    <w:lsdException w:name="List Table 7 Colorful Accent 5" w:uiPriority="52"/>
+    <w:lsdException w:name="List Table 1 Light Accent 6" w:uiPriority="46"/>
+    <w:lsdException w:name="List Table 2 Accent 6" w:uiPriority="47"/>
+    <w:lsdException w:name="List Table 3 Accent 6" w:uiPriority="48"/>
+    <w:lsdException w:name="List Table 4 Accent 6" w:uiPriority="49"/>
+    <w:lsdException w:name="List Table 5 Dark Accent 6" w:uiPriority="50"/>
+    <w:lsdException w:name="List Table 6 Colorful Accent 6" w:uiPriority="51"/>
+    <w:lsdException w:name="List Table 7 Colorful Accent 6" w:uiPriority="52"/>
   </w:latentStyles>
   <w:style w:type="paragraph" w:default="1" w:styleId="Normal">
     <w:name w:val="Normal"/>
